--- a/Diagnostics/GFR_Sensitivity_Analysis.docx
+++ b/Diagnostics/GFR_Sensitivity_Analysis.docx
@@ -1,39 +1,21 @@
 
 <file path=word/document.xml><?xml version="1.0" encoding="utf-8"?>
-<w:document xmlns:w="http://schemas.openxmlformats.org/wordprocessingml/2006/main" xmlns:m="http://schemas.openxmlformats.org/officeDocument/2006/math" xmlns:r="http://schemas.openxmlformats.org/officeDocument/2006/relationships" xmlns:o="urn:schemas-microsoft-com:office:office" xmlns:v="urn:schemas-microsoft-com:vml" xmlns:w10="urn:schemas-microsoft-com:office:word" xmlns:a="http://schemas.openxmlformats.org/drawingml/2006/main" xmlns:pic="http://schemas.openxmlformats.org/drawingml/2006/picture" xmlns:wp="http://schemas.openxmlformats.org/drawingml/2006/wordprocessingDrawing">
+<w:document xmlns:wpc="http://schemas.microsoft.com/office/word/2010/wordprocessingCanvas" xmlns:mo="http://schemas.microsoft.com/office/mac/office/2008/main" xmlns:mc="http://schemas.openxmlformats.org/markup-compatibility/2006" xmlns:mv="urn:schemas-microsoft-com:mac:vml" xmlns:o="urn:schemas-microsoft-com:office:office" xmlns:r="http://schemas.openxmlformats.org/officeDocument/2006/relationships" xmlns:m="http://schemas.openxmlformats.org/officeDocument/2006/math" xmlns:v="urn:schemas-microsoft-com:vml" xmlns:wp14="http://schemas.microsoft.com/office/word/2010/wordprocessingDrawing" xmlns:wp="http://schemas.openxmlformats.org/drawingml/2006/wordprocessingDrawing" xmlns:w10="urn:schemas-microsoft-com:office:word" xmlns:w="http://schemas.openxmlformats.org/wordprocessingml/2006/main" xmlns:w14="http://schemas.microsoft.com/office/word/2010/wordml" xmlns:wpg="http://schemas.microsoft.com/office/word/2010/wordprocessingGroup" xmlns:wpi="http://schemas.microsoft.com/office/word/2010/wordprocessingInk" xmlns:wne="http://schemas.microsoft.com/office/word/2006/wordml" xmlns:wps="http://schemas.microsoft.com/office/word/2010/wordprocessingShape" mc:Ignorable="w14 wp14">
   <w:body>
     <w:p>
       <w:pPr>
         <w:pStyle w:val="Title"/>
       </w:pPr>
       <w:r>
-        <w:t xml:space="preserve">GFR</w:t>
-      </w:r>
-      <w:r>
-        <w:t xml:space="preserve"> </w:t>
-      </w:r>
-      <w:r>
-        <w:t xml:space="preserve">SOM</w:t>
-      </w:r>
-      <w:r>
-        <w:t xml:space="preserve"> </w:t>
-      </w:r>
-      <w:r>
-        <w:t xml:space="preserve">Sensitivities</w:t>
-      </w:r>
-    </w:p>
-    <w:p>
-      <w:pPr>
-        <w:pStyle w:val="Authors"/>
-      </w:pPr>
-      <w:r>
-        <w:t xml:space="preserve">Dan</w:t>
-      </w:r>
-      <w:r>
-        <w:t xml:space="preserve"> </w:t>
-      </w:r>
-      <w:r>
-        <w:t xml:space="preserve">Ovando</w:t>
+        <w:t>GFR SOM Sensitivities</w:t>
+      </w:r>
+    </w:p>
+    <w:p>
+      <w:pPr>
+        <w:pStyle w:val="Author"/>
+      </w:pPr>
+      <w:r>
+        <w:t>Dan Ovando</w:t>
       </w:r>
     </w:p>
     <w:p>
@@ -41,317 +23,456 @@
         <w:pStyle w:val="Date"/>
       </w:pPr>
       <w:r>
-        <w:t xml:space="preserve">February</w:t>
-      </w:r>
-      <w:r>
-        <w:t xml:space="preserve"> </w:t>
-      </w:r>
-      <w:r>
-        <w:t xml:space="preserve">26,</w:t>
-      </w:r>
-      <w:r>
-        <w:t xml:space="preserve"> </w:t>
-      </w:r>
-      <w:r>
-        <w:t xml:space="preserve">2015</w:t>
-      </w:r>
-    </w:p>
-    <w:bookmarkStart w:id="21" w:name="model-validation"/>
+        <w:t>February 26, 2015</w:t>
+      </w:r>
+    </w:p>
     <w:p>
       <w:pPr>
         <w:pStyle w:val="Heading1"/>
       </w:pPr>
-      <w:r>
-        <w:t xml:space="preserve">Model Validation</w:t>
-      </w:r>
-    </w:p>
-    <w:bookmarkEnd w:id="21"/>
-    <w:p>
-      <w:r>
-        <w:t xml:space="preserve">We performed a series of jackknifing and Monte Carlo routines to evaluate the performance of our models across a variety of metrics including</w:t>
+      <w:bookmarkStart w:id="0" w:name="model-validation"/>
+      <w:bookmarkEnd w:id="0"/>
+      <w:r>
+        <w:t>Model Validation</w:t>
+      </w:r>
+    </w:p>
+    <w:p>
+      <w:r>
+        <w:t>We performed a series of jackknifing and Monte Carlo routines to evaluate the performance of our models across a variety of metrics including</w:t>
       </w:r>
     </w:p>
     <w:p>
       <w:pPr>
         <w:pStyle w:val="Compact"/>
         <w:numPr>
-          <w:numId w:val="2"/>
           <w:ilvl w:val="0"/>
+          <w:numId w:val="3"/>
         </w:numPr>
       </w:pPr>
       <w:r>
-        <w:t xml:space="preserve">Out of sample prediction of B/Bmsy, F/Fmsy, and MSY</w:t>
+        <w:t>The effects of Illegal, unreported, unregulated fishing (IUU)</w:t>
       </w:r>
     </w:p>
     <w:p>
       <w:pPr>
         <w:pStyle w:val="Compact"/>
         <w:numPr>
-          <w:numId w:val="2"/>
           <w:ilvl w:val="0"/>
+          <w:numId w:val="3"/>
         </w:numPr>
       </w:pPr>
       <w:r>
-        <w:t xml:space="preserve">Sensitivity to uncertainty of our predicted future values in</w:t>
+        <w:t>Out of sample prediction of B/Bmsy, F/Fmsy, and MSY</w:t>
       </w:r>
     </w:p>
     <w:p>
       <w:pPr>
         <w:pStyle w:val="Compact"/>
         <w:numPr>
-          <w:numId w:val="2"/>
           <w:ilvl w:val="0"/>
+          <w:numId w:val="3"/>
         </w:numPr>
       </w:pPr>
       <w:r>
-        <w:t xml:space="preserve">MSY</w:t>
+        <w:t>Sensitivity of our predicted future values to uncertainty in</w:t>
       </w:r>
     </w:p>
     <w:p>
       <w:pPr>
         <w:pStyle w:val="Compact"/>
         <w:numPr>
-          <w:numId w:val="2"/>
           <w:ilvl w:val="0"/>
+          <w:numId w:val="3"/>
         </w:numPr>
       </w:pPr>
       <w:r>
-        <w:t xml:space="preserve">Profits</w:t>
+        <w:t>MSY</w:t>
       </w:r>
     </w:p>
     <w:p>
       <w:pPr>
         <w:pStyle w:val="Compact"/>
         <w:numPr>
-          <w:numId w:val="2"/>
           <w:ilvl w:val="0"/>
+          <w:numId w:val="3"/>
         </w:numPr>
       </w:pPr>
       <w:r>
-        <w:t xml:space="preserve">Catch</w:t>
+        <w:t>Profits</w:t>
       </w:r>
     </w:p>
     <w:p>
       <w:pPr>
         <w:pStyle w:val="Compact"/>
         <w:numPr>
-          <w:numId w:val="2"/>
           <w:ilvl w:val="0"/>
+          <w:numId w:val="3"/>
         </w:numPr>
       </w:pPr>
       <w:r>
-        <w:t xml:space="preserve">B/Bmsy</w:t>
+        <w:t>Catch</w:t>
       </w:r>
     </w:p>
     <w:p>
       <w:pPr>
         <w:pStyle w:val="Compact"/>
         <w:numPr>
-          <w:numId w:val="2"/>
           <w:ilvl w:val="0"/>
+          <w:numId w:val="3"/>
         </w:numPr>
       </w:pPr>
       <w:r>
-        <w:t xml:space="preserve">F/Fmsy</w:t>
-      </w:r>
-    </w:p>
-    <w:bookmarkStart w:id="22" w:name="key-results"/>
-    <w:p>
-      <w:pPr>
-        <w:pStyle w:val="Heading2"/>
-      </w:pPr>
-      <w:r>
-        <w:t xml:space="preserve">Key Results</w:t>
-      </w:r>
-    </w:p>
-    <w:bookmarkEnd w:id="22"/>
+        <w:t>B/Bmsy</w:t>
+      </w:r>
+    </w:p>
     <w:p>
       <w:pPr>
         <w:pStyle w:val="Compact"/>
         <w:numPr>
+          <w:ilvl w:val="0"/>
           <w:numId w:val="3"/>
-          <w:ilvl w:val="0"/>
         </w:numPr>
       </w:pPr>
       <w:r>
-        <w:t xml:space="preserve">Our median estimates of B/Bmsy appear to be relatively unbiased, but our ability to predict the status of any one stock is quite low</w:t>
+        <w:t>F/Fmsy</w:t>
+      </w:r>
+    </w:p>
+    <w:p>
+      <w:pPr>
+        <w:pStyle w:val="Heading2"/>
+      </w:pPr>
+      <w:bookmarkStart w:id="1" w:name="key-results"/>
+      <w:bookmarkEnd w:id="1"/>
+      <w:r>
+        <w:t>Key Results</w:t>
       </w:r>
     </w:p>
     <w:p>
       <w:pPr>
         <w:pStyle w:val="Compact"/>
         <w:numPr>
-          <w:numId w:val="3"/>
           <w:ilvl w:val="0"/>
+          <w:numId w:val="4"/>
         </w:numPr>
       </w:pPr>
       <w:r>
-        <w:t xml:space="preserve">We are not very good at estimating B/Bmsy values lower than 0.5, and in fact we generally estimate excessively high values for those stocks</w:t>
+        <w:t>IUU has little effect on estimated B/</w:t>
+      </w:r>
+      <w:r>
+        <w:t>B</w:t>
+      </w:r>
+      <w:r>
+        <w:rPr>
+          <w:vertAlign w:val="subscript"/>
+        </w:rPr>
+        <w:t>MSY</w:t>
+      </w:r>
+      <w:r>
+        <w:t xml:space="preserve"> and F/F</w:t>
+      </w:r>
+      <w:r>
+        <w:rPr>
+          <w:vertAlign w:val="subscript"/>
+        </w:rPr>
+        <w:t>MSY</w:t>
+      </w:r>
+      <w:r>
+        <w:t>, but has an almost perfectly linear effect on MSY; if catch is in fact 25% higher than reported, MSY rises by 25%</w:t>
       </w:r>
     </w:p>
     <w:p>
       <w:pPr>
         <w:pStyle w:val="Compact"/>
         <w:numPr>
-          <w:numId w:val="3"/>
           <w:ilvl w:val="0"/>
+          <w:numId w:val="4"/>
         </w:numPr>
       </w:pPr>
       <w:r>
-        <w:t xml:space="preserve">We don't seem to be any better or worse at estimating B/Bmsy for bigger or smaller fisheries</w:t>
+        <w:t>Out estimates of MSY are likely to be conservative if chronic under-reporting of catch is occurring</w:t>
       </w:r>
     </w:p>
     <w:p>
       <w:pPr>
         <w:pStyle w:val="Compact"/>
         <w:numPr>
-          <w:numId w:val="3"/>
           <w:ilvl w:val="0"/>
+          <w:numId w:val="4"/>
         </w:numPr>
       </w:pPr>
       <w:r>
-        <w:t xml:space="preserve">Our model generally overestimates F/Fmsy by roughly 50%</w:t>
+        <w:t>Our estimates of B/B</w:t>
+      </w:r>
+      <w:r>
+        <w:rPr>
+          <w:vertAlign w:val="subscript"/>
+        </w:rPr>
+        <w:t>MSY</w:t>
+      </w:r>
+      <w:r>
+        <w:t xml:space="preserve"> ar</w:t>
+      </w:r>
+      <w:r>
+        <w:t>e likely on negatively biased on average</w:t>
       </w:r>
     </w:p>
     <w:p>
       <w:pPr>
         <w:pStyle w:val="Compact"/>
         <w:numPr>
-          <w:numId w:val="3"/>
           <w:ilvl w:val="0"/>
+          <w:numId w:val="4"/>
         </w:numPr>
       </w:pPr>
       <w:r>
-        <w:t xml:space="preserve">Our model has a tendency to underestimate MSY by approximately 25%</w:t>
+        <w:t>The magnitude of catch in any given year has no systemic effect on estimated B/B</w:t>
+      </w:r>
+      <w:r>
+        <w:rPr>
+          <w:vertAlign w:val="subscript"/>
+        </w:rPr>
+        <w:t>MSY</w:t>
       </w:r>
     </w:p>
     <w:p>
       <w:pPr>
         <w:pStyle w:val="Compact"/>
         <w:numPr>
-          <w:numId w:val="3"/>
           <w:ilvl w:val="0"/>
+          <w:numId w:val="4"/>
         </w:numPr>
       </w:pPr>
       <w:r>
-        <w:t xml:space="preserve">There doesn't appear to be much of any relationship between our error in MSY and the size of the fishery</w:t>
+        <w:t>We overestimate B/B~MSY when the stock is very depleted. and under-estimate B/B</w:t>
+      </w:r>
+      <w:r>
+        <w:rPr>
+          <w:vertAlign w:val="subscript"/>
+        </w:rPr>
+        <w:t>MSY</w:t>
+      </w:r>
+      <w:r>
+        <w:t xml:space="preserve"> when the stock is relatively unexploited</w:t>
       </w:r>
     </w:p>
     <w:p>
       <w:pPr>
         <w:pStyle w:val="Compact"/>
         <w:numPr>
-          <w:numId w:val="3"/>
           <w:ilvl w:val="0"/>
+          <w:numId w:val="4"/>
         </w:numPr>
       </w:pPr>
       <w:r>
-        <w:t xml:space="preserve">There is some evidence that we may especially underestimate B/Bmsy in regions un-represented in our regression</w:t>
+        <w:t>We syst</w:t>
+      </w:r>
+      <w:r>
+        <w:t>emically overestimate F/F</w:t>
+      </w:r>
+      <w:r>
+        <w:rPr>
+          <w:vertAlign w:val="subscript"/>
+        </w:rPr>
+        <w:t>MSY</w:t>
+      </w:r>
+      <w:r>
+        <w:t>, and our estimates themselves are highly uncertain</w:t>
       </w:r>
     </w:p>
     <w:p>
       <w:pPr>
         <w:pStyle w:val="Compact"/>
         <w:numPr>
-          <w:numId w:val="3"/>
           <w:ilvl w:val="0"/>
+          <w:numId w:val="4"/>
         </w:numPr>
       </w:pPr>
       <w:r>
-        <w:t xml:space="preserve">We consistently underestimate MSY in all the countries represented by RAM</w:t>
+        <w:t>The jackknifing routines strongly suggest that we are underestimating MSY both at the individual fishery and regional level</w:t>
       </w:r>
     </w:p>
     <w:p>
       <w:pPr>
         <w:pStyle w:val="Compact"/>
         <w:numPr>
-          <w:numId w:val="3"/>
           <w:ilvl w:val="0"/>
+          <w:numId w:val="4"/>
         </w:numPr>
       </w:pPr>
       <w:r>
-        <w:t xml:space="preserve">Our estimates of total MSY do not vary very much as a result of uncertainty</w:t>
+        <w:t xml:space="preserve">Our estimates of total MSY and catch are relatively </w:t>
+      </w:r>
+      <w:r>
+        <w:t>insensitive to uncertainty in price, costs, growth rates, and carrying capacity</w:t>
       </w:r>
     </w:p>
     <w:p>
       <w:pPr>
         <w:pStyle w:val="Compact"/>
         <w:numPr>
-          <w:numId w:val="3"/>
           <w:ilvl w:val="0"/>
+          <w:numId w:val="4"/>
         </w:numPr>
       </w:pPr>
       <w:r>
-        <w:t xml:space="preserve">Our estimates of total future catch do not vary very much as a result of uncertainty</w:t>
-      </w:r>
-    </w:p>
-    <w:p>
-      <w:pPr>
-        <w:pStyle w:val="Compact"/>
-        <w:numPr>
-          <w:numId w:val="3"/>
-          <w:ilvl w:val="0"/>
-        </w:numPr>
-      </w:pPr>
-      <w:r>
-        <w:t xml:space="preserve">Our estimates of future profits are highly uncertain, and in some cases we cannot clearly say whether a given policy will result in total profits in the future being positive or negative</w:t>
-      </w:r>
-    </w:p>
-    <w:p>
-      <w:pPr>
-        <w:pStyle w:val="Compact"/>
-        <w:numPr>
-          <w:numId w:val="3"/>
-          <w:ilvl w:val="0"/>
-        </w:numPr>
-      </w:pPr>
-      <w:r>
-        <w:t xml:space="preserve">Our estimates of future B/Bmsy and F/Fmsy are barely affected by our starting parameter values, but we do not currently explore uncertainty in future growth rates, or in the application of management</w:t>
-      </w:r>
-    </w:p>
-    <w:bookmarkStart w:id="23" w:name="individual-jackknife"/>
+        <w:t>Our estimates of total profits are much more sensitive to uncertainty in price, costs, growth rates, and carrying capacity.</w:t>
+      </w:r>
+    </w:p>
     <w:p>
       <w:pPr>
         <w:pStyle w:val="Heading2"/>
       </w:pPr>
-      <w:r>
-        <w:t xml:space="preserve">Individual Jackknife</w:t>
-      </w:r>
-    </w:p>
-    <w:bookmarkEnd w:id="23"/>
-    <w:p>
-      <w:r>
-        <w:t xml:space="preserve">We performed two jackknife routines to evaluate the ability of our model to predict out of sample. For both routines, we consider only RAM stocks, as these are the only instances we have "true" values for the parameters of interest (MSY, BvBmsy, FvFmsy).</w:t>
-      </w:r>
-    </w:p>
-    <w:p>
-      <w:r>
-        <w:t xml:space="preserve">Our first check is an individual jackknife. We sequentially removed each RAM stock (n=369 from the regression block and re-estimated the PRM. We then predicted the status of the omitted stock using the re-estimated regression. This predicted status was passed to CatchMSY, and the resulting predictions for BvBmsy, FvFmsy, and MSY for the omitted RAM stock is stored.</w:t>
-      </w:r>
-    </w:p>
-    <w:p>
-      <w:r>
-        <w:t xml:space="preserve">Our median proportional error in BvBmsy was relatively good, ~ 10%. However, there is substantial variation in our estimates (Fig.1). This suggests that while our aggregate results (mean/median) are likely to be relatively unbiased, our prediction for B/Bmsy for any individual fishery is less robust.</w:t>
-      </w:r>
-    </w:p>
-    <w:p>
-      <w:r>
+      <w:bookmarkStart w:id="2" w:name="iuu"/>
+      <w:bookmarkEnd w:id="2"/>
+      <w:r>
+        <w:lastRenderedPageBreak/>
+        <w:t>IUU</w:t>
+      </w:r>
+    </w:p>
+    <w:p>
+      <w:r>
+        <w:t>Stock assessed fisheries make up a substantial p</w:t>
+      </w:r>
+      <w:r>
+        <w:t>ortion of the catch and global MSY in our analysis. However, XX% of fisheries, XX% of catch, and XX% of MSY in our analysis are derived from unassessed fisheries, through our paired PRM-Catch MSY process. Both the PRM and Catch MSY depend on the reported c</w:t>
+      </w:r>
+      <w:r>
+        <w:t>atch history in order to reach results; while life history variables are included the catch is the basis of the method. The quality of catch records for these unassessed fisheries is highly variable, and in many instances misreporting occurs. This may take</w:t>
+      </w:r>
+      <w:r>
+        <w:t xml:space="preserve"> the form of IUU fishing, which would mean that more catch is occurring than is being reported, over-reporting of catches (as occurred with Chinese catches), or random misreporting. Given the recent focus on the problem of IUU, we tested the robustness of </w:t>
+      </w:r>
+      <w:r>
+        <w:t>our estimates of B/B</w:t>
+      </w:r>
+      <w:r>
+        <w:rPr>
+          <w:vertAlign w:val="subscript"/>
+        </w:rPr>
+        <w:t>MSY</w:t>
+      </w:r>
+      <w:r>
+        <w:t xml:space="preserve"> F/F</w:t>
+      </w:r>
+      <w:r>
+        <w:rPr>
+          <w:vertAlign w:val="subscript"/>
+        </w:rPr>
+        <w:t>MSY</w:t>
+      </w:r>
+      <w:r>
+        <w:t>, and MSY to the presence of IUU.</w:t>
+      </w:r>
+    </w:p>
+    <w:p>
+      <w:r>
+        <w:t>We increased the catches of each unassessed stock by 25%. We then re-estimated B/B</w:t>
+      </w:r>
+      <w:r>
+        <w:rPr>
+          <w:vertAlign w:val="subscript"/>
+        </w:rPr>
+        <w:t>MSY</w:t>
+      </w:r>
+      <w:r>
+        <w:t xml:space="preserve"> using the PRM with the new IUU adjusted catch. Note that raw catch only enters the PRM through the max cat</w:t>
+      </w:r>
+      <w:r>
+        <w:t>ch variables; if we assume a constant rate of IUU then all other catch statistics in the PRM remain the same, as they are all scaled relative to max catch. The IUU based estimates of B/B</w:t>
+      </w:r>
+      <w:r>
+        <w:rPr>
+          <w:vertAlign w:val="subscript"/>
+        </w:rPr>
+        <w:t>MSY</w:t>
+      </w:r>
+      <w:r>
+        <w:t xml:space="preserve"> were then fed to Catch MSY as the priors on final depletion, and M</w:t>
+      </w:r>
+      <w:r>
+        <w:t>SY, F/F</w:t>
+      </w:r>
+      <w:r>
+        <w:rPr>
+          <w:vertAlign w:val="subscript"/>
+        </w:rPr>
+        <w:t>MSY</w:t>
+      </w:r>
+      <w:r>
+        <w:t>,B/B</w:t>
+      </w:r>
+      <w:r>
+        <w:rPr>
+          <w:vertAlign w:val="subscript"/>
+        </w:rPr>
+        <w:t>MSY</w:t>
+      </w:r>
+      <w:r>
+        <w:t xml:space="preserve">, and </w:t>
+      </w:r>
+      <w:r>
+        <w:rPr>
+          <w:i/>
+        </w:rPr>
+        <w:t>g</w:t>
+      </w:r>
+      <w:r>
+        <w:t xml:space="preserve"> were estimated. These metrics resulting from the IUU adjusted catch were then compared to the original values estimated with the raw reported catch data.</w:t>
+      </w:r>
+    </w:p>
+    <w:p>
+      <w:r>
+        <w:t>Our results indicate that on average an IUU level of 25% has on average no ef</w:t>
+      </w:r>
+      <w:r>
+        <w:t>fect on our estimates B/B</w:t>
+      </w:r>
+      <w:r>
+        <w:rPr>
+          <w:vertAlign w:val="subscript"/>
+        </w:rPr>
+        <w:t>MSY</w:t>
+      </w:r>
+      <w:r>
+        <w:t xml:space="preserve"> and F/F</w:t>
+      </w:r>
+      <w:r>
+        <w:rPr>
+          <w:vertAlign w:val="subscript"/>
+        </w:rPr>
+        <w:t>FMSY</w:t>
+      </w:r>
+      <w:r>
+        <w:t xml:space="preserve"> (Fig.XX). Our estimate of total MSY is on average highly linearly related with IUU; when catches were increased by 25%, most fishery's MSY also increased by 25%, though some fisheries saw a greater increase in MSY. </w:t>
+      </w:r>
+      <w:r>
+        <w:t>Our results indicate that if IUU, in the form of systemic under-reporting of catch, is present, our methods are likely to underestimate MSY. This suggests that if under-reporting of global catch is occurring, our estimates of MSY are conservative.</w:t>
+      </w:r>
+    </w:p>
+    <w:p>
+      <w:bookmarkStart w:id="3" w:name="_GoBack"/>
+      <w:r>
+        <w:rPr>
+          <w:noProof/>
+        </w:rPr>
+        <w:lastRenderedPageBreak/>
         <w:drawing>
-          <wp:inline>
-            <wp:extent cx="6096000" cy="6096000"/>
-            <wp:effectExtent b="0" l="0" r="0" t="0"/>
-            <wp:docPr descr="" id="1" name="Picture"/>
-            <a:graphic>
+          <wp:inline distT="0" distB="0" distL="0" distR="0" wp14:anchorId="46EBECE3" wp14:editId="63EB8A58">
+            <wp:extent cx="6175038" cy="4343400"/>
+            <wp:effectExtent l="0" t="0" r="0" b="0"/>
+            <wp:docPr id="1" name="Picture"/>
+            <wp:cNvGraphicFramePr/>
+            <a:graphic xmlns:a="http://schemas.openxmlformats.org/drawingml/2006/main">
               <a:graphicData uri="http://schemas.openxmlformats.org/drawingml/2006/picture">
-                <pic:pic>
+                <pic:pic xmlns:pic="http://schemas.openxmlformats.org/drawingml/2006/picture">
                   <pic:nvPicPr>
-                    <pic:cNvPr descr="GFR_Sensitivity_Analysis_files/figure-docx/unnamed-chunk-1-1.png" id="0" name="Picture"/>
+                    <pic:cNvPr id="0" name="Picture" descr="IUU_Effect.pdf"/>
                     <pic:cNvPicPr>
-                      <a:picLocks noChangeArrowheads="1" noChangeAspect="1"/>
+                      <a:picLocks noChangeAspect="1" noChangeArrowheads="1"/>
                     </pic:cNvPicPr>
                   </pic:nvPicPr>
                   <pic:blipFill>
-                    <a:blip r:embed="rId24"/>
+                    <a:blip r:embed="rId6"/>
                     <a:stretch>
                       <a:fillRect/>
                     </a:stretch>
@@ -359,7 +480,7 @@
                   <pic:spPr bwMode="auto">
                     <a:xfrm>
                       <a:off x="0" y="0"/>
-                      <a:ext cx="6096000" cy="6096000"/>
+                      <a:ext cx="6175717" cy="4343877"/>
                     </a:xfrm>
                     <a:prstGeom prst="rect">
                       <a:avLst/>
@@ -377,38 +498,82 @@
           </wp:inline>
         </w:drawing>
       </w:r>
+      <w:bookmarkEnd w:id="3"/>
     </w:p>
     <w:p>
       <w:pPr>
         <w:pStyle w:val="ImageCaption"/>
       </w:pPr>
       <w:r>
-        <w:t xml:space="preserve">Proportional error in B/Bmsy over time</w:t>
-      </w:r>
-    </w:p>
-    <w:p>
-      <w:r>
-        <w:t xml:space="preserve">The proportional error in our estimates of B/Bmsy appear to be slightly negatively correlated with catch in any given year (we're better at estimating B/Bmsy when catch is large, Fig.XX), but highly influenced by the true B/Bmsy. Specifically, we severely over-predict the B/Bmsy for highly overfished RAM stocks (i.e. when "true" B/Bmsy is less than 0.5, Fig.XX).</w:t>
-      </w:r>
-    </w:p>
-    <w:p>
-      <w:r>
+        <w:t>Effects of IUU. Proportional error represents the % change from the current estimate of B/B~MSY (bPE)~, F/F~MSY(fPE), and MSY (MSYPE). The black vertical line marks a proportional error of zero. The red line is the percentage of IUU used</w:t>
+      </w:r>
+    </w:p>
+    <w:p>
+      <w:pPr>
+        <w:pStyle w:val="Heading2"/>
+      </w:pPr>
+      <w:bookmarkStart w:id="4" w:name="individual-jackknife"/>
+      <w:bookmarkEnd w:id="4"/>
+      <w:r>
+        <w:t>Individual Jackkni</w:t>
+      </w:r>
+      <w:r>
+        <w:t>fe</w:t>
+      </w:r>
+    </w:p>
+    <w:p>
+      <w:r>
+        <w:t>We performed two jackknife routines to evaluate the ability of our model to predict out of sample. For both routines, we consider only RAM stocks, as these are the only instances we have "true" values for the parameters of interest (MSY, BvBmsy, FvFmsy)</w:t>
+      </w:r>
+      <w:r>
+        <w:t>.</w:t>
+      </w:r>
+    </w:p>
+    <w:p>
+      <w:r>
+        <w:t>We first performed an individual jackknife. We sequentially removed each RAM stock (n=398XX) from the regression block and re-estimated the PRM. We then predicted the status of the omitted stock using the re-estimated regression. This predicted status wa</w:t>
+      </w:r>
+      <w:r>
+        <w:t>s passed to CatchMSY as the prior on final depletion, and the resulting predictions for BvBmsy, FvFmsy, and MSY for the omitted RAM stock were stored.</w:t>
+      </w:r>
+    </w:p>
+    <w:p>
+      <w:r>
+        <w:t xml:space="preserve">Our median proportional error in BvBmsy in 2012 (the primary year of interest) was ~20%, suggesting that </w:t>
+      </w:r>
+      <w:r>
+        <w:t xml:space="preserve">for the median fishery we are underestimating B/Bmsy somewhat. However, there is substantial variation in our estimates (Fig.XX). The individual jackknifing suggest that our estimates are on average negatively biased, </w:t>
+      </w:r>
+      <w:r>
+        <w:lastRenderedPageBreak/>
+        <w:t>but that there is substantial variatio</w:t>
+      </w:r>
+      <w:r>
+        <w:t>n in the direction and magnitude of this bias for any individual fishery.</w:t>
+      </w:r>
+    </w:p>
+    <w:p>
+      <w:r>
+        <w:rPr>
+          <w:noProof/>
+        </w:rPr>
         <w:drawing>
-          <wp:inline>
-            <wp:extent cx="6096000" cy="6096000"/>
-            <wp:effectExtent b="0" l="0" r="0" t="0"/>
-            <wp:docPr descr="" id="1" name="Picture"/>
-            <a:graphic>
+          <wp:inline distT="0" distB="0" distL="0" distR="0" wp14:anchorId="5E272F8D" wp14:editId="20582F68">
+            <wp:extent cx="5440680" cy="5440680"/>
+            <wp:effectExtent l="0" t="0" r="0" b="0"/>
+            <wp:docPr id="2" name="Picture"/>
+            <wp:cNvGraphicFramePr/>
+            <a:graphic xmlns:a="http://schemas.openxmlformats.org/drawingml/2006/main">
               <a:graphicData uri="http://schemas.openxmlformats.org/drawingml/2006/picture">
-                <pic:pic>
+                <pic:pic xmlns:pic="http://schemas.openxmlformats.org/drawingml/2006/picture">
                   <pic:nvPicPr>
-                    <pic:cNvPr descr="GFR_Sensitivity_Analysis_files/figure-docx/unnamed-chunk-2-1.png" id="0" name="Picture"/>
+                    <pic:cNvPr id="0" name="Picture" descr="GFR_Sensitivity_Analysis_files/figure-docx/unnamed-chunk-1-1.png"/>
                     <pic:cNvPicPr>
-                      <a:picLocks noChangeArrowheads="1" noChangeAspect="1"/>
+                      <a:picLocks noChangeAspect="1" noChangeArrowheads="1"/>
                     </pic:cNvPicPr>
                   </pic:nvPicPr>
                   <pic:blipFill>
-                    <a:blip r:embed="rId25"/>
+                    <a:blip r:embed="rId7"/>
                     <a:stretch>
                       <a:fillRect/>
                     </a:stretch>
@@ -416,7 +581,7 @@
                   <pic:spPr bwMode="auto">
                     <a:xfrm>
                       <a:off x="0" y="0"/>
-                      <a:ext cx="6096000" cy="6096000"/>
+                      <a:ext cx="5440680" cy="5440680"/>
                     </a:xfrm>
                     <a:prstGeom prst="rect">
                       <a:avLst/>
@@ -440,27 +605,67 @@
         <w:pStyle w:val="ImageCaption"/>
       </w:pPr>
       <w:r>
-        <w:t xml:space="preserve">Proportional error in B/Bmsy by catch</w:t>
-      </w:r>
-    </w:p>
-    <w:p>
-      <w:r>
+        <w:t>Proportional error in B/Bmsy over time</w:t>
+      </w:r>
+    </w:p>
+    <w:p>
+      <w:r>
+        <w:t>The proportional error in our estimates of B/Bmsy appear uncorrelated with catch in any given year (Fig.XX), but highly influenced by the true B/Bmsy (Fig.XX). Specifically, we severely over-predict the B/B</w:t>
+      </w:r>
+      <w:r>
+        <w:rPr>
+          <w:vertAlign w:val="subscript"/>
+        </w:rPr>
+        <w:t>MSY</w:t>
+      </w:r>
+      <w:r>
+        <w:t xml:space="preserve"> for highly overfished RAM stocks (i.e. when "t</w:t>
+      </w:r>
+      <w:r>
+        <w:t>rue" B/Bmsy is less than 0.5, Fig.XX), and under-predict B/B</w:t>
+      </w:r>
+      <w:r>
+        <w:rPr>
+          <w:vertAlign w:val="subscript"/>
+        </w:rPr>
+        <w:t>MSY</w:t>
+      </w:r>
+      <w:r>
+        <w:t xml:space="preserve"> when true B/B</w:t>
+      </w:r>
+      <w:r>
+        <w:rPr>
+          <w:vertAlign w:val="subscript"/>
+        </w:rPr>
+        <w:t>MSY</w:t>
+      </w:r>
+      <w:r>
+        <w:t xml:space="preserve"> is high.</w:t>
+      </w:r>
+    </w:p>
+    <w:p>
+      <w:r>
+        <w:rPr>
+          <w:noProof/>
+        </w:rPr>
+        <w:lastRenderedPageBreak/>
         <w:drawing>
-          <wp:inline>
-            <wp:extent cx="6096000" cy="6096000"/>
-            <wp:effectExtent b="0" l="0" r="0" t="0"/>
-            <wp:docPr descr="" id="1" name="Picture"/>
-            <a:graphic>
+          <wp:inline distT="0" distB="0" distL="0" distR="0" wp14:anchorId="721F73EE" wp14:editId="3BAF78C8">
+            <wp:extent cx="5440680" cy="5440680"/>
+            <wp:effectExtent l="0" t="0" r="0" b="0"/>
+            <wp:docPr id="3" name="Picture"/>
+            <wp:cNvGraphicFramePr/>
+            <a:graphic xmlns:a="http://schemas.openxmlformats.org/drawingml/2006/main">
               <a:graphicData uri="http://schemas.openxmlformats.org/drawingml/2006/picture">
-                <pic:pic>
+                <pic:pic xmlns:pic="http://schemas.openxmlformats.org/drawingml/2006/picture">
                   <pic:nvPicPr>
-                    <pic:cNvPr descr="GFR_Sensitivity_Analysis_files/figure-docx/unnamed-chunk-3-1.png" id="0" name="Picture"/>
+                    <pic:cNvPr id="0" name="Picture" descr="GFR_Sensitivity_Analysis_files/figure-docx/unnamed-chunk-2-1.png"/>
                     <pic:cNvPicPr>
-                      <a:picLocks noChangeArrowheads="1" noChangeAspect="1"/>
+                      <a:picLocks noChangeAspect="1" noChangeArrowheads="1"/>
                     </pic:cNvPicPr>
                   </pic:nvPicPr>
                   <pic:blipFill>
-                    <a:blip r:embed="rId26"/>
+                    <a:blip r:embed="rId8"/>
                     <a:stretch>
                       <a:fillRect/>
                     </a:stretch>
@@ -468,7 +673,7 @@
                   <pic:spPr bwMode="auto">
                     <a:xfrm>
                       <a:off x="0" y="0"/>
-                      <a:ext cx="6096000" cy="6096000"/>
+                      <a:ext cx="5440680" cy="5440680"/>
                     </a:xfrm>
                     <a:prstGeom prst="rect">
                       <a:avLst/>
@@ -492,32 +697,32 @@
         <w:pStyle w:val="ImageCaption"/>
       </w:pPr>
       <w:r>
-        <w:t xml:space="preserve">Proportional error in B/Bmsy by RAM B/Bmsy</w:t>
-      </w:r>
-    </w:p>
-    <w:p>
-      <w:r>
-        <w:t xml:space="preserve">Our individual jackknifing suggests that our estimates of F/Fmsy are highly positively biased, and have substantial amounts of error (Fig.XX)</w:t>
-      </w:r>
-    </w:p>
-    <w:p>
-      <w:r>
+        <w:t>Proportional error in B/Bmsy by catch</w:t>
+      </w:r>
+    </w:p>
+    <w:p>
+      <w:r>
+        <w:rPr>
+          <w:noProof/>
+        </w:rPr>
+        <w:lastRenderedPageBreak/>
         <w:drawing>
-          <wp:inline>
-            <wp:extent cx="6096000" cy="6096000"/>
-            <wp:effectExtent b="0" l="0" r="0" t="0"/>
-            <wp:docPr descr="" id="1" name="Picture"/>
-            <a:graphic>
+          <wp:inline distT="0" distB="0" distL="0" distR="0" wp14:anchorId="55B96C4B" wp14:editId="457C58B4">
+            <wp:extent cx="5440680" cy="5440680"/>
+            <wp:effectExtent l="0" t="0" r="0" b="0"/>
+            <wp:docPr id="4" name="Picture"/>
+            <wp:cNvGraphicFramePr/>
+            <a:graphic xmlns:a="http://schemas.openxmlformats.org/drawingml/2006/main">
               <a:graphicData uri="http://schemas.openxmlformats.org/drawingml/2006/picture">
-                <pic:pic>
+                <pic:pic xmlns:pic="http://schemas.openxmlformats.org/drawingml/2006/picture">
                   <pic:nvPicPr>
-                    <pic:cNvPr descr="GFR_Sensitivity_Analysis_files/figure-docx/unnamed-chunk-4-1.png" id="0" name="Picture"/>
+                    <pic:cNvPr id="0" name="Picture" descr="GFR_Sensitivity_Analysis_files/figure-docx/unnamed-chunk-3-1.png"/>
                     <pic:cNvPicPr>
-                      <a:picLocks noChangeArrowheads="1" noChangeAspect="1"/>
+                      <a:picLocks noChangeAspect="1" noChangeArrowheads="1"/>
                     </pic:cNvPicPr>
                   </pic:nvPicPr>
                   <pic:blipFill>
-                    <a:blip r:embed="rId27"/>
+                    <a:blip r:embed="rId9"/>
                     <a:stretch>
                       <a:fillRect/>
                     </a:stretch>
@@ -525,7 +730,7 @@
                   <pic:spPr bwMode="auto">
                     <a:xfrm>
                       <a:off x="0" y="0"/>
-                      <a:ext cx="6096000" cy="6096000"/>
+                      <a:ext cx="5440680" cy="5440680"/>
                     </a:xfrm>
                     <a:prstGeom prst="rect">
                       <a:avLst/>
@@ -549,32 +754,40 @@
         <w:pStyle w:val="ImageCaption"/>
       </w:pPr>
       <w:r>
-        <w:t xml:space="preserve">Proportional error in F/Fmsy over time</w:t>
-      </w:r>
-    </w:p>
-    <w:p>
-      <w:r>
-        <w:t xml:space="preserve">Our individual jackknifing suggests that our estimates of MSY are negatively biased, on average we are underestimating MSY (Fig.XX).</w:t>
-      </w:r>
-    </w:p>
-    <w:p>
-      <w:r>
+        <w:t>Proportional error in B/Bmsy by RAM B/Bmsy</w:t>
+      </w:r>
+    </w:p>
+    <w:p>
+      <w:r>
+        <w:t>The F/Fmsy values from our individual jackknifing are highly positively biased, a</w:t>
+      </w:r>
+      <w:r>
+        <w:t>nd have substantial amounts of error (Fig.XX)</w:t>
+      </w:r>
+    </w:p>
+    <w:p>
+      <w:r>
+        <w:rPr>
+          <w:noProof/>
+        </w:rPr>
+        <w:lastRenderedPageBreak/>
         <w:drawing>
-          <wp:inline>
-            <wp:extent cx="6096000" cy="6096000"/>
-            <wp:effectExtent b="0" l="0" r="0" t="0"/>
-            <wp:docPr descr="" id="1" name="Picture"/>
-            <a:graphic>
+          <wp:inline distT="0" distB="0" distL="0" distR="0" wp14:anchorId="4E63DAF7" wp14:editId="67D40CF2">
+            <wp:extent cx="5440680" cy="5440680"/>
+            <wp:effectExtent l="0" t="0" r="0" b="0"/>
+            <wp:docPr id="5" name="Picture"/>
+            <wp:cNvGraphicFramePr/>
+            <a:graphic xmlns:a="http://schemas.openxmlformats.org/drawingml/2006/main">
               <a:graphicData uri="http://schemas.openxmlformats.org/drawingml/2006/picture">
-                <pic:pic>
+                <pic:pic xmlns:pic="http://schemas.openxmlformats.org/drawingml/2006/picture">
                   <pic:nvPicPr>
-                    <pic:cNvPr descr="GFR_Sensitivity_Analysis_files/figure-docx/unnamed-chunk-5-1.png" id="0" name="Picture"/>
+                    <pic:cNvPr id="0" name="Picture" descr="GFR_Sensitivity_Analysis_files/figure-docx/unnamed-chunk-4-1.png"/>
                     <pic:cNvPicPr>
-                      <a:picLocks noChangeArrowheads="1" noChangeAspect="1"/>
+                      <a:picLocks noChangeAspect="1" noChangeArrowheads="1"/>
                     </pic:cNvPicPr>
                   </pic:nvPicPr>
                   <pic:blipFill>
-                    <a:blip r:embed="rId28"/>
+                    <a:blip r:embed="rId10"/>
                     <a:stretch>
                       <a:fillRect/>
                     </a:stretch>
@@ -582,7 +795,7 @@
                   <pic:spPr bwMode="auto">
                     <a:xfrm>
                       <a:off x="0" y="0"/>
-                      <a:ext cx="6096000" cy="6096000"/>
+                      <a:ext cx="5440680" cy="5440680"/>
                     </a:xfrm>
                     <a:prstGeom prst="rect">
                       <a:avLst/>
@@ -606,32 +819,37 @@
         <w:pStyle w:val="ImageCaption"/>
       </w:pPr>
       <w:r>
-        <w:t xml:space="preserve">Proportional error in MSY</w:t>
-      </w:r>
-    </w:p>
-    <w:p>
-      <w:r>
-        <w:t xml:space="preserve">However, there appears to be little correlation between our error in MSY and the size of the fishery (as defined by lifetime catch, Fig.XX), suggesting that we simply underestimate MSY for most of the jackknifed fisheries.</w:t>
-      </w:r>
-    </w:p>
-    <w:p>
-      <w:r>
+        <w:t>Proportional error in F/Fmsy over time</w:t>
+      </w:r>
+    </w:p>
+    <w:p>
+      <w:r>
+        <w:t>The MSYs estimated through our individual jackknifing routine indicate that we are underestimating MSY out of sample, with a mean underestimate of 50% (Fig.XX).</w:t>
+      </w:r>
+    </w:p>
+    <w:p>
+      <w:r>
+        <w:rPr>
+          <w:noProof/>
+        </w:rPr>
+        <w:lastRenderedPageBreak/>
         <w:drawing>
-          <wp:inline>
-            <wp:extent cx="6096000" cy="6096000"/>
-            <wp:effectExtent b="0" l="0" r="0" t="0"/>
-            <wp:docPr descr="" id="1" name="Picture"/>
-            <a:graphic>
+          <wp:inline distT="0" distB="0" distL="0" distR="0" wp14:anchorId="4D018A3D" wp14:editId="4F211655">
+            <wp:extent cx="5440680" cy="5440680"/>
+            <wp:effectExtent l="0" t="0" r="0" b="0"/>
+            <wp:docPr id="6" name="Picture"/>
+            <wp:cNvGraphicFramePr/>
+            <a:graphic xmlns:a="http://schemas.openxmlformats.org/drawingml/2006/main">
               <a:graphicData uri="http://schemas.openxmlformats.org/drawingml/2006/picture">
-                <pic:pic>
+                <pic:pic xmlns:pic="http://schemas.openxmlformats.org/drawingml/2006/picture">
                   <pic:nvPicPr>
-                    <pic:cNvPr descr="GFR_Sensitivity_Analysis_files/figure-docx/unnamed-chunk-6-1.png" id="0" name="Picture"/>
+                    <pic:cNvPr id="0" name="Picture" descr="GFR_Sensitivity_Analysis_files/figure-docx/unnamed-chunk-5-1.png"/>
                     <pic:cNvPicPr>
-                      <a:picLocks noChangeArrowheads="1" noChangeAspect="1"/>
+                      <a:picLocks noChangeAspect="1" noChangeArrowheads="1"/>
                     </pic:cNvPicPr>
                   </pic:nvPicPr>
                   <pic:blipFill>
-                    <a:blip r:embed="rId29"/>
+                    <a:blip r:embed="rId11"/>
                     <a:stretch>
                       <a:fillRect/>
                     </a:stretch>
@@ -639,7 +857,7 @@
                   <pic:spPr bwMode="auto">
                     <a:xfrm>
                       <a:off x="0" y="0"/>
-                      <a:ext cx="6096000" cy="6096000"/>
+                      <a:ext cx="5440680" cy="5440680"/>
                     </a:xfrm>
                     <a:prstGeom prst="rect">
                       <a:avLst/>
@@ -663,52 +881,43 @@
         <w:pStyle w:val="ImageCaption"/>
       </w:pPr>
       <w:r>
-        <w:t xml:space="preserve">Proportional error in MSY by lifetime catch</w:t>
-      </w:r>
-    </w:p>
-    <w:bookmarkStart w:id="30" w:name="regional-jackknife"/>
-    <w:p>
-      <w:pPr>
-        <w:pStyle w:val="Heading2"/>
-      </w:pPr>
-      <w:r>
-        <w:t xml:space="preserve">Regional Jackknife</w:t>
-      </w:r>
-    </w:p>
-    <w:bookmarkEnd w:id="30"/>
-    <w:p>
-      <w:r>
-        <w:t xml:space="preserve">However, we might expect the out-of-sample predictive ability of our model to be fairly good when simply omitting and predicting one single fishery. Our results though depend on the ability of our model to predict fisheries that are very much out of sample (i.e. we are trying to predict Indonesia using Alaska). As such, we also performed a regional jackknifing routine. In this procedure, we sequentially removed all the RAM stocks in each unique region (roughly country) in RAM. We then re-estimated the PRM omitting all the RAM stocks from that region, and then predicted the omitted region. The predictions were then passed to CatchMSY, and the individual predictions for MSY, BvBmsy, and FvFmsy for each omitted fishery are stored.</w:t>
-      </w:r>
-    </w:p>
-    <w:p>
-      <w:r>
-        <w:t xml:space="preserve">Our results regarding the relationships driving proportional error from the individual jackknifing do not substantially change, as such we will focus on the out of sample regional predictive power demonstrated by this analysis.</w:t>
-      </w:r>
-    </w:p>
-    <w:p>
-      <w:r>
-        <w:t xml:space="preserve">Looking at B/Bmsy,our out-of-sample prediction of B/Bmsy varies substantially by region, with a tendency to underestimate B/Bmsy. This was especially true for South African stocks, which we might consider to be the most representative of the RAM countries of many of the developing world countries for which we are attempting to estimate status.</w:t>
-      </w:r>
-    </w:p>
-    <w:p>
-      <w:r>
+        <w:t>Propor</w:t>
+      </w:r>
+      <w:r>
+        <w:t>tional error in MSY</w:t>
+      </w:r>
+    </w:p>
+    <w:p>
+      <w:r>
+        <w:t xml:space="preserve">However, there appears to be little correlation between our error in MSY and the size of the fishery (as defined by lifetime catch), indicating that out of sample we underestimate MSY our of sample for most of the RAM stocks regardless </w:t>
+      </w:r>
+      <w:r>
+        <w:t>of size (Fig.XX)</w:t>
+      </w:r>
+    </w:p>
+    <w:p>
+      <w:r>
+        <w:rPr>
+          <w:noProof/>
+        </w:rPr>
+        <w:lastRenderedPageBreak/>
         <w:drawing>
-          <wp:inline>
-            <wp:extent cx="6096000" cy="6096000"/>
-            <wp:effectExtent b="0" l="0" r="0" t="0"/>
-            <wp:docPr descr="" id="1" name="Picture"/>
-            <a:graphic>
+          <wp:inline distT="0" distB="0" distL="0" distR="0" wp14:anchorId="4362A25B" wp14:editId="39FB50FB">
+            <wp:extent cx="5440680" cy="5440680"/>
+            <wp:effectExtent l="0" t="0" r="0" b="0"/>
+            <wp:docPr id="7" name="Picture"/>
+            <wp:cNvGraphicFramePr/>
+            <a:graphic xmlns:a="http://schemas.openxmlformats.org/drawingml/2006/main">
               <a:graphicData uri="http://schemas.openxmlformats.org/drawingml/2006/picture">
-                <pic:pic>
+                <pic:pic xmlns:pic="http://schemas.openxmlformats.org/drawingml/2006/picture">
                   <pic:nvPicPr>
-                    <pic:cNvPr descr="GFR_Sensitivity_Analysis_files/figure-docx/unnamed-chunk-8-1.png" id="0" name="Picture"/>
+                    <pic:cNvPr id="0" name="Picture" descr="GFR_Sensitivity_Analysis_files/figure-docx/unnamed-chunk-6-1.png"/>
                     <pic:cNvPicPr>
-                      <a:picLocks noChangeArrowheads="1" noChangeAspect="1"/>
+                      <a:picLocks noChangeAspect="1" noChangeArrowheads="1"/>
                     </pic:cNvPicPr>
                   </pic:nvPicPr>
                   <pic:blipFill>
-                    <a:blip r:embed="rId31"/>
+                    <a:blip r:embed="rId12"/>
                     <a:stretch>
                       <a:fillRect/>
                     </a:stretch>
@@ -716,7 +925,7 @@
                   <pic:spPr bwMode="auto">
                     <a:xfrm>
                       <a:off x="0" y="0"/>
-                      <a:ext cx="6096000" cy="6096000"/>
+                      <a:ext cx="5440680" cy="5440680"/>
                     </a:xfrm>
                     <a:prstGeom prst="rect">
                       <a:avLst/>
@@ -740,32 +949,96 @@
         <w:pStyle w:val="ImageCaption"/>
       </w:pPr>
       <w:r>
-        <w:t xml:space="preserve">Proportional error in B/Bmsy by time and region</w:t>
-      </w:r>
-    </w:p>
-    <w:p>
-      <w:r>
-        <w:t xml:space="preserve">The regional out of sample predictive power of MSY shows a negative bias across all regions, suggesting that we are on average underestimating MSY by approximately 50%.</w:t>
-      </w:r>
-    </w:p>
-    <w:p>
-      <w:r>
+        <w:t>Proportional error in MSY by lifetime catch</w:t>
+      </w:r>
+    </w:p>
+    <w:p>
+      <w:pPr>
+        <w:pStyle w:val="Heading2"/>
+      </w:pPr>
+      <w:bookmarkStart w:id="5" w:name="regional-jackknife"/>
+      <w:bookmarkEnd w:id="5"/>
+      <w:r>
+        <w:t>Regional Jackknife</w:t>
+      </w:r>
+    </w:p>
+    <w:p>
+      <w:r>
+        <w:t>We might expect the out-of-sample predictive ability of our model to be fairly good when simply omitting and predicting one single fishery. This paper's results depend though</w:t>
+      </w:r>
+      <w:r>
+        <w:t xml:space="preserve"> on the ability of our model to predict fisheries that are very much out of sample; we are trying to predict Indonesia using Alaska. As such, we also performed a regional jackknifing routine. In this procedure, we sequentially removed all the RAM stocks in</w:t>
+      </w:r>
+      <w:r>
+        <w:t xml:space="preserve"> each unique region (roughly country) in RAM. We then re-estimated the PRM omitting all the RAM stocks from that region, and then predicted the omitted region. The predictions were then passed to CatchMSY, and the individual predictions for MSY, BvBmsy, an</w:t>
+      </w:r>
+      <w:r>
+        <w:t>d FvFmsy for each omitted fishery are stored. Our broad results on the out-of-sample error in B/B</w:t>
+      </w:r>
+      <w:r>
+        <w:rPr>
+          <w:vertAlign w:val="subscript"/>
+        </w:rPr>
+        <w:t>MSY</w:t>
+      </w:r>
+      <w:r>
+        <w:t xml:space="preserve"> F/F</w:t>
+      </w:r>
+      <w:r>
+        <w:rPr>
+          <w:vertAlign w:val="subscript"/>
+        </w:rPr>
+        <w:t>MSY</w:t>
+      </w:r>
+      <w:r>
+        <w:t xml:space="preserve"> and MSY did not substantially change from the individual jackknifing, as such we will focus on the out of sample regional predictive power demonstra</w:t>
+      </w:r>
+      <w:r>
+        <w:t>ted by this analysis.</w:t>
+      </w:r>
+    </w:p>
+    <w:p>
+      <w:r>
+        <w:t>Looking at B/Bmsy, our out-of-sample prediction of B/Bmsy varies substantially by region. This was especially true for South African stocks, which we might consider to be the most representative of the RAM countries of many of the dev</w:t>
+      </w:r>
+      <w:r>
+        <w:t>eloping world countries for which we are attempting to estimate status (though the sample size for South Africa is also very small). Australian B/B</w:t>
+      </w:r>
+      <w:r>
+        <w:rPr>
+          <w:vertAlign w:val="subscript"/>
+        </w:rPr>
+        <w:t>MSY</w:t>
+      </w:r>
+      <w:r>
+        <w:t>s are severely over-predicted when omitted from the regression, and we systemically underestimate the stat</w:t>
+      </w:r>
+      <w:r>
+        <w:t>us of New Zealand stocks under the regional jackknifing.</w:t>
+      </w:r>
+    </w:p>
+    <w:p>
+      <w:r>
+        <w:rPr>
+          <w:noProof/>
+        </w:rPr>
         <w:drawing>
-          <wp:inline>
-            <wp:extent cx="6096000" cy="6096000"/>
-            <wp:effectExtent b="0" l="0" r="0" t="0"/>
-            <wp:docPr descr="" id="1" name="Picture"/>
-            <a:graphic>
+          <wp:inline distT="0" distB="0" distL="0" distR="0" wp14:anchorId="795E7171" wp14:editId="3732E819">
+            <wp:extent cx="5440680" cy="5440680"/>
+            <wp:effectExtent l="0" t="0" r="0" b="0"/>
+            <wp:docPr id="8" name="Picture"/>
+            <wp:cNvGraphicFramePr/>
+            <a:graphic xmlns:a="http://schemas.openxmlformats.org/drawingml/2006/main">
               <a:graphicData uri="http://schemas.openxmlformats.org/drawingml/2006/picture">
-                <pic:pic>
+                <pic:pic xmlns:pic="http://schemas.openxmlformats.org/drawingml/2006/picture">
                   <pic:nvPicPr>
-                    <pic:cNvPr descr="GFR_Sensitivity_Analysis_files/figure-docx/unnamed-chunk-9-1.png" id="0" name="Picture"/>
+                    <pic:cNvPr id="0" name="Picture" descr="GFR_Sensitivity_Analysis_files/figure-docx/unnamed-chunk-8-1.png"/>
                     <pic:cNvPicPr>
-                      <a:picLocks noChangeArrowheads="1" noChangeAspect="1"/>
+                      <a:picLocks noChangeAspect="1" noChangeArrowheads="1"/>
                     </pic:cNvPicPr>
                   </pic:nvPicPr>
                   <pic:blipFill>
-                    <a:blip r:embed="rId32"/>
+                    <a:blip r:embed="rId13"/>
                     <a:stretch>
                       <a:fillRect/>
                     </a:stretch>
@@ -773,7 +1046,7 @@
                   <pic:spPr bwMode="auto">
                     <a:xfrm>
                       <a:off x="0" y="0"/>
-                      <a:ext cx="6096000" cy="6096000"/>
+                      <a:ext cx="5440680" cy="5440680"/>
                     </a:xfrm>
                     <a:prstGeom prst="rect">
                       <a:avLst/>
@@ -797,99 +1070,39 @@
         <w:pStyle w:val="ImageCaption"/>
       </w:pPr>
       <w:r>
-        <w:t xml:space="preserve">Proportional error in MSY by region</w:t>
-      </w:r>
-    </w:p>
-    <w:bookmarkStart w:id="33" w:name="monte-carlo-analysis"/>
-    <w:p>
-      <w:pPr>
-        <w:pStyle w:val="Heading2"/>
-      </w:pPr>
-      <w:r>
-        <w:t xml:space="preserve">Monte Carlo Analysis</w:t>
-      </w:r>
-    </w:p>
-    <w:bookmarkEnd w:id="33"/>
-    <w:p>
-      <w:r>
-        <w:t xml:space="preserve">We performed a Monte Carlo routine to evaluate the sensitivity of components of our final results (e.g. total MSY, change in profits, change in BvBmsy, etc.). We do not consider potential errors in the underlying catch data, or a complete range of potential starting biomass levels. We do consider the sensitivity of our results in response to limited ranges of starting BvBmsy,as well as estimated intrinsic growth rates</w:t>
-      </w:r>
-      <w:r>
-        <w:t xml:space="preserve"> </w:t>
-      </w:r>
-      <w:r>
-        <w:rPr>
-          <w:i/>
-        </w:rPr>
-        <w:t xml:space="preserve">r</w:t>
-      </w:r>
-      <w:r>
-        <w:t xml:space="preserve">, MSY, prices, costs, and catch-share economic benefits.</w:t>
-      </w:r>
-    </w:p>
-    <w:p>
-      <w:r>
-        <w:t xml:space="preserve">The Monte Carlo currently only evaluates stocks that were run through CatchMSY, and so does not include RAM stocks for which we have "true" estimates of MSY, since at this time we do not have any method for estimating uncertainty around RAM values. The Monte Carlo also omits NEI stocks at this time. As a result this process provides an assessment of the degree of variability in our metrics of interest resulting from reasonably uncertainty in our parameter values. It is not a true assessment of the actual variability in our final results.</w:t>
-      </w:r>
-    </w:p>
-    <w:p>
-      <w:r>
-        <w:t xml:space="preserve">CatchMSY provides a range of plausible values for</w:t>
-      </w:r>
-      <w:r>
-        <w:t xml:space="preserve"> </w:t>
-      </w:r>
-      <w:r>
-        <w:rPr>
-          <w:i/>
-        </w:rPr>
-        <w:t xml:space="preserve">r</w:t>
-      </w:r>
-      <w:r>
-        <w:t xml:space="preserve"> </w:t>
-      </w:r>
-      <w:r>
-        <w:t xml:space="preserve">and MSY (often thousands of individual estimates for each fishery). For each iteration of the Monte Carlo, we drew random</w:t>
-      </w:r>
-      <w:r>
-        <w:t xml:space="preserve"> </w:t>
-      </w:r>
-      <w:r>
-        <w:rPr>
-          <w:i/>
-        </w:rPr>
-        <w:t xml:space="preserve">r</w:t>
-      </w:r>
-      <w:r>
-        <w:t xml:space="preserve"> </w:t>
-      </w:r>
-      <w:r>
-        <w:t xml:space="preserve">and MSY pairs from CatchMSY for each fishery. For each fishery in each iteration we also apply a multiplicative log-normal error term (~ln(0,0.75)) to price, BvBmsy at open access (which implicitly affects costs), and the "catch share effect" (the price and cost changes resulting from moving to a catch share policy). We ran 250 iterations of each fishery and stored results.</w:t>
-      </w:r>
-    </w:p>
-    <w:p>
-      <w:r>
-        <w:t xml:space="preserve">Our results show that the total MSY estimated by CatchMSY has relatively little variability, with most estimates of total MSY falling between 38 and 42 million MT ( Fig.XX ).</w:t>
-      </w:r>
-    </w:p>
-    <w:p>
-      <w:r>
+        <w:t>Proportional error in B/Bmsy by time and region</w:t>
+      </w:r>
+    </w:p>
+    <w:p>
+      <w:r>
+        <w:t>The regional out of sample predictive power of MSY shows a negative bias across all regions, providing further evidence that we are likely to be unde</w:t>
+      </w:r>
+      <w:r>
+        <w:t>restimating MSY for most countries.</w:t>
+      </w:r>
+    </w:p>
+    <w:p>
+      <w:r>
+        <w:rPr>
+          <w:noProof/>
+        </w:rPr>
         <w:drawing>
-          <wp:inline>
-            <wp:extent cx="6096000" cy="6096000"/>
-            <wp:effectExtent b="0" l="0" r="0" t="0"/>
-            <wp:docPr descr="" id="1" name="Picture"/>
-            <a:graphic>
+          <wp:inline distT="0" distB="0" distL="0" distR="0" wp14:anchorId="36FEDE39" wp14:editId="6AA0140F">
+            <wp:extent cx="5440680" cy="5440680"/>
+            <wp:effectExtent l="0" t="0" r="0" b="0"/>
+            <wp:docPr id="9" name="Picture"/>
+            <wp:cNvGraphicFramePr/>
+            <a:graphic xmlns:a="http://schemas.openxmlformats.org/drawingml/2006/main">
               <a:graphicData uri="http://schemas.openxmlformats.org/drawingml/2006/picture">
-                <pic:pic>
+                <pic:pic xmlns:pic="http://schemas.openxmlformats.org/drawingml/2006/picture">
                   <pic:nvPicPr>
-                    <pic:cNvPr descr="GFR_Sensitivity_Analysis_files/figure-docx/unnamed-chunk-11-1.png" id="0" name="Picture"/>
+                    <pic:cNvPr id="0" name="Picture" descr="GFR_Sensitivity_Analysis_files/figure-docx/unnamed-chunk-9-1.png"/>
                     <pic:cNvPicPr>
-                      <a:picLocks noChangeArrowheads="1" noChangeAspect="1"/>
+                      <a:picLocks noChangeAspect="1" noChangeArrowheads="1"/>
                     </pic:cNvPicPr>
                   </pic:nvPicPr>
                   <pic:blipFill>
-                    <a:blip r:embed="rId34"/>
+                    <a:blip r:embed="rId14"/>
                     <a:stretch>
                       <a:fillRect/>
                     </a:stretch>
@@ -897,7 +1110,7 @@
                   <pic:spPr bwMode="auto">
                     <a:xfrm>
                       <a:off x="0" y="0"/>
-                      <a:ext cx="6096000" cy="6096000"/>
+                      <a:ext cx="5440680" cy="5440680"/>
                     </a:xfrm>
                     <a:prstGeom prst="rect">
                       <a:avLst/>
@@ -921,32 +1134,106 @@
         <w:pStyle w:val="ImageCaption"/>
       </w:pPr>
       <w:r>
-        <w:t xml:space="preserve">Distribution of MSY</w:t>
-      </w:r>
-    </w:p>
-    <w:p>
-      <w:r>
-        <w:t xml:space="preserve">Our estimates of total catch in 2048 vary greatly among policies (as they are intended to do), but show relatively little variation within policy (Fig.XX), with the exception of our Status Quo Open Access policy, which while having consistently lower catch than the other policies in all simulations showed much grater variation around this lower value.</w:t>
-      </w:r>
-    </w:p>
-    <w:p>
-      <w:r>
+        <w:t>Proportional error in MSY by region</w:t>
+      </w:r>
+    </w:p>
+    <w:p>
+      <w:pPr>
+        <w:pStyle w:val="Heading2"/>
+      </w:pPr>
+      <w:bookmarkStart w:id="6" w:name="monte-carlo-analysis"/>
+      <w:bookmarkEnd w:id="6"/>
+      <w:r>
+        <w:t>Monte Carlo Analysis</w:t>
+      </w:r>
+    </w:p>
+    <w:p>
+      <w:r>
+        <w:t>We performed a Monte Carlo routine to evaluate the sensitivity of components of our final results (e.g. total MSY, change in profits, change in BvBmsy, etc.). We do not consider potential errors in the underlying catch data, or a complete range of potentia</w:t>
+      </w:r>
+      <w:r>
+        <w:t xml:space="preserve">l starting biomass levels. We do consider the sensitivity of our results in response to limited ranges of starting BvBmsy,as well as estimated intrinsic growth rates </w:t>
+      </w:r>
+      <w:r>
+        <w:rPr>
+          <w:i/>
+        </w:rPr>
+        <w:t>r</w:t>
+      </w:r>
+      <w:r>
+        <w:t>, MSY, prices, costs, and catch-share economic benefits.</w:t>
+      </w:r>
+    </w:p>
+    <w:p>
+      <w:r>
+        <w:t>The Monte Carlo currently only e</w:t>
+      </w:r>
+      <w:r>
+        <w:t>valuates stocks that were run through Catch MSY. It does not include RAM stocks for which we have "true" estimates of MSY, since at this time we do not have any method for estimating uncertainty around RAM values. The Monte Carlo also omits NEI stocks at t</w:t>
+      </w:r>
+      <w:r>
+        <w:t>his time. As a result this process provides an assessment of the degree of variability in our metrics of interest resulting from reasonably uncertainty in our parameter values. It is not a true assessment of the actual variability in our final results.</w:t>
+      </w:r>
+    </w:p>
+    <w:p>
+      <w:r>
+        <w:t>Cat</w:t>
+      </w:r>
+      <w:r>
+        <w:t xml:space="preserve">ch MSY provides a range of plausible values for </w:t>
+      </w:r>
+      <w:r>
+        <w:rPr>
+          <w:i/>
+        </w:rPr>
+        <w:t>g</w:t>
+      </w:r>
+      <w:r>
+        <w:t xml:space="preserve"> and MSY (often thousands of individual estimates for each fishery). For each iteration of the Monte Carlo, we drew random </w:t>
+      </w:r>
+      <w:r>
+        <w:rPr>
+          <w:i/>
+        </w:rPr>
+        <w:t>g</w:t>
+      </w:r>
+      <w:r>
+        <w:t xml:space="preserve"> and MSY pairs from Catch MSY for each fishery. For each fishery in each iteration </w:t>
+      </w:r>
+      <w:r>
+        <w:t>we also apply a multiplicative log-normal error term (~ln(0,0.5)) to price, BvBmsy at open access (which implicitly affects costs), and the "catch share effect" (the price and cost changes resulting from moving to a catch share policy). We ran 500 iteratio</w:t>
+      </w:r>
+      <w:r>
+        <w:t>ns of each fishery and stored results.</w:t>
+      </w:r>
+    </w:p>
+    <w:p>
+      <w:r>
+        <w:t>Our results show that the total MSY estimated by CatchMSY has relatively little variability, with most estimates of total MSY falling between 27 and 39 million MT ( Fig.XX ).</w:t>
+      </w:r>
+    </w:p>
+    <w:p>
+      <w:r>
+        <w:rPr>
+          <w:noProof/>
+        </w:rPr>
         <w:drawing>
-          <wp:inline>
-            <wp:extent cx="6096000" cy="6096000"/>
-            <wp:effectExtent b="0" l="0" r="0" t="0"/>
-            <wp:docPr descr="" id="1" name="Picture"/>
-            <a:graphic>
+          <wp:inline distT="0" distB="0" distL="0" distR="0" wp14:anchorId="1A2E7E1C" wp14:editId="04A8B8EA">
+            <wp:extent cx="5440680" cy="5440680"/>
+            <wp:effectExtent l="0" t="0" r="0" b="0"/>
+            <wp:docPr id="10" name="Picture"/>
+            <wp:cNvGraphicFramePr/>
+            <a:graphic xmlns:a="http://schemas.openxmlformats.org/drawingml/2006/main">
               <a:graphicData uri="http://schemas.openxmlformats.org/drawingml/2006/picture">
-                <pic:pic>
+                <pic:pic xmlns:pic="http://schemas.openxmlformats.org/drawingml/2006/picture">
                   <pic:nvPicPr>
-                    <pic:cNvPr descr="GFR_Sensitivity_Analysis_files/figure-docx/unnamed-chunk-12-1.png" id="0" name="Picture"/>
+                    <pic:cNvPr id="0" name="Picture" descr="GFR_Sensitivity_Analysis_files/figure-docx/unnamed-chunk-11-1.png"/>
                     <pic:cNvPicPr>
-                      <a:picLocks noChangeArrowheads="1" noChangeAspect="1"/>
+                      <a:picLocks noChangeAspect="1" noChangeArrowheads="1"/>
                     </pic:cNvPicPr>
                   </pic:nvPicPr>
                   <pic:blipFill>
-                    <a:blip r:embed="rId35"/>
+                    <a:blip r:embed="rId15"/>
                     <a:stretch>
                       <a:fillRect/>
                     </a:stretch>
@@ -954,7 +1241,7 @@
                   <pic:spPr bwMode="auto">
                     <a:xfrm>
                       <a:off x="0" y="0"/>
-                      <a:ext cx="6096000" cy="6096000"/>
+                      <a:ext cx="5440680" cy="5440680"/>
                     </a:xfrm>
                     <a:prstGeom prst="rect">
                       <a:avLst/>
@@ -978,32 +1265,42 @@
         <w:pStyle w:val="ImageCaption"/>
       </w:pPr>
       <w:r>
-        <w:t xml:space="preserve">Distribution of Catch</w:t>
-      </w:r>
-    </w:p>
-    <w:p>
-      <w:r>
-        <w:t xml:space="preserve">Our 2048 distributions of profits by policy do exhibit substantial variability. Our "status quo" policies especially vary drastically as a function of the uncertainty introduced by the Monte Carlo. Our non-Status Quo policies also show substantial variation, but at least largely all remain positive. This suggests that our estimates of future profits, and the relative rankings of our policies with respect to future profits, are substantially uncertain, especially as compared to our estimates of future catch.</w:t>
-      </w:r>
-    </w:p>
-    <w:p>
-      <w:r>
+        <w:t>Distribution of MSY</w:t>
+      </w:r>
+    </w:p>
+    <w:p>
+      <w:r>
+        <w:t>Our estimates of tot</w:t>
+      </w:r>
+      <w:r>
+        <w:t>al catch in 2050 vary greatly among policies (as they are intended to do), but show relatively little variation within policy (Fig.XX), with the exception of our Status Quo Open Access policy, which while having consistently lower catch than the other poli</w:t>
+      </w:r>
+      <w:r>
+        <w:t>cies in all simulations showed much grater variation around this lower value. This is due to the fact that many stocks have different open access biomass levels, and not all stocks have converged to this open access level by 2050.</w:t>
+      </w:r>
+    </w:p>
+    <w:p>
+      <w:r>
+        <w:rPr>
+          <w:noProof/>
+        </w:rPr>
         <w:drawing>
-          <wp:inline>
-            <wp:extent cx="6096000" cy="6096000"/>
-            <wp:effectExtent b="0" l="0" r="0" t="0"/>
-            <wp:docPr descr="" id="1" name="Picture"/>
-            <a:graphic>
+          <wp:inline distT="0" distB="0" distL="0" distR="0" wp14:anchorId="57CA9A16" wp14:editId="128616DC">
+            <wp:extent cx="5440680" cy="5440680"/>
+            <wp:effectExtent l="0" t="0" r="0" b="0"/>
+            <wp:docPr id="11" name="Picture"/>
+            <wp:cNvGraphicFramePr/>
+            <a:graphic xmlns:a="http://schemas.openxmlformats.org/drawingml/2006/main">
               <a:graphicData uri="http://schemas.openxmlformats.org/drawingml/2006/picture">
-                <pic:pic>
+                <pic:pic xmlns:pic="http://schemas.openxmlformats.org/drawingml/2006/picture">
                   <pic:nvPicPr>
-                    <pic:cNvPr descr="GFR_Sensitivity_Analysis_files/figure-docx/unnamed-chunk-13-1.png" id="0" name="Picture"/>
+                    <pic:cNvPr id="0" name="Picture" descr="GFR_Sensitivity_Analysis_files/figure-docx/unnamed-chunk-12-1.png"/>
                     <pic:cNvPicPr>
-                      <a:picLocks noChangeArrowheads="1" noChangeAspect="1"/>
+                      <a:picLocks noChangeAspect="1" noChangeArrowheads="1"/>
                     </pic:cNvPicPr>
                   </pic:nvPicPr>
                   <pic:blipFill>
-                    <a:blip r:embed="rId36"/>
+                    <a:blip r:embed="rId16"/>
                     <a:stretch>
                       <a:fillRect/>
                     </a:stretch>
@@ -1011,7 +1308,7 @@
                   <pic:spPr bwMode="auto">
                     <a:xfrm>
                       <a:off x="0" y="0"/>
-                      <a:ext cx="6096000" cy="6096000"/>
+                      <a:ext cx="5440680" cy="5440680"/>
                     </a:xfrm>
                     <a:prstGeom prst="rect">
                       <a:avLst/>
@@ -1035,44 +1332,48 @@
         <w:pStyle w:val="ImageCaption"/>
       </w:pPr>
       <w:r>
-        <w:t xml:space="preserve">Distribution of Profits</w:t>
-      </w:r>
-    </w:p>
-    <w:p>
-      <w:r>
-        <w:t xml:space="preserve">Our estimates of future B/Bmsy (Fig.xx) and F/Fmsy (Fig.XX) show very little variation within policies, and the relative differences among policies remain constant. However, this is of little surprise since most of our policies dictate F/Fmsy in order to achieve a particular B/Bmsy. We do not re-optimize our policy functions for each Monte-Carlo run, so we do observe some variation in final B/Bmsy stemming from variation in</w:t>
-      </w:r>
-      <w:r>
-        <w:t xml:space="preserve"> </w:t>
-      </w:r>
-      <w:r>
-        <w:rPr>
-          <w:i/>
-        </w:rPr>
-        <w:t xml:space="preserve">r</w:t>
-      </w:r>
-      <w:r>
-        <w:t xml:space="preserve">. The net result though is that our estimates of future B/Bmsy are largely unaffected by the values of the variables tested in the Monte Carlo. However, it is important to note that we do not consider any stochasticity in the growth function, or any errors in the application of management.</w:t>
-      </w:r>
-    </w:p>
-    <w:p>
-      <w:r>
+        <w:t>Distribution of Catch</w:t>
+      </w:r>
+    </w:p>
+    <w:p>
+      <w:r>
+        <w:t>O</w:t>
+      </w:r>
+      <w:r>
+        <w:t>ur 2050 distributions of profits by policy do exhibit substantial variability. Our "status quo" policies especially vary drastically as a function of the uncertainty introduced by the Monte Carlo. Our non-Status Quo policies also show substantial variation</w:t>
+      </w:r>
+      <w:r>
+        <w:t>, though all remain positive and greater than the open access status quo scenario. However, while the Catch Share policy remained the most profitable, it is very difficult to differentiate the profitability of fisheries in 2050 among the other non-open acc</w:t>
+      </w:r>
+      <w:r>
+        <w:t>ess policies. This suggests that our estimates of future profits, and the relative rankings of our policies with respect to future profits, are substantially uncertain, especially as compared to our estimates of future catch. This comes as no surprise, sin</w:t>
+      </w:r>
+      <w:r>
+        <w:t>ce our estimates of profits are dependent on more uncertain variables than catches alone. It should also be noted that our estimates of total profits vary much more in magnitude than our estimates of total catch.</w:t>
+      </w:r>
+    </w:p>
+    <w:p>
+      <w:r>
+        <w:rPr>
+          <w:noProof/>
+        </w:rPr>
         <w:drawing>
-          <wp:inline>
-            <wp:extent cx="6096000" cy="6096000"/>
-            <wp:effectExtent b="0" l="0" r="0" t="0"/>
-            <wp:docPr descr="" id="1" name="Picture"/>
-            <a:graphic>
+          <wp:inline distT="0" distB="0" distL="0" distR="0" wp14:anchorId="3D27B9BC" wp14:editId="380D2389">
+            <wp:extent cx="5440680" cy="5440680"/>
+            <wp:effectExtent l="0" t="0" r="0" b="0"/>
+            <wp:docPr id="12" name="Picture"/>
+            <wp:cNvGraphicFramePr/>
+            <a:graphic xmlns:a="http://schemas.openxmlformats.org/drawingml/2006/main">
               <a:graphicData uri="http://schemas.openxmlformats.org/drawingml/2006/picture">
-                <pic:pic>
+                <pic:pic xmlns:pic="http://schemas.openxmlformats.org/drawingml/2006/picture">
                   <pic:nvPicPr>
-                    <pic:cNvPr descr="GFR_Sensitivity_Analysis_files/figure-docx/unnamed-chunk-14-1.png" id="0" name="Picture"/>
+                    <pic:cNvPr id="0" name="Picture" descr="GFR_Sensitivity_Analysis_files/figure-docx/unnamed-chunk-13-1.png"/>
                     <pic:cNvPicPr>
-                      <a:picLocks noChangeArrowheads="1" noChangeAspect="1"/>
+                      <a:picLocks noChangeAspect="1" noChangeArrowheads="1"/>
                     </pic:cNvPicPr>
                   </pic:nvPicPr>
                   <pic:blipFill>
-                    <a:blip r:embed="rId37"/>
+                    <a:blip r:embed="rId17"/>
                     <a:stretch>
                       <a:fillRect/>
                     </a:stretch>
@@ -1080,7 +1381,7 @@
                   <pic:spPr bwMode="auto">
                     <a:xfrm>
                       <a:off x="0" y="0"/>
-                      <a:ext cx="6096000" cy="6096000"/>
+                      <a:ext cx="5440680" cy="5440680"/>
                     </a:xfrm>
                     <a:prstGeom prst="rect">
                       <a:avLst/>
@@ -1104,27 +1405,54 @@
         <w:pStyle w:val="ImageCaption"/>
       </w:pPr>
       <w:r>
-        <w:t xml:space="preserve">Distribution of BvBmsy</w:t>
-      </w:r>
-    </w:p>
-    <w:p>
-      <w:r>
+        <w:t>Distribution of Profits</w:t>
+      </w:r>
+    </w:p>
+    <w:p>
+      <w:r>
+        <w:t xml:space="preserve">Our estimates of </w:t>
+      </w:r>
+      <w:r>
+        <w:t>future B/Bmsy (Fig.xx) and F/Fmsy (Fig.XX) show very little variation within policies, and the relative differences among policies remain constant. However, this is of little surprise since most of our policies dictate F/Fmsy in order to achieve a particul</w:t>
+      </w:r>
+      <w:r>
+        <w:t xml:space="preserve">ar B/Bmsy. We do not re-optimize our policy functions for each Monte-Carlo run, so we do observe some variation in final B/Bmsy stemming from variation in </w:t>
+      </w:r>
+      <w:r>
+        <w:rPr>
+          <w:i/>
+        </w:rPr>
+        <w:t>g</w:t>
+      </w:r>
+      <w:r>
+        <w:t>. The net result though is that our estimates of future B/Bmsy are largely unaffected by the values of the variables tested in the Monte Carlo. However, it is important to note that we do not consider any stochasticity in the growth function, or any errors</w:t>
+      </w:r>
+      <w:r>
+        <w:t xml:space="preserve"> in the application of management.</w:t>
+      </w:r>
+    </w:p>
+    <w:p>
+      <w:r>
+        <w:rPr>
+          <w:noProof/>
+        </w:rPr>
         <w:drawing>
-          <wp:inline>
-            <wp:extent cx="6096000" cy="6096000"/>
-            <wp:effectExtent b="0" l="0" r="0" t="0"/>
-            <wp:docPr descr="" id="1" name="Picture"/>
-            <a:graphic>
+          <wp:inline distT="0" distB="0" distL="0" distR="0" wp14:anchorId="6B19081F" wp14:editId="3A5986CC">
+            <wp:extent cx="5440680" cy="5440680"/>
+            <wp:effectExtent l="0" t="0" r="0" b="0"/>
+            <wp:docPr id="13" name="Picture"/>
+            <wp:cNvGraphicFramePr/>
+            <a:graphic xmlns:a="http://schemas.openxmlformats.org/drawingml/2006/main">
               <a:graphicData uri="http://schemas.openxmlformats.org/drawingml/2006/picture">
-                <pic:pic>
+                <pic:pic xmlns:pic="http://schemas.openxmlformats.org/drawingml/2006/picture">
                   <pic:nvPicPr>
-                    <pic:cNvPr descr="GFR_Sensitivity_Analysis_files/figure-docx/unnamed-chunk-15-1.png" id="0" name="Picture"/>
+                    <pic:cNvPr id="0" name="Picture" descr="GFR_Sensitivity_Analysis_files/figure-docx/unnamed-chunk-14-1.png"/>
                     <pic:cNvPicPr>
-                      <a:picLocks noChangeArrowheads="1" noChangeAspect="1"/>
+                      <a:picLocks noChangeAspect="1" noChangeArrowheads="1"/>
                     </pic:cNvPicPr>
                   </pic:nvPicPr>
                   <pic:blipFill>
-                    <a:blip r:embed="rId38"/>
+                    <a:blip r:embed="rId18"/>
                     <a:stretch>
                       <a:fillRect/>
                     </a:stretch>
@@ -1132,7 +1460,7 @@
                   <pic:spPr bwMode="auto">
                     <a:xfrm>
                       <a:off x="0" y="0"/>
-                      <a:ext cx="6096000" cy="6096000"/>
+                      <a:ext cx="5440680" cy="5440680"/>
                     </a:xfrm>
                     <a:prstGeom prst="rect">
                       <a:avLst/>
@@ -1156,22 +1484,80 @@
         <w:pStyle w:val="ImageCaption"/>
       </w:pPr>
       <w:r>
-        <w:t xml:space="preserve">Distribution of FvFmsy</w:t>
-      </w:r>
-    </w:p>
+        <w:t>Distribution of BvBmsy</w:t>
+      </w:r>
+    </w:p>
+    <w:p>
+      <w:r>
+        <w:rPr>
+          <w:noProof/>
+        </w:rPr>
+        <w:drawing>
+          <wp:inline distT="0" distB="0" distL="0" distR="0" wp14:anchorId="17950B91" wp14:editId="4BE969C8">
+            <wp:extent cx="5440680" cy="5440680"/>
+            <wp:effectExtent l="0" t="0" r="0" b="0"/>
+            <wp:docPr id="14" name="Picture"/>
+            <wp:cNvGraphicFramePr/>
+            <a:graphic xmlns:a="http://schemas.openxmlformats.org/drawingml/2006/main">
+              <a:graphicData uri="http://schemas.openxmlformats.org/drawingml/2006/picture">
+                <pic:pic xmlns:pic="http://schemas.openxmlformats.org/drawingml/2006/picture">
+                  <pic:nvPicPr>
+                    <pic:cNvPr id="0" name="Picture" descr="GFR_Sensitivity_Analysis_files/figure-docx/unnamed-chunk-15-1.png"/>
+                    <pic:cNvPicPr>
+                      <a:picLocks noChangeAspect="1" noChangeArrowheads="1"/>
+                    </pic:cNvPicPr>
+                  </pic:nvPicPr>
+                  <pic:blipFill>
+                    <a:blip r:embed="rId19"/>
+                    <a:stretch>
+                      <a:fillRect/>
+                    </a:stretch>
+                  </pic:blipFill>
+                  <pic:spPr bwMode="auto">
+                    <a:xfrm>
+                      <a:off x="0" y="0"/>
+                      <a:ext cx="5440680" cy="5440680"/>
+                    </a:xfrm>
+                    <a:prstGeom prst="rect">
+                      <a:avLst/>
+                    </a:prstGeom>
+                    <a:noFill/>
+                    <a:ln w="9525">
+                      <a:noFill/>
+                      <a:headEnd/>
+                      <a:tailEnd/>
+                    </a:ln>
+                  </pic:spPr>
+                </pic:pic>
+              </a:graphicData>
+            </a:graphic>
+          </wp:inline>
+        </w:drawing>
+      </w:r>
+    </w:p>
+    <w:p>
+      <w:pPr>
+        <w:pStyle w:val="ImageCaption"/>
+      </w:pPr>
+      <w:r>
+        <w:t>Distribution of FvFmsy</w:t>
+      </w:r>
+    </w:p>
+    <w:sectPr>
+      <w:pgSz w:w="12240" w:h="15840"/>
+      <w:pgMar w:top="1440" w:right="1800" w:bottom="1440" w:left="1800" w:header="720" w:footer="720" w:gutter="0"/>
+      <w:cols w:space="720"/>
+    </w:sectPr>
   </w:body>
 </w:document>
 </file>
 
-<file path=word/footnotes.xml><?xml version="1.0" encoding="utf-8"?>
-<w:footnotes xmlns:w="http://schemas.openxmlformats.org/wordprocessingml/2006/main" xmlns:m="http://schemas.openxmlformats.org/officeDocument/2006/math" xmlns:r="http://schemas.openxmlformats.org/officeDocument/2006/relationships" xmlns:o="urn:schemas-microsoft-com:office:office" xmlns:v="urn:schemas-microsoft-com:vml" xmlns:w10="urn:schemas-microsoft-com:office:word" xmlns:a="http://schemas.openxmlformats.org/drawingml/2006/main" xmlns:pic="http://schemas.openxmlformats.org/drawingml/2006/picture" xmlns:wp="http://schemas.openxmlformats.org/drawingml/2006/wordprocessingDrawing"/>
-</file>
-
 <file path=word/numbering.xml><?xml version="1.0" encoding="utf-8"?>
-<w:numbering xmlns:w="http://schemas.openxmlformats.org/wordprocessingml/2006/main">
+<w:numbering xmlns:wpc="http://schemas.microsoft.com/office/word/2010/wordprocessingCanvas" xmlns:mo="http://schemas.microsoft.com/office/mac/office/2008/main" xmlns:mc="http://schemas.openxmlformats.org/markup-compatibility/2006" xmlns:mv="urn:schemas-microsoft-com:mac:vml" xmlns:o="urn:schemas-microsoft-com:office:office" xmlns:r="http://schemas.openxmlformats.org/officeDocument/2006/relationships" xmlns:m="http://schemas.openxmlformats.org/officeDocument/2006/math" xmlns:v="urn:schemas-microsoft-com:vml" xmlns:wp14="http://schemas.microsoft.com/office/word/2010/wordprocessingDrawing" xmlns:wp="http://schemas.openxmlformats.org/drawingml/2006/wordprocessingDrawing" xmlns:w10="urn:schemas-microsoft-com:office:word" xmlns:w="http://schemas.openxmlformats.org/wordprocessingml/2006/main" xmlns:w14="http://schemas.microsoft.com/office/word/2010/wordml" xmlns:wpg="http://schemas.microsoft.com/office/word/2010/wordprocessingGroup" xmlns:wpi="http://schemas.microsoft.com/office/word/2010/wordprocessingInk" xmlns:wne="http://schemas.microsoft.com/office/word/2006/wordml" xmlns:wps="http://schemas.microsoft.com/office/word/2010/wordprocessingShape" mc:Ignorable="w14 wp14">
   <w:abstractNum w:abstractNumId="0">
-    <w:nsid w:val="deb57ac1"/>
+    <w:nsid w:val="E17F69BA"/>
     <w:multiLevelType w:val="multilevel"/>
+    <w:tmpl w:val="4802E9BC"/>
     <w:lvl w:ilvl="0">
       <w:numFmt w:val="bullet"/>
       <w:lvlText w:val=" "/>
@@ -1249,10 +1635,113 @@
         <w:ind w:left="4800" w:hanging="480"/>
       </w:pPr>
     </w:lvl>
+    <w:lvl w:ilvl="7">
+      <w:numFmt w:val="decimal"/>
+      <w:lvlText w:val=""/>
+      <w:lvlJc w:val="left"/>
+    </w:lvl>
+    <w:lvl w:ilvl="8">
+      <w:numFmt w:val="decimal"/>
+      <w:lvlText w:val=""/>
+      <w:lvlJc w:val="left"/>
+    </w:lvl>
+  </w:abstractNum>
+  <w:abstractNum w:abstractNumId="1">
+    <w:nsid w:val="FFAA82E6"/>
+    <w:multiLevelType w:val="multilevel"/>
+    <w:tmpl w:val="4DDA357C"/>
+    <w:lvl w:ilvl="0">
+      <w:numFmt w:val="bullet"/>
+      <w:lvlText w:val=" "/>
+      <w:lvlJc w:val="left"/>
+      <w:pPr>
+        <w:tabs>
+          <w:tab w:val="num" w:pos="0"/>
+        </w:tabs>
+        <w:ind w:left="480" w:hanging="480"/>
+      </w:pPr>
+    </w:lvl>
+    <w:lvl w:ilvl="1">
+      <w:numFmt w:val="bullet"/>
+      <w:lvlText w:val=" "/>
+      <w:lvlJc w:val="left"/>
+      <w:pPr>
+        <w:tabs>
+          <w:tab w:val="num" w:pos="720"/>
+        </w:tabs>
+        <w:ind w:left="1200" w:hanging="480"/>
+      </w:pPr>
+    </w:lvl>
+    <w:lvl w:ilvl="2">
+      <w:numFmt w:val="bullet"/>
+      <w:lvlText w:val=" "/>
+      <w:lvlJc w:val="left"/>
+      <w:pPr>
+        <w:tabs>
+          <w:tab w:val="num" w:pos="1440"/>
+        </w:tabs>
+        <w:ind w:left="1920" w:hanging="480"/>
+      </w:pPr>
+    </w:lvl>
+    <w:lvl w:ilvl="3">
+      <w:numFmt w:val="bullet"/>
+      <w:lvlText w:val=" "/>
+      <w:lvlJc w:val="left"/>
+      <w:pPr>
+        <w:tabs>
+          <w:tab w:val="num" w:pos="2160"/>
+        </w:tabs>
+        <w:ind w:left="2640" w:hanging="480"/>
+      </w:pPr>
+    </w:lvl>
+    <w:lvl w:ilvl="4">
+      <w:numFmt w:val="bullet"/>
+      <w:lvlText w:val=" "/>
+      <w:lvlJc w:val="left"/>
+      <w:pPr>
+        <w:tabs>
+          <w:tab w:val="num" w:pos="2880"/>
+        </w:tabs>
+        <w:ind w:left="3360" w:hanging="480"/>
+      </w:pPr>
+    </w:lvl>
+    <w:lvl w:ilvl="5">
+      <w:numFmt w:val="bullet"/>
+      <w:lvlText w:val=" "/>
+      <w:lvlJc w:val="left"/>
+      <w:pPr>
+        <w:tabs>
+          <w:tab w:val="num" w:pos="3600"/>
+        </w:tabs>
+        <w:ind w:left="4080" w:hanging="480"/>
+      </w:pPr>
+    </w:lvl>
+    <w:lvl w:ilvl="6">
+      <w:numFmt w:val="bullet"/>
+      <w:lvlText w:val=" "/>
+      <w:lvlJc w:val="left"/>
+      <w:pPr>
+        <w:tabs>
+          <w:tab w:val="num" w:pos="4320"/>
+        </w:tabs>
+        <w:ind w:left="4800" w:hanging="480"/>
+      </w:pPr>
+    </w:lvl>
+    <w:lvl w:ilvl="7">
+      <w:numFmt w:val="decimal"/>
+      <w:lvlText w:val=""/>
+      <w:lvlJc w:val="left"/>
+    </w:lvl>
+    <w:lvl w:ilvl="8">
+      <w:numFmt w:val="decimal"/>
+      <w:lvlText w:val=""/>
+      <w:lvlJc w:val="left"/>
+    </w:lvl>
   </w:abstractNum>
   <w:abstractNum w:abstractNumId="2">
-    <w:nsid w:val="ced89295"/>
+    <w:nsid w:val="67189404"/>
     <w:multiLevelType w:val="multilevel"/>
+    <w:tmpl w:val="354610F2"/>
     <w:lvl w:ilvl="0">
       <w:numFmt w:val="bullet"/>
       <w:lvlText w:val="•"/>
@@ -1329,22 +1818,35 @@
         </w:tabs>
         <w:ind w:left="4800" w:hanging="480"/>
       </w:pPr>
+    </w:lvl>
+    <w:lvl w:ilvl="7">
+      <w:numFmt w:val="decimal"/>
+      <w:lvlText w:val=""/>
+      <w:lvlJc w:val="left"/>
+    </w:lvl>
+    <w:lvl w:ilvl="8">
+      <w:numFmt w:val="decimal"/>
+      <w:lvlText w:val=""/>
+      <w:lvlJc w:val="left"/>
     </w:lvl>
   </w:abstractNum>
   <w:num w:numId="1">
     <w:abstractNumId w:val="0"/>
   </w:num>
   <w:num w:numId="2">
+    <w:abstractNumId w:val="1"/>
+  </w:num>
+  <w:num w:numId="3">
     <w:abstractNumId w:val="2"/>
   </w:num>
-  <w:num w:numId="3">
+  <w:num w:numId="4">
     <w:abstractNumId w:val="2"/>
   </w:num>
 </w:numbering>
 </file>
 
 <file path=word/styles.xml><?xml version="1.0" encoding="utf-8"?>
-<w:styles xmlns:r="http://schemas.openxmlformats.org/officeDocument/2006/relationships" xmlns:w="http://schemas.openxmlformats.org/wordprocessingml/2006/main">
+<w:styles xmlns:mc="http://schemas.openxmlformats.org/markup-compatibility/2006" xmlns:r="http://schemas.openxmlformats.org/officeDocument/2006/relationships" xmlns:w="http://schemas.openxmlformats.org/wordprocessingml/2006/main" xmlns:w14="http://schemas.microsoft.com/office/word/2010/wordml" mc:Ignorable="w14">
   <w:docDefaults>
     <w:rPrDefault>
       <w:rPr>
@@ -1368,7 +1870,139 @@
       <w:spacing w:before="180" w:after="180"/>
     </w:pPr>
   </w:style>
-  <w:style w:type="paragraph" w:styleId="Compact">
+  <w:style w:type="paragraph" w:styleId="Heading1">
+    <w:name w:val="heading 1"/>
+    <w:basedOn w:val="Normal"/>
+    <w:next w:val="Normal"/>
+    <w:uiPriority w:val="9"/>
+    <w:qFormat/>
+    <w:pPr>
+      <w:keepNext/>
+      <w:keepLines/>
+      <w:spacing w:before="480" w:after="0"/>
+      <w:outlineLvl w:val="0"/>
+    </w:pPr>
+    <w:rPr>
+      <w:rFonts w:asciiTheme="majorHAnsi" w:eastAsiaTheme="majorEastAsia" w:hAnsiTheme="majorHAnsi" w:cstheme="majorBidi"/>
+      <w:b/>
+      <w:bCs/>
+      <w:color w:val="345A8A" w:themeColor="accent1" w:themeShade="B5"/>
+      <w:sz w:val="32"/>
+      <w:szCs w:val="32"/>
+    </w:rPr>
+  </w:style>
+  <w:style w:type="paragraph" w:styleId="Heading2">
+    <w:name w:val="heading 2"/>
+    <w:basedOn w:val="Normal"/>
+    <w:next w:val="Normal"/>
+    <w:uiPriority w:val="9"/>
+    <w:unhideWhenUsed/>
+    <w:qFormat/>
+    <w:pPr>
+      <w:keepNext/>
+      <w:keepLines/>
+      <w:spacing w:before="200" w:after="0"/>
+      <w:outlineLvl w:val="1"/>
+    </w:pPr>
+    <w:rPr>
+      <w:rFonts w:asciiTheme="majorHAnsi" w:eastAsiaTheme="majorEastAsia" w:hAnsiTheme="majorHAnsi" w:cstheme="majorBidi"/>
+      <w:b/>
+      <w:bCs/>
+      <w:color w:val="4F81BD" w:themeColor="accent1"/>
+      <w:sz w:val="32"/>
+      <w:szCs w:val="32"/>
+    </w:rPr>
+  </w:style>
+  <w:style w:type="paragraph" w:styleId="Heading3">
+    <w:name w:val="heading 3"/>
+    <w:basedOn w:val="Normal"/>
+    <w:next w:val="Normal"/>
+    <w:uiPriority w:val="9"/>
+    <w:unhideWhenUsed/>
+    <w:qFormat/>
+    <w:pPr>
+      <w:keepNext/>
+      <w:keepLines/>
+      <w:spacing w:before="200" w:after="0"/>
+      <w:outlineLvl w:val="2"/>
+    </w:pPr>
+    <w:rPr>
+      <w:rFonts w:asciiTheme="majorHAnsi" w:eastAsiaTheme="majorEastAsia" w:hAnsiTheme="majorHAnsi" w:cstheme="majorBidi"/>
+      <w:b/>
+      <w:bCs/>
+      <w:color w:val="4F81BD" w:themeColor="accent1"/>
+      <w:sz w:val="28"/>
+      <w:szCs w:val="28"/>
+    </w:rPr>
+  </w:style>
+  <w:style w:type="paragraph" w:styleId="Heading4">
+    <w:name w:val="heading 4"/>
+    <w:basedOn w:val="Normal"/>
+    <w:next w:val="Normal"/>
+    <w:uiPriority w:val="9"/>
+    <w:unhideWhenUsed/>
+    <w:qFormat/>
+    <w:pPr>
+      <w:keepNext/>
+      <w:keepLines/>
+      <w:spacing w:before="200" w:after="0"/>
+      <w:outlineLvl w:val="3"/>
+    </w:pPr>
+    <w:rPr>
+      <w:rFonts w:asciiTheme="majorHAnsi" w:eastAsiaTheme="majorEastAsia" w:hAnsiTheme="majorHAnsi" w:cstheme="majorBidi"/>
+      <w:b/>
+      <w:bCs/>
+      <w:color w:val="4F81BD" w:themeColor="accent1"/>
+    </w:rPr>
+  </w:style>
+  <w:style w:type="paragraph" w:styleId="Heading5">
+    <w:name w:val="heading 5"/>
+    <w:basedOn w:val="Normal"/>
+    <w:next w:val="Normal"/>
+    <w:uiPriority w:val="9"/>
+    <w:unhideWhenUsed/>
+    <w:qFormat/>
+    <w:pPr>
+      <w:keepNext/>
+      <w:keepLines/>
+      <w:spacing w:before="200" w:after="0"/>
+      <w:outlineLvl w:val="4"/>
+    </w:pPr>
+    <w:rPr>
+      <w:rFonts w:asciiTheme="majorHAnsi" w:eastAsiaTheme="majorEastAsia" w:hAnsiTheme="majorHAnsi" w:cstheme="majorBidi"/>
+      <w:i/>
+      <w:iCs/>
+      <w:color w:val="4F81BD" w:themeColor="accent1"/>
+    </w:rPr>
+  </w:style>
+  <w:style w:type="character" w:default="1" w:styleId="DefaultParagraphFont">
+    <w:name w:val="Default Paragraph Font"/>
+    <w:uiPriority w:val="1"/>
+    <w:semiHidden/>
+    <w:unhideWhenUsed/>
+  </w:style>
+  <w:style w:type="table" w:default="1" w:styleId="TableNormal">
+    <w:name w:val="Normal Table"/>
+    <w:uiPriority w:val="99"/>
+    <w:semiHidden/>
+    <w:unhideWhenUsed/>
+    <w:tblPr>
+      <w:tblInd w:w="0" w:type="dxa"/>
+      <w:tblCellMar>
+        <w:top w:w="0" w:type="dxa"/>
+        <w:left w:w="108" w:type="dxa"/>
+        <w:bottom w:w="0" w:type="dxa"/>
+        <w:right w:w="108" w:type="dxa"/>
+      </w:tblCellMar>
+    </w:tblPr>
+  </w:style>
+  <w:style w:type="numbering" w:default="1" w:styleId="NoList">
+    <w:name w:val="No List"/>
+    <w:uiPriority w:val="99"/>
+    <w:semiHidden/>
+    <w:unhideWhenUsed/>
+  </w:style>
+  <w:style w:type="paragraph" w:customStyle="1" w:styleId="Compact">
     <w:name w:val="Compact"/>
     <w:basedOn w:val="Normal"/>
     <w:qFormat/>
@@ -1396,8 +2030,21 @@
       <w:szCs w:val="36"/>
     </w:rPr>
   </w:style>
-  <w:style w:type="paragraph" w:styleId="Authors">
-    <w:name w:val="Authors"/>
+  <w:style w:type="paragraph" w:styleId="Subtitle">
+    <w:name w:val="Subtitle"/>
+    <w:basedOn w:val="Title"/>
+    <w:next w:val="Normal"/>
+    <w:qFormat/>
+    <w:pPr>
+      <w:spacing w:before="240"/>
+    </w:pPr>
+    <w:rPr>
+      <w:sz w:val="30"/>
+      <w:szCs w:val="30"/>
+    </w:rPr>
+  </w:style>
+  <w:style w:type="paragraph" w:customStyle="1" w:styleId="Author">
+    <w:name w:val="Author"/>
     <w:next w:val="Normal"/>
     <w:qFormat/>
     <w:pPr>
@@ -1416,116 +2063,27 @@
       <w:jc w:val="center"/>
     </w:pPr>
   </w:style>
-  <w:style w:type="paragraph" w:styleId="Heading1">
-    <w:name w:val="Heading 1"/>
+  <w:style w:type="paragraph" w:customStyle="1" w:styleId="Abstract">
+    <w:name w:val="Abstract"/>
     <w:basedOn w:val="Normal"/>
     <w:next w:val="Normal"/>
-    <w:uiPriority w:val="9"/>
     <w:qFormat/>
     <w:pPr>
       <w:keepNext/>
       <w:keepLines/>
-      <w:spacing w:before="480" w:after="0"/>
-      <w:outlineLvl w:val="0"/>
+      <w:spacing w:before="300" w:after="300"/>
     </w:pPr>
     <w:rPr>
-      <w:rFonts w:asciiTheme="majorHAnsi" w:eastAsiaTheme="majorEastAsia" w:hAnsiTheme="majorHAnsi" w:cstheme="majorBidi"/>
-      <w:b/>
-      <w:bCs/>
-      <w:color w:val="345A8A" w:themeColor="accent1" w:themeShade="B5"/>
-      <w:sz w:val="36"/>
-      <w:szCs w:val="36"/>
-    </w:rPr>
-  </w:style>
-  <w:style w:type="paragraph" w:styleId="Heading2">
-    <w:name w:val="Heading 2"/>
+      <w:sz w:val="20"/>
+      <w:szCs w:val="20"/>
+    </w:rPr>
+  </w:style>
+  <w:style w:type="paragraph" w:styleId="Bibliography">
+    <w:name w:val="Bibliography"/>
     <w:basedOn w:val="Normal"/>
-    <w:next w:val="Normal"/>
-    <w:uiPriority w:val="9"/>
-    <w:unhideWhenUsed/>
     <w:qFormat/>
-    <w:pPr>
-      <w:keepNext/>
-      <w:keepLines/>
-      <w:spacing w:before="200" w:after="0"/>
-      <w:outlineLvl w:val="1"/>
-    </w:pPr>
-    <w:rPr>
-      <w:rFonts w:asciiTheme="majorHAnsi" w:eastAsiaTheme="majorEastAsia" w:hAnsiTheme="majorHAnsi" w:cstheme="majorBidi"/>
-      <w:b/>
-      <w:bCs/>
-      <w:color w:val="4F81BD" w:themeColor="accent1"/>
-      <w:sz w:val="32"/>
-      <w:szCs w:val="32"/>
-    </w:rPr>
-  </w:style>
-  <w:style w:type="paragraph" w:styleId="Heading3">
-    <w:name w:val="Heading 3"/>
-    <w:basedOn w:val="Normal"/>
-    <w:next w:val="Normal"/>
-    <w:uiPriority w:val="9"/>
-    <w:unhideWhenUsed/>
-    <w:qFormat/>
-    <w:pPr>
-      <w:keepNext/>
-      <w:keepLines/>
-      <w:spacing w:before="200" w:after="0"/>
-      <w:outlineLvl w:val="1"/>
-    </w:pPr>
-    <w:rPr>
-      <w:rFonts w:asciiTheme="majorHAnsi" w:eastAsiaTheme="majorEastAsia" w:hAnsiTheme="majorHAnsi" w:cstheme="majorBidi"/>
-      <w:b/>
-      <w:bCs/>
-      <w:color w:val="4F81BD" w:themeColor="accent1"/>
-      <w:sz w:val="28"/>
-      <w:szCs w:val="28"/>
-    </w:rPr>
-  </w:style>
-  <w:style w:type="paragraph" w:styleId="Heading4">
-    <w:name w:val="Heading 4"/>
-    <w:basedOn w:val="Normal"/>
-    <w:next w:val="Normal"/>
-    <w:uiPriority w:val="9"/>
-    <w:unhideWhenUsed/>
-    <w:qFormat/>
-    <w:pPr>
-      <w:keepNext/>
-      <w:keepLines/>
-      <w:spacing w:before="200" w:after="0"/>
-      <w:outlineLvl w:val="1"/>
-    </w:pPr>
-    <w:rPr>
-      <w:rFonts w:asciiTheme="majorHAnsi" w:eastAsiaTheme="majorEastAsia" w:hAnsiTheme="majorHAnsi" w:cstheme="majorBidi"/>
-      <w:b/>
-      <w:bCs/>
-      <w:color w:val="4F81BD" w:themeColor="accent1"/>
-      <w:sz w:val="24"/>
-      <w:szCs w:val="24"/>
-    </w:rPr>
-  </w:style>
-  <w:style w:type="paragraph" w:styleId="Heading5">
-    <w:name w:val="Heading 5"/>
-    <w:basedOn w:val="Normal"/>
-    <w:next w:val="Normal"/>
-    <w:uiPriority w:val="9"/>
-    <w:unhideWhenUsed/>
-    <w:qFormat/>
-    <w:pPr>
-      <w:keepNext/>
-      <w:keepLines/>
-      <w:spacing w:before="200" w:after="0"/>
-      <w:outlineLvl w:val="1"/>
-    </w:pPr>
-    <w:rPr>
-      <w:rFonts w:asciiTheme="majorHAnsi" w:eastAsiaTheme="majorEastAsia" w:hAnsiTheme="majorHAnsi" w:cstheme="majorBidi"/>
-      <w:i/>
-      <w:iCs/>
-      <w:color w:val="4F81BD" w:themeColor="accent1"/>
-      <w:sz w:val="24"/>
-      <w:szCs w:val="24"/>
-    </w:rPr>
-  </w:style>
-  <w:style w:type="paragraph" w:styleId="BlockQuote">
+  </w:style>
+  <w:style w:type="paragraph" w:customStyle="1" w:styleId="BlockQuote">
     <w:name w:val="Block Quote"/>
     <w:basedOn w:val="Normal"/>
     <w:next w:val="Normal"/>
@@ -1543,23 +2101,564 @@
     </w:rPr>
   </w:style>
   <w:style w:type="paragraph" w:styleId="FootnoteText">
-    <w:name w:val="Footnote Text"/>
+    <w:name w:val="footnote text"/>
     <w:basedOn w:val="Normal"/>
-    <w:next w:val="FootnoteText"/>
     <w:uiPriority w:val="9"/>
     <w:unhideWhenUsed/>
     <w:qFormat/>
   </w:style>
+  <w:style w:type="paragraph" w:customStyle="1" w:styleId="DefinitionTerm">
+    <w:name w:val="Definition Term"/>
+    <w:basedOn w:val="Normal"/>
+    <w:next w:val="Definition"/>
+    <w:pPr>
+      <w:keepNext/>
+      <w:keepLines/>
+      <w:spacing w:after="0"/>
+    </w:pPr>
+    <w:rPr>
+      <w:b/>
+    </w:rPr>
+  </w:style>
+  <w:style w:type="paragraph" w:customStyle="1" w:styleId="Definition">
+    <w:name w:val="Definition"/>
+    <w:basedOn w:val="Normal"/>
+  </w:style>
+  <w:style w:type="paragraph" w:styleId="BodyText">
+    <w:name w:val="Body Text"/>
+    <w:basedOn w:val="Normal"/>
+    <w:pPr>
+      <w:spacing w:after="120"/>
+    </w:pPr>
+  </w:style>
+  <w:style w:type="paragraph" w:customStyle="1" w:styleId="TableCaption">
+    <w:name w:val="Table Caption"/>
+    <w:basedOn w:val="Normal"/>
+    <w:pPr>
+      <w:spacing w:before="0" w:after="120"/>
+    </w:pPr>
+    <w:rPr>
+      <w:i/>
+    </w:rPr>
+  </w:style>
+  <w:style w:type="paragraph" w:customStyle="1" w:styleId="ImageCaption">
+    <w:name w:val="Image Caption"/>
+    <w:basedOn w:val="Normal"/>
+    <w:link w:val="BodyTextChar"/>
+    <w:pPr>
+      <w:spacing w:before="0" w:after="120"/>
+    </w:pPr>
+    <w:rPr>
+      <w:i/>
+    </w:rPr>
+  </w:style>
+  <w:style w:type="character" w:customStyle="1" w:styleId="BodyTextChar">
+    <w:name w:val="Body Text Char"/>
+    <w:basedOn w:val="DefaultParagraphFont"/>
+    <w:link w:val="ImageCaption"/>
+  </w:style>
+  <w:style w:type="character" w:customStyle="1" w:styleId="VerbatimChar">
+    <w:name w:val="Verbatim Char"/>
+    <w:basedOn w:val="BodyTextChar"/>
+    <w:link w:val="SourceCode"/>
+    <w:rPr>
+      <w:rFonts w:ascii="Consolas" w:hAnsi="Consolas"/>
+      <w:sz w:val="22"/>
+    </w:rPr>
+  </w:style>
+  <w:style w:type="character" w:customStyle="1" w:styleId="FootnoteRef">
+    <w:name w:val="Footnote Ref"/>
+    <w:basedOn w:val="BodyTextChar"/>
+    <w:rPr>
+      <w:vertAlign w:val="superscript"/>
+    </w:rPr>
+  </w:style>
+  <w:style w:type="character" w:customStyle="1" w:styleId="Link">
+    <w:name w:val="Link"/>
+    <w:basedOn w:val="BodyTextChar"/>
+    <w:rPr>
+      <w:color w:val="4F81BD" w:themeColor="accent1"/>
+    </w:rPr>
+  </w:style>
+  <w:style w:type="paragraph" w:customStyle="1" w:styleId="SourceCode0">
+    <w:name w:val="Source Code"/>
+    <w:basedOn w:val="Normal"/>
+    <w:pPr>
+      <w:wordWrap w:val="0"/>
+    </w:pPr>
+  </w:style>
+  <w:style w:type="character" w:customStyle="1" w:styleId="KeywordTok">
+    <w:name w:val="KeywordTok"/>
+    <w:basedOn w:val="VerbatimChar"/>
+    <w:rPr>
+      <w:rFonts w:ascii="Consolas" w:hAnsi="Consolas"/>
+      <w:b/>
+      <w:color w:val="007020"/>
+      <w:sz w:val="22"/>
+    </w:rPr>
+  </w:style>
+  <w:style w:type="character" w:customStyle="1" w:styleId="DataTypeTok">
+    <w:name w:val="DataTypeTok"/>
+    <w:basedOn w:val="VerbatimChar"/>
+    <w:rPr>
+      <w:rFonts w:ascii="Consolas" w:hAnsi="Consolas"/>
+      <w:color w:val="902000"/>
+      <w:sz w:val="22"/>
+    </w:rPr>
+  </w:style>
+  <w:style w:type="character" w:customStyle="1" w:styleId="DecValTok">
+    <w:name w:val="DecValTok"/>
+    <w:basedOn w:val="VerbatimChar"/>
+    <w:rPr>
+      <w:rFonts w:ascii="Consolas" w:hAnsi="Consolas"/>
+      <w:color w:val="40A070"/>
+      <w:sz w:val="22"/>
+    </w:rPr>
+  </w:style>
+  <w:style w:type="character" w:customStyle="1" w:styleId="BaseNTok">
+    <w:name w:val="BaseNTok"/>
+    <w:basedOn w:val="VerbatimChar"/>
+    <w:rPr>
+      <w:rFonts w:ascii="Consolas" w:hAnsi="Consolas"/>
+      <w:color w:val="40A070"/>
+      <w:sz w:val="22"/>
+    </w:rPr>
+  </w:style>
+  <w:style w:type="character" w:customStyle="1" w:styleId="FloatTok">
+    <w:name w:val="FloatTok"/>
+    <w:basedOn w:val="VerbatimChar"/>
+    <w:rPr>
+      <w:rFonts w:ascii="Consolas" w:hAnsi="Consolas"/>
+      <w:color w:val="40A070"/>
+      <w:sz w:val="22"/>
+    </w:rPr>
+  </w:style>
+  <w:style w:type="character" w:customStyle="1" w:styleId="CharTok">
+    <w:name w:val="CharTok"/>
+    <w:basedOn w:val="VerbatimChar"/>
+    <w:rPr>
+      <w:rFonts w:ascii="Consolas" w:hAnsi="Consolas"/>
+      <w:color w:val="4070A0"/>
+      <w:sz w:val="22"/>
+    </w:rPr>
+  </w:style>
+  <w:style w:type="character" w:customStyle="1" w:styleId="StringTok">
+    <w:name w:val="StringTok"/>
+    <w:basedOn w:val="VerbatimChar"/>
+    <w:rPr>
+      <w:rFonts w:ascii="Consolas" w:hAnsi="Consolas"/>
+      <w:color w:val="4070A0"/>
+      <w:sz w:val="22"/>
+    </w:rPr>
+  </w:style>
+  <w:style w:type="character" w:customStyle="1" w:styleId="CommentTok">
+    <w:name w:val="CommentTok"/>
+    <w:basedOn w:val="VerbatimChar"/>
+    <w:rPr>
+      <w:rFonts w:ascii="Consolas" w:hAnsi="Consolas"/>
+      <w:i/>
+      <w:color w:val="60A0B0"/>
+      <w:sz w:val="22"/>
+    </w:rPr>
+  </w:style>
+  <w:style w:type="character" w:customStyle="1" w:styleId="OtherTok">
+    <w:name w:val="OtherTok"/>
+    <w:basedOn w:val="VerbatimChar"/>
+    <w:rPr>
+      <w:rFonts w:ascii="Consolas" w:hAnsi="Consolas"/>
+      <w:color w:val="007020"/>
+      <w:sz w:val="22"/>
+    </w:rPr>
+  </w:style>
+  <w:style w:type="character" w:customStyle="1" w:styleId="AlertTok">
+    <w:name w:val="AlertTok"/>
+    <w:basedOn w:val="VerbatimChar"/>
+    <w:rPr>
+      <w:rFonts w:ascii="Consolas" w:hAnsi="Consolas"/>
+      <w:b/>
+      <w:color w:val="FF0000"/>
+      <w:sz w:val="22"/>
+    </w:rPr>
+  </w:style>
+  <w:style w:type="character" w:customStyle="1" w:styleId="FunctionTok">
+    <w:name w:val="FunctionTok"/>
+    <w:basedOn w:val="VerbatimChar"/>
+    <w:rPr>
+      <w:rFonts w:ascii="Consolas" w:hAnsi="Consolas"/>
+      <w:color w:val="06287E"/>
+      <w:sz w:val="22"/>
+    </w:rPr>
+  </w:style>
+  <w:style w:type="character" w:customStyle="1" w:styleId="RegionMarkerTok">
+    <w:name w:val="RegionMarkerTok"/>
+    <w:basedOn w:val="VerbatimChar"/>
+    <w:rPr>
+      <w:rFonts w:ascii="Consolas" w:hAnsi="Consolas"/>
+      <w:sz w:val="22"/>
+    </w:rPr>
+  </w:style>
+  <w:style w:type="character" w:customStyle="1" w:styleId="ErrorTok">
+    <w:name w:val="ErrorTok"/>
+    <w:basedOn w:val="VerbatimChar"/>
+    <w:rPr>
+      <w:rFonts w:ascii="Consolas" w:hAnsi="Consolas"/>
+      <w:b/>
+      <w:color w:val="FF0000"/>
+      <w:sz w:val="22"/>
+    </w:rPr>
+  </w:style>
+  <w:style w:type="character" w:customStyle="1" w:styleId="NormalTok">
+    <w:name w:val="NormalTok"/>
+    <w:basedOn w:val="VerbatimChar"/>
+    <w:rPr>
+      <w:rFonts w:ascii="Consolas" w:hAnsi="Consolas"/>
+      <w:sz w:val="22"/>
+    </w:rPr>
+  </w:style>
+  <w:style w:type="paragraph" w:customStyle="1" w:styleId="SourceCode">
+    <w:name w:val="Source Code"/>
+    <w:basedOn w:val="Normal"/>
+    <w:link w:val="VerbatimChar"/>
+    <w:pPr>
+      <w:shd w:val="clear" w:color="auto" w:fill="F8F8F8"/>
+      <w:wordWrap w:val="0"/>
+    </w:pPr>
+  </w:style>
+  <w:style w:type="character" w:customStyle="1" w:styleId="KeywordTok0">
+    <w:name w:val="KeywordTok"/>
+    <w:basedOn w:val="VerbatimChar"/>
+    <w:rPr>
+      <w:rFonts w:ascii="Consolas" w:hAnsi="Consolas"/>
+      <w:b/>
+      <w:color w:val="204A87"/>
+      <w:sz w:val="22"/>
+      <w:shd w:val="clear" w:color="auto" w:fill="F8F8F8"/>
+    </w:rPr>
+  </w:style>
+  <w:style w:type="character" w:customStyle="1" w:styleId="DataTypeTok0">
+    <w:name w:val="DataTypeTok"/>
+    <w:basedOn w:val="VerbatimChar"/>
+    <w:rPr>
+      <w:rFonts w:ascii="Consolas" w:hAnsi="Consolas"/>
+      <w:color w:val="204A87"/>
+      <w:sz w:val="22"/>
+      <w:shd w:val="clear" w:color="auto" w:fill="F8F8F8"/>
+    </w:rPr>
+  </w:style>
+  <w:style w:type="character" w:customStyle="1" w:styleId="DecValTok0">
+    <w:name w:val="DecValTok"/>
+    <w:basedOn w:val="VerbatimChar"/>
+    <w:rPr>
+      <w:rFonts w:ascii="Consolas" w:hAnsi="Consolas"/>
+      <w:color w:val="0000CF"/>
+      <w:sz w:val="22"/>
+      <w:shd w:val="clear" w:color="auto" w:fill="F8F8F8"/>
+    </w:rPr>
+  </w:style>
+  <w:style w:type="character" w:customStyle="1" w:styleId="BaseNTok0">
+    <w:name w:val="BaseNTok"/>
+    <w:basedOn w:val="VerbatimChar"/>
+    <w:rPr>
+      <w:rFonts w:ascii="Consolas" w:hAnsi="Consolas"/>
+      <w:color w:val="0000CF"/>
+      <w:sz w:val="22"/>
+      <w:shd w:val="clear" w:color="auto" w:fill="F8F8F8"/>
+    </w:rPr>
+  </w:style>
+  <w:style w:type="character" w:customStyle="1" w:styleId="FloatTok0">
+    <w:name w:val="FloatTok"/>
+    <w:basedOn w:val="VerbatimChar"/>
+    <w:rPr>
+      <w:rFonts w:ascii="Consolas" w:hAnsi="Consolas"/>
+      <w:color w:val="0000CF"/>
+      <w:sz w:val="22"/>
+      <w:shd w:val="clear" w:color="auto" w:fill="F8F8F8"/>
+    </w:rPr>
+  </w:style>
+  <w:style w:type="character" w:customStyle="1" w:styleId="CharTok0">
+    <w:name w:val="CharTok"/>
+    <w:basedOn w:val="VerbatimChar"/>
+    <w:rPr>
+      <w:rFonts w:ascii="Consolas" w:hAnsi="Consolas"/>
+      <w:color w:val="4E9A06"/>
+      <w:sz w:val="22"/>
+      <w:shd w:val="clear" w:color="auto" w:fill="F8F8F8"/>
+    </w:rPr>
+  </w:style>
+  <w:style w:type="character" w:customStyle="1" w:styleId="StringTok0">
+    <w:name w:val="StringTok"/>
+    <w:basedOn w:val="VerbatimChar"/>
+    <w:rPr>
+      <w:rFonts w:ascii="Consolas" w:hAnsi="Consolas"/>
+      <w:color w:val="4E9A06"/>
+      <w:sz w:val="22"/>
+      <w:shd w:val="clear" w:color="auto" w:fill="F8F8F8"/>
+    </w:rPr>
+  </w:style>
+  <w:style w:type="character" w:customStyle="1" w:styleId="CommentTok0">
+    <w:name w:val="CommentTok"/>
+    <w:basedOn w:val="VerbatimChar"/>
+    <w:rPr>
+      <w:rFonts w:ascii="Consolas" w:hAnsi="Consolas"/>
+      <w:i/>
+      <w:color w:val="8F5902"/>
+      <w:sz w:val="22"/>
+      <w:shd w:val="clear" w:color="auto" w:fill="F8F8F8"/>
+    </w:rPr>
+  </w:style>
+  <w:style w:type="character" w:customStyle="1" w:styleId="OtherTok0">
+    <w:name w:val="OtherTok"/>
+    <w:basedOn w:val="VerbatimChar"/>
+    <w:rPr>
+      <w:rFonts w:ascii="Consolas" w:hAnsi="Consolas"/>
+      <w:color w:val="8F5902"/>
+      <w:sz w:val="22"/>
+      <w:shd w:val="clear" w:color="auto" w:fill="F8F8F8"/>
+    </w:rPr>
+  </w:style>
+  <w:style w:type="character" w:customStyle="1" w:styleId="AlertTok0">
+    <w:name w:val="AlertTok"/>
+    <w:basedOn w:val="VerbatimChar"/>
+    <w:rPr>
+      <w:rFonts w:ascii="Consolas" w:hAnsi="Consolas"/>
+      <w:color w:val="EF2929"/>
+      <w:sz w:val="22"/>
+      <w:shd w:val="clear" w:color="auto" w:fill="F8F8F8"/>
+    </w:rPr>
+  </w:style>
+  <w:style w:type="character" w:customStyle="1" w:styleId="FunctionTok0">
+    <w:name w:val="FunctionTok"/>
+    <w:basedOn w:val="VerbatimChar"/>
+    <w:rPr>
+      <w:rFonts w:ascii="Consolas" w:hAnsi="Consolas"/>
+      <w:color w:val="000000"/>
+      <w:sz w:val="22"/>
+      <w:shd w:val="clear" w:color="auto" w:fill="F8F8F8"/>
+    </w:rPr>
+  </w:style>
+  <w:style w:type="character" w:customStyle="1" w:styleId="RegionMarkerTok0">
+    <w:name w:val="RegionMarkerTok"/>
+    <w:basedOn w:val="VerbatimChar"/>
+    <w:rPr>
+      <w:rFonts w:ascii="Consolas" w:hAnsi="Consolas"/>
+      <w:sz w:val="22"/>
+      <w:shd w:val="clear" w:color="auto" w:fill="F8F8F8"/>
+    </w:rPr>
+  </w:style>
+  <w:style w:type="character" w:customStyle="1" w:styleId="ErrorTok0">
+    <w:name w:val="ErrorTok"/>
+    <w:basedOn w:val="VerbatimChar"/>
+    <w:rPr>
+      <w:rFonts w:ascii="Consolas" w:hAnsi="Consolas"/>
+      <w:b/>
+      <w:sz w:val="22"/>
+      <w:shd w:val="clear" w:color="auto" w:fill="F8F8F8"/>
+    </w:rPr>
+  </w:style>
+  <w:style w:type="character" w:customStyle="1" w:styleId="NormalTok0">
+    <w:name w:val="NormalTok"/>
+    <w:basedOn w:val="VerbatimChar"/>
+    <w:rPr>
+      <w:rFonts w:ascii="Consolas" w:hAnsi="Consolas"/>
+      <w:sz w:val="22"/>
+      <w:shd w:val="clear" w:color="auto" w:fill="F8F8F8"/>
+    </w:rPr>
+  </w:style>
+  <w:style w:type="paragraph" w:styleId="BalloonText">
+    <w:name w:val="Balloon Text"/>
+    <w:basedOn w:val="Normal"/>
+    <w:link w:val="BalloonTextChar"/>
+    <w:rsid w:val="00763617"/>
+    <w:pPr>
+      <w:spacing w:before="0" w:after="0"/>
+    </w:pPr>
+    <w:rPr>
+      <w:rFonts w:ascii="Lucida Grande" w:hAnsi="Lucida Grande"/>
+      <w:sz w:val="18"/>
+      <w:szCs w:val="18"/>
+    </w:rPr>
+  </w:style>
+  <w:style w:type="character" w:customStyle="1" w:styleId="BalloonTextChar">
+    <w:name w:val="Balloon Text Char"/>
+    <w:basedOn w:val="DefaultParagraphFont"/>
+    <w:link w:val="BalloonText"/>
+    <w:rsid w:val="00763617"/>
+    <w:rPr>
+      <w:rFonts w:ascii="Lucida Grande" w:hAnsi="Lucida Grande"/>
+      <w:sz w:val="18"/>
+      <w:szCs w:val="18"/>
+    </w:rPr>
+  </w:style>
+</w:styles>
+</file>
+
+<file path=word/stylesWithEffects.xml><?xml version="1.0" encoding="utf-8"?>
+<w:styles xmlns:wpc="http://schemas.microsoft.com/office/word/2010/wordprocessingCanvas" xmlns:mo="http://schemas.microsoft.com/office/mac/office/2008/main" xmlns:mc="http://schemas.openxmlformats.org/markup-compatibility/2006" xmlns:mv="urn:schemas-microsoft-com:mac:vml" xmlns:o="urn:schemas-microsoft-com:office:office" xmlns:r="http://schemas.openxmlformats.org/officeDocument/2006/relationships" xmlns:m="http://schemas.openxmlformats.org/officeDocument/2006/math" xmlns:v="urn:schemas-microsoft-com:vml" xmlns:wp14="http://schemas.microsoft.com/office/word/2010/wordprocessingDrawing" xmlns:wp="http://schemas.openxmlformats.org/drawingml/2006/wordprocessingDrawing" xmlns:w10="urn:schemas-microsoft-com:office:word" xmlns:w="http://schemas.openxmlformats.org/wordprocessingml/2006/main" xmlns:w14="http://schemas.microsoft.com/office/word/2010/wordml" xmlns:wpg="http://schemas.microsoft.com/office/word/2010/wordprocessingGroup" xmlns:wpi="http://schemas.microsoft.com/office/word/2010/wordprocessingInk" xmlns:wne="http://schemas.microsoft.com/office/word/2006/wordml" xmlns:wps="http://schemas.microsoft.com/office/word/2010/wordprocessingShape" mc:Ignorable="w14 wp14">
+  <w:docDefaults>
+    <w:rPrDefault>
+      <w:rPr>
+        <w:rFonts w:asciiTheme="minorHAnsi" w:eastAsiaTheme="minorEastAsia" w:hAnsiTheme="minorHAnsi" w:cstheme="minorBidi"/>
+        <w:sz w:val="24"/>
+        <w:szCs w:val="24"/>
+        <w:lang w:val="en-US" w:eastAsia="ja-JP" w:bidi="ar-SA"/>
+      </w:rPr>
+    </w:rPrDefault>
+    <w:pPrDefault/>
+  </w:docDefaults>
+  <w:latentStyles w:defLockedState="0" w:defUIPriority="99" w:defSemiHidden="1" w:defUnhideWhenUsed="1" w:defQFormat="0" w:count="276">
+    <w:lsdException w:name="Normal" w:semiHidden="0" w:uiPriority="0" w:unhideWhenUsed="0" w:qFormat="1"/>
+    <w:lsdException w:name="heading 1" w:semiHidden="0" w:uiPriority="9" w:unhideWhenUsed="0" w:qFormat="1"/>
+    <w:lsdException w:name="heading 2" w:uiPriority="9" w:qFormat="1"/>
+    <w:lsdException w:name="heading 3" w:uiPriority="9" w:qFormat="1"/>
+    <w:lsdException w:name="heading 4" w:uiPriority="9" w:qFormat="1"/>
+    <w:lsdException w:name="heading 5" w:uiPriority="9" w:qFormat="1"/>
+    <w:lsdException w:name="heading 6" w:uiPriority="9" w:qFormat="1"/>
+    <w:lsdException w:name="heading 7" w:uiPriority="9" w:qFormat="1"/>
+    <w:lsdException w:name="heading 8" w:uiPriority="9" w:qFormat="1"/>
+    <w:lsdException w:name="heading 9" w:uiPriority="9" w:qFormat="1"/>
+    <w:lsdException w:name="toc 1" w:uiPriority="39"/>
+    <w:lsdException w:name="toc 2" w:uiPriority="39"/>
+    <w:lsdException w:name="toc 3" w:uiPriority="39"/>
+    <w:lsdException w:name="toc 4" w:uiPriority="39"/>
+    <w:lsdException w:name="toc 5" w:uiPriority="39"/>
+    <w:lsdException w:name="toc 6" w:uiPriority="39"/>
+    <w:lsdException w:name="toc 7" w:uiPriority="39"/>
+    <w:lsdException w:name="toc 8" w:uiPriority="39"/>
+    <w:lsdException w:name="toc 9" w:uiPriority="39"/>
+    <w:lsdException w:name="caption" w:uiPriority="35" w:qFormat="1"/>
+    <w:lsdException w:name="Title" w:semiHidden="0" w:uiPriority="10" w:unhideWhenUsed="0" w:qFormat="1"/>
+    <w:lsdException w:name="Default Paragraph Font" w:uiPriority="1"/>
+    <w:lsdException w:name="Subtitle" w:semiHidden="0" w:uiPriority="11" w:unhideWhenUsed="0" w:qFormat="1"/>
+    <w:lsdException w:name="Strong" w:semiHidden="0" w:uiPriority="22" w:unhideWhenUsed="0" w:qFormat="1"/>
+    <w:lsdException w:name="Emphasis" w:semiHidden="0" w:uiPriority="20" w:unhideWhenUsed="0" w:qFormat="1"/>
+    <w:lsdException w:name="Table Grid" w:semiHidden="0" w:uiPriority="59" w:unhideWhenUsed="0"/>
+    <w:lsdException w:name="Placeholder Text" w:unhideWhenUsed="0"/>
+    <w:lsdException w:name="No Spacing" w:semiHidden="0" w:uiPriority="1" w:unhideWhenUsed="0" w:qFormat="1"/>
+    <w:lsdException w:name="Light Shading" w:semiHidden="0" w:uiPriority="60" w:unhideWhenUsed="0"/>
+    <w:lsdException w:name="Light List" w:semiHidden="0" w:uiPriority="61" w:unhideWhenUsed="0"/>
+    <w:lsdException w:name="Light Grid" w:semiHidden="0" w:uiPriority="62" w:unhideWhenUsed="0"/>
+    <w:lsdException w:name="Medium Shading 1" w:semiHidden="0" w:uiPriority="63" w:unhideWhenUsed="0"/>
+    <w:lsdException w:name="Medium Shading 2" w:semiHidden="0" w:uiPriority="64" w:unhideWhenUsed="0"/>
+    <w:lsdException w:name="Medium List 1" w:semiHidden="0" w:uiPriority="65" w:unhideWhenUsed="0"/>
+    <w:lsdException w:name="Medium List 2" w:semiHidden="0" w:uiPriority="66" w:unhideWhenUsed="0"/>
+    <w:lsdException w:name="Medium Grid 1" w:semiHidden="0" w:uiPriority="67" w:unhideWhenUsed="0"/>
+    <w:lsdException w:name="Medium Grid 2" w:semiHidden="0" w:uiPriority="68" w:unhideWhenUsed="0"/>
+    <w:lsdException w:name="Medium Grid 3" w:semiHidden="0" w:uiPriority="69" w:unhideWhenUsed="0"/>
+    <w:lsdException w:name="Dark List" w:semiHidden="0" w:uiPriority="70" w:unhideWhenUsed="0"/>
+    <w:lsdException w:name="Colorful Shading" w:semiHidden="0" w:uiPriority="71" w:unhideWhenUsed="0"/>
+    <w:lsdException w:name="Colorful List" w:semiHidden="0" w:uiPriority="72" w:unhideWhenUsed="0"/>
+    <w:lsdException w:name="Colorful Grid" w:semiHidden="0" w:uiPriority="73" w:unhideWhenUsed="0"/>
+    <w:lsdException w:name="Light Shading Accent 1" w:semiHidden="0" w:uiPriority="60" w:unhideWhenUsed="0"/>
+    <w:lsdException w:name="Light List Accent 1" w:semiHidden="0" w:uiPriority="61" w:unhideWhenUsed="0"/>
+    <w:lsdException w:name="Light Grid Accent 1" w:semiHidden="0" w:uiPriority="62" w:unhideWhenUsed="0"/>
+    <w:lsdException w:name="Medium Shading 1 Accent 1" w:semiHidden="0" w:uiPriority="63" w:unhideWhenUsed="0"/>
+    <w:lsdException w:name="Medium Shading 2 Accent 1" w:semiHidden="0" w:uiPriority="64" w:unhideWhenUsed="0"/>
+    <w:lsdException w:name="Medium List 1 Accent 1" w:semiHidden="0" w:uiPriority="65" w:unhideWhenUsed="0"/>
+    <w:lsdException w:name="Revision" w:unhideWhenUsed="0"/>
+    <w:lsdException w:name="List Paragraph" w:semiHidden="0" w:uiPriority="34" w:unhideWhenUsed="0" w:qFormat="1"/>
+    <w:lsdException w:name="Quote" w:semiHidden="0" w:uiPriority="29" w:unhideWhenUsed="0" w:qFormat="1"/>
+    <w:lsdException w:name="Intense Quote" w:semiHidden="0" w:uiPriority="30" w:unhideWhenUsed="0" w:qFormat="1"/>
+    <w:lsdException w:name="Medium List 2 Accent 1" w:semiHidden="0" w:uiPriority="66" w:unhideWhenUsed="0"/>
+    <w:lsdException w:name="Medium Grid 1 Accent 1" w:semiHidden="0" w:uiPriority="67" w:unhideWhenUsed="0"/>
+    <w:lsdException w:name="Medium Grid 2 Accent 1" w:semiHidden="0" w:uiPriority="68" w:unhideWhenUsed="0"/>
+    <w:lsdException w:name="Medium Grid 3 Accent 1" w:semiHidden="0" w:uiPriority="69" w:unhideWhenUsed="0"/>
+    <w:lsdException w:name="Dark List Accent 1" w:semiHidden="0" w:uiPriority="70" w:unhideWhenUsed="0"/>
+    <w:lsdException w:name="Colorful Shading Accent 1" w:semiHidden="0" w:uiPriority="71" w:unhideWhenUsed="0"/>
+    <w:lsdException w:name="Colorful List Accent 1" w:semiHidden="0" w:uiPriority="72" w:unhideWhenUsed="0"/>
+    <w:lsdException w:name="Colorful Grid Accent 1" w:semiHidden="0" w:uiPriority="73" w:unhideWhenUsed="0"/>
+    <w:lsdException w:name="Light Shading Accent 2" w:semiHidden="0" w:uiPriority="60" w:unhideWhenUsed="0"/>
+    <w:lsdException w:name="Light List Accent 2" w:semiHidden="0" w:uiPriority="61" w:unhideWhenUsed="0"/>
+    <w:lsdException w:name="Light Grid Accent 2" w:semiHidden="0" w:uiPriority="62" w:unhideWhenUsed="0"/>
+    <w:lsdException w:name="Medium Shading 1 Accent 2" w:semiHidden="0" w:uiPriority="63" w:unhideWhenUsed="0"/>
+    <w:lsdException w:name="Medium Shading 2 Accent 2" w:semiHidden="0" w:uiPriority="64" w:unhideWhenUsed="0"/>
+    <w:lsdException w:name="Medium List 1 Accent 2" w:semiHidden="0" w:uiPriority="65" w:unhideWhenUsed="0"/>
+    <w:lsdException w:name="Medium List 2 Accent 2" w:semiHidden="0" w:uiPriority="66" w:unhideWhenUsed="0"/>
+    <w:lsdException w:name="Medium Grid 1 Accent 2" w:semiHidden="0" w:uiPriority="67" w:unhideWhenUsed="0"/>
+    <w:lsdException w:name="Medium Grid 2 Accent 2" w:semiHidden="0" w:uiPriority="68" w:unhideWhenUsed="0"/>
+    <w:lsdException w:name="Medium Grid 3 Accent 2" w:semiHidden="0" w:uiPriority="69" w:unhideWhenUsed="0"/>
+    <w:lsdException w:name="Dark List Accent 2" w:semiHidden="0" w:uiPriority="70" w:unhideWhenUsed="0"/>
+    <w:lsdException w:name="Colorful Shading Accent 2" w:semiHidden="0" w:uiPriority="71" w:unhideWhenUsed="0"/>
+    <w:lsdException w:name="Colorful List Accent 2" w:semiHidden="0" w:uiPriority="72" w:unhideWhenUsed="0"/>
+    <w:lsdException w:name="Colorful Grid Accent 2" w:semiHidden="0" w:uiPriority="73" w:unhideWhenUsed="0"/>
+    <w:lsdException w:name="Light Shading Accent 3" w:semiHidden="0" w:uiPriority="60" w:unhideWhenUsed="0"/>
+    <w:lsdException w:name="Light List Accent 3" w:semiHidden="0" w:uiPriority="61" w:unhideWhenUsed="0"/>
+    <w:lsdException w:name="Light Grid Accent 3" w:semiHidden="0" w:uiPriority="62" w:unhideWhenUsed="0"/>
+    <w:lsdException w:name="Medium Shading 1 Accent 3" w:semiHidden="0" w:uiPriority="63" w:unhideWhenUsed="0"/>
+    <w:lsdException w:name="Medium Shading 2 Accent 3" w:semiHidden="0" w:uiPriority="64" w:unhideWhenUsed="0"/>
+    <w:lsdException w:name="Medium List 1 Accent 3" w:semiHidden="0" w:uiPriority="65" w:unhideWhenUsed="0"/>
+    <w:lsdException w:name="Medium List 2 Accent 3" w:semiHidden="0" w:uiPriority="66" w:unhideWhenUsed="0"/>
+    <w:lsdException w:name="Medium Grid 1 Accent 3" w:semiHidden="0" w:uiPriority="67" w:unhideWhenUsed="0"/>
+    <w:lsdException w:name="Medium Grid 2 Accent 3" w:semiHidden="0" w:uiPriority="68" w:unhideWhenUsed="0"/>
+    <w:lsdException w:name="Medium Grid 3 Accent 3" w:semiHidden="0" w:uiPriority="69" w:unhideWhenUsed="0"/>
+    <w:lsdException w:name="Dark List Accent 3" w:semiHidden="0" w:uiPriority="70" w:unhideWhenUsed="0"/>
+    <w:lsdException w:name="Colorful Shading Accent 3" w:semiHidden="0" w:uiPriority="71" w:unhideWhenUsed="0"/>
+    <w:lsdException w:name="Colorful List Accent 3" w:semiHidden="0" w:uiPriority="72" w:unhideWhenUsed="0"/>
+    <w:lsdException w:name="Colorful Grid Accent 3" w:semiHidden="0" w:uiPriority="73" w:unhideWhenUsed="0"/>
+    <w:lsdException w:name="Light Shading Accent 4" w:semiHidden="0" w:uiPriority="60" w:unhideWhenUsed="0"/>
+    <w:lsdException w:name="Light List Accent 4" w:semiHidden="0" w:uiPriority="61" w:unhideWhenUsed="0"/>
+    <w:lsdException w:name="Light Grid Accent 4" w:semiHidden="0" w:uiPriority="62" w:unhideWhenUsed="0"/>
+    <w:lsdException w:name="Medium Shading 1 Accent 4" w:semiHidden="0" w:uiPriority="63" w:unhideWhenUsed="0"/>
+    <w:lsdException w:name="Medium Shading 2 Accent 4" w:semiHidden="0" w:uiPriority="64" w:unhideWhenUsed="0"/>
+    <w:lsdException w:name="Medium List 1 Accent 4" w:semiHidden="0" w:uiPriority="65" w:unhideWhenUsed="0"/>
+    <w:lsdException w:name="Medium List 2 Accent 4" w:semiHidden="0" w:uiPriority="66" w:unhideWhenUsed="0"/>
+    <w:lsdException w:name="Medium Grid 1 Accent 4" w:semiHidden="0" w:uiPriority="67" w:unhideWhenUsed="0"/>
+    <w:lsdException w:name="Medium Grid 2 Accent 4" w:semiHidden="0" w:uiPriority="68" w:unhideWhenUsed="0"/>
+    <w:lsdException w:name="Medium Grid 3 Accent 4" w:semiHidden="0" w:uiPriority="69" w:unhideWhenUsed="0"/>
+    <w:lsdException w:name="Dark List Accent 4" w:semiHidden="0" w:uiPriority="70" w:unhideWhenUsed="0"/>
+    <w:lsdException w:name="Colorful Shading Accent 4" w:semiHidden="0" w:uiPriority="71" w:unhideWhenUsed="0"/>
+    <w:lsdException w:name="Colorful List Accent 4" w:semiHidden="0" w:uiPriority="72" w:unhideWhenUsed="0"/>
+    <w:lsdException w:name="Colorful Grid Accent 4" w:semiHidden="0" w:uiPriority="73" w:unhideWhenUsed="0"/>
+    <w:lsdException w:name="Light Shading Accent 5" w:semiHidden="0" w:uiPriority="60" w:unhideWhenUsed="0"/>
+    <w:lsdException w:name="Light List Accent 5" w:semiHidden="0" w:uiPriority="61" w:unhideWhenUsed="0"/>
+    <w:lsdException w:name="Light Grid Accent 5" w:semiHidden="0" w:uiPriority="62" w:unhideWhenUsed="0"/>
+    <w:lsdException w:name="Medium Shading 1 Accent 5" w:semiHidden="0" w:uiPriority="63" w:unhideWhenUsed="0"/>
+    <w:lsdException w:name="Medium Shading 2 Accent 5" w:semiHidden="0" w:uiPriority="64" w:unhideWhenUsed="0"/>
+    <w:lsdException w:name="Medium List 1 Accent 5" w:semiHidden="0" w:uiPriority="65" w:unhideWhenUsed="0"/>
+    <w:lsdException w:name="Medium List 2 Accent 5" w:semiHidden="0" w:uiPriority="66" w:unhideWhenUsed="0"/>
+    <w:lsdException w:name="Medium Grid 1 Accent 5" w:semiHidden="0" w:uiPriority="67" w:unhideWhenUsed="0"/>
+    <w:lsdException w:name="Medium Grid 2 Accent 5" w:semiHidden="0" w:uiPriority="68" w:unhideWhenUsed="0"/>
+    <w:lsdException w:name="Medium Grid 3 Accent 5" w:semiHidden="0" w:uiPriority="69" w:unhideWhenUsed="0"/>
+    <w:lsdException w:name="Dark List Accent 5" w:semiHidden="0" w:uiPriority="70" w:unhideWhenUsed="0"/>
+    <w:lsdException w:name="Colorful Shading Accent 5" w:semiHidden="0" w:uiPriority="71" w:unhideWhenUsed="0"/>
+    <w:lsdException w:name="Colorful List Accent 5" w:semiHidden="0" w:uiPriority="72" w:unhideWhenUsed="0"/>
+    <w:lsdException w:name="Colorful Grid Accent 5" w:semiHidden="0" w:uiPriority="73" w:unhideWhenUsed="0"/>
+    <w:lsdException w:name="Light Shading Accent 6" w:semiHidden="0" w:uiPriority="60" w:unhideWhenUsed="0"/>
+    <w:lsdException w:name="Light List Accent 6" w:semiHidden="0" w:uiPriority="61" w:unhideWhenUsed="0"/>
+    <w:lsdException w:name="Light Grid Accent 6" w:semiHidden="0" w:uiPriority="62" w:unhideWhenUsed="0"/>
+    <w:lsdException w:name="Medium Shading 1 Accent 6" w:semiHidden="0" w:uiPriority="63" w:unhideWhenUsed="0"/>
+    <w:lsdException w:name="Medium Shading 2 Accent 6" w:semiHidden="0" w:uiPriority="64" w:unhideWhenUsed="0"/>
+    <w:lsdException w:name="Medium List 1 Accent 6" w:semiHidden="0" w:uiPriority="65" w:unhideWhenUsed="0"/>
+    <w:lsdException w:name="Medium List 2 Accent 6" w:semiHidden="0" w:uiPriority="66" w:unhideWhenUsed="0"/>
+    <w:lsdException w:name="Medium Grid 1 Accent 6" w:semiHidden="0" w:uiPriority="67" w:unhideWhenUsed="0"/>
+    <w:lsdException w:name="Medium Grid 2 Accent 6" w:semiHidden="0" w:uiPriority="68" w:unhideWhenUsed="0"/>
+    <w:lsdException w:name="Medium Grid 3 Accent 6" w:semiHidden="0" w:uiPriority="69" w:unhideWhenUsed="0"/>
+    <w:lsdException w:name="Dark List Accent 6" w:semiHidden="0" w:uiPriority="70" w:unhideWhenUsed="0"/>
+    <w:lsdException w:name="Colorful Shading Accent 6" w:semiHidden="0" w:uiPriority="71" w:unhideWhenUsed="0"/>
+    <w:lsdException w:name="Colorful List Accent 6" w:semiHidden="0" w:uiPriority="72" w:unhideWhenUsed="0"/>
+    <w:lsdException w:name="Colorful Grid Accent 6" w:semiHidden="0" w:uiPriority="73" w:unhideWhenUsed="0"/>
+    <w:lsdException w:name="Subtle Emphasis" w:semiHidden="0" w:uiPriority="19" w:unhideWhenUsed="0" w:qFormat="1"/>
+    <w:lsdException w:name="Intense Emphasis" w:semiHidden="0" w:uiPriority="21" w:unhideWhenUsed="0" w:qFormat="1"/>
+    <w:lsdException w:name="Subtle Reference" w:semiHidden="0" w:uiPriority="31" w:unhideWhenUsed="0" w:qFormat="1"/>
+    <w:lsdException w:name="Intense Reference" w:semiHidden="0" w:uiPriority="32" w:unhideWhenUsed="0" w:qFormat="1"/>
+    <w:lsdException w:name="Book Title" w:semiHidden="0" w:uiPriority="33" w:unhideWhenUsed="0" w:qFormat="1"/>
+    <w:lsdException w:name="Bibliography" w:uiPriority="37"/>
+    <w:lsdException w:name="TOC Heading" w:uiPriority="39" w:qFormat="1"/>
+  </w:latentStyles>
+  <w:style w:type="paragraph" w:default="1" w:styleId="Normal">
+    <w:name w:val="Normal"/>
+    <w:qFormat/>
+  </w:style>
   <w:style w:type="character" w:default="1" w:styleId="DefaultParagraphFont">
     <w:name w:val="Default Paragraph Font"/>
+    <w:uiPriority w:val="1"/>
     <w:semiHidden/>
     <w:unhideWhenUsed/>
   </w:style>
   <w:style w:type="table" w:default="1" w:styleId="TableNormal">
     <w:name w:val="Normal Table"/>
+    <w:uiPriority w:val="99"/>
     <w:semiHidden/>
     <w:unhideWhenUsed/>
-    <w:qFormat/>
     <w:tblPr>
       <w:tblInd w:w="0" w:type="dxa"/>
       <w:tblCellMar>
@@ -1570,200 +2669,11 @@
       </w:tblCellMar>
     </w:tblPr>
   </w:style>
-  <w:style w:type="paragraph" w:styleId="DefinitionTerm">
-    <w:name w:val="Definition Term"/>
-    <w:basedOn w:val="Normal"/>
-    <w:next w:val="Definition"/>
-    <w:pPr>
-      <w:keepNext/>
-      <w:keepLines/>
-      <w:spacing w:after="0"/>
-    </w:pPr>
-    <w:rPr>
-      <w:b/>
-    </w:rPr>
-  </w:style>
-  <w:style w:type="paragraph" w:styleId="Definition">
-    <w:name w:val="Definition"/>
-    <w:basedOn w:val="Normal"/>
-  </w:style>
-  <w:style w:type="paragraph" w:styleId="BodyText">
-    <w:name w:val="Body Text"/>
-    <w:basedOn w:val="Normal"/>
-    <w:link w:val="BodyTextChar"/>
-    <w:pPr>
-      <w:spacing w:after="120"/>
-    </w:pPr>
-  </w:style>
-  <w:style w:type="paragraph" w:styleId="TableCaption">
-    <w:name w:val="Table Caption"/>
-    <w:basedOn w:val="Normal"/>
-    <w:link w:val="BodyTextChar"/>
-    <w:pPr>
-      <w:spacing w:before="0" w:after="120"/>
-    </w:pPr>
-    <w:rPr>
-      <w:i/>
-    </w:rPr>
-  </w:style>
-  <w:style w:type="paragraph" w:styleId="ImageCaption">
-    <w:name w:val="Image Caption"/>
-    <w:basedOn w:val="Normal"/>
-    <w:link w:val="BodyTextChar"/>
-    <w:pPr>
-      <w:spacing w:before="0" w:after="120"/>
-    </w:pPr>
-    <w:rPr>
-      <w:i/>
-    </w:rPr>
-  </w:style>
-  <w:style w:type="character" w:customStyle="1" w:styleId="BodyTextChar">
-    <w:name w:val="Body Text Char"/>
-    <w:basedOn w:val="DefaultParagraphFont"/>
-    <w:link w:val="BodyText"/>
-  </w:style>
-  <w:style w:type="character" w:customStyle="1" w:styleId="VerbatimChar">
-    <w:name w:val="Verbatim Char"/>
-    <w:basedOn w:val="BodyTextChar"/>
-    <w:rPr>
-      <w:rFonts w:ascii="Consolas" w:hAnsi="Consolas"/>
-      <w:sz w:val="22"/>
-    </w:rPr>
-  </w:style>
-  <w:style w:type="character" w:customStyle="1" w:styleId="FootnoteRef">
-    <w:name w:val="Footnote Ref"/>
-    <w:basedOn w:val="BodyTextChar"/>
-    <w:rPr>
-      <w:vertAlign w:val="superscript"/>
-    </w:rPr>
-  </w:style>
-  <w:style w:type="character" w:customStyle="1" w:styleId="Link">
-    <w:name w:val="Link"/>
-    <w:basedOn w:val="BodyTextChar"/>
-    <w:rPr>
-      <w:color w:val="4F81BD" w:themeColor="accent1"/>
-    </w:rPr>
-  </w:style>
-  <w:style w:type="paragraph" w:customStyle="1" w:styleId="SourceCode">
-    <w:name w:val="Source Code"/>
-    <w:basedOn w:val="Normal"/>
-    <w:link w:val="VerbatimChar"/>
-    <w:pPr>
-      <w:wordWrap w:val="off"/>
-      <w:shd w:val="clear" w:fill="f8f8f8"/>
-    </w:pPr>
-  </w:style>
-  <w:style w:type="character" w:customStyle="1" w:styleId="KeywordTok">
-    <w:name w:val="KeywordTok"/>
-    <w:basedOn w:val="VerbatimChar"/>
-    <w:rPr>
-      <w:color w:val="204a87"/>
-      <w:shd w:val="clear" w:fill="f8f8f8"/>
-      <w:b/>
-    </w:rPr>
-  </w:style>
-  <w:style w:type="character" w:customStyle="1" w:styleId="DataTypeTok">
-    <w:name w:val="DataTypeTok"/>
-    <w:basedOn w:val="VerbatimChar"/>
-    <w:rPr>
-      <w:color w:val="204a87"/>
-      <w:shd w:val="clear" w:fill="f8f8f8"/>
-    </w:rPr>
-  </w:style>
-  <w:style w:type="character" w:customStyle="1" w:styleId="DecValTok">
-    <w:name w:val="DecValTok"/>
-    <w:basedOn w:val="VerbatimChar"/>
-    <w:rPr>
-      <w:color w:val="0000cf"/>
-      <w:shd w:val="clear" w:fill="f8f8f8"/>
-    </w:rPr>
-  </w:style>
-  <w:style w:type="character" w:customStyle="1" w:styleId="BaseNTok">
-    <w:name w:val="BaseNTok"/>
-    <w:basedOn w:val="VerbatimChar"/>
-    <w:rPr>
-      <w:color w:val="0000cf"/>
-      <w:shd w:val="clear" w:fill="f8f8f8"/>
-    </w:rPr>
-  </w:style>
-  <w:style w:type="character" w:customStyle="1" w:styleId="FloatTok">
-    <w:name w:val="FloatTok"/>
-    <w:basedOn w:val="VerbatimChar"/>
-    <w:rPr>
-      <w:color w:val="0000cf"/>
-      <w:shd w:val="clear" w:fill="f8f8f8"/>
-    </w:rPr>
-  </w:style>
-  <w:style w:type="character" w:customStyle="1" w:styleId="CharTok">
-    <w:name w:val="CharTok"/>
-    <w:basedOn w:val="VerbatimChar"/>
-    <w:rPr>
-      <w:color w:val="4e9a06"/>
-      <w:shd w:val="clear" w:fill="f8f8f8"/>
-    </w:rPr>
-  </w:style>
-  <w:style w:type="character" w:customStyle="1" w:styleId="StringTok">
-    <w:name w:val="StringTok"/>
-    <w:basedOn w:val="VerbatimChar"/>
-    <w:rPr>
-      <w:color w:val="4e9a06"/>
-      <w:shd w:val="clear" w:fill="f8f8f8"/>
-    </w:rPr>
-  </w:style>
-  <w:style w:type="character" w:customStyle="1" w:styleId="CommentTok">
-    <w:name w:val="CommentTok"/>
-    <w:basedOn w:val="VerbatimChar"/>
-    <w:rPr>
-      <w:color w:val="8f5902"/>
-      <w:shd w:val="clear" w:fill="f8f8f8"/>
-      <w:i/>
-    </w:rPr>
-  </w:style>
-  <w:style w:type="character" w:customStyle="1" w:styleId="OtherTok">
-    <w:name w:val="OtherTok"/>
-    <w:basedOn w:val="VerbatimChar"/>
-    <w:rPr>
-      <w:color w:val="8f5902"/>
-      <w:shd w:val="clear" w:fill="f8f8f8"/>
-    </w:rPr>
-  </w:style>
-  <w:style w:type="character" w:customStyle="1" w:styleId="AlertTok">
-    <w:name w:val="AlertTok"/>
-    <w:basedOn w:val="VerbatimChar"/>
-    <w:rPr>
-      <w:color w:val="ef2929"/>
-      <w:shd w:val="clear" w:fill="f8f8f8"/>
-    </w:rPr>
-  </w:style>
-  <w:style w:type="character" w:customStyle="1" w:styleId="FunctionTok">
-    <w:name w:val="FunctionTok"/>
-    <w:basedOn w:val="VerbatimChar"/>
-    <w:rPr>
-      <w:color w:val="000000"/>
-      <w:shd w:val="clear" w:fill="f8f8f8"/>
-    </w:rPr>
-  </w:style>
-  <w:style w:type="character" w:customStyle="1" w:styleId="RegionMarkerTok">
-    <w:name w:val="RegionMarkerTok"/>
-    <w:basedOn w:val="VerbatimChar"/>
-    <w:rPr>
-      <w:shd w:val="clear" w:fill="f8f8f8"/>
-    </w:rPr>
-  </w:style>
-  <w:style w:type="character" w:customStyle="1" w:styleId="ErrorTok">
-    <w:name w:val="ErrorTok"/>
-    <w:basedOn w:val="VerbatimChar"/>
-    <w:rPr>
-      <w:shd w:val="clear" w:fill="f8f8f8"/>
-      <w:b/>
-    </w:rPr>
-  </w:style>
-  <w:style w:type="character" w:customStyle="1" w:styleId="NormalTok">
-    <w:name w:val="NormalTok"/>
-    <w:basedOn w:val="VerbatimChar"/>
-    <w:rPr>
-      <w:shd w:val="clear" w:fill="f8f8f8"/>
-    </w:rPr>
+  <w:style w:type="numbering" w:default="1" w:styleId="NoList">
+    <w:name w:val="No List"/>
+    <w:uiPriority w:val="99"/>
+    <w:semiHidden/>
+    <w:unhideWhenUsed/>
   </w:style>
 </w:styles>
 </file>

--- a/Diagnostics/GFR_Sensitivity_Analysis.docx
+++ b/Diagnostics/GFR_Sensitivity_Analysis.docx
@@ -1,13 +1,25 @@
 
 <file path=word/document.xml><?xml version="1.0" encoding="utf-8"?>
-<w:document xmlns:wpc="http://schemas.microsoft.com/office/word/2010/wordprocessingCanvas" xmlns:mo="http://schemas.microsoft.com/office/mac/office/2008/main" xmlns:mc="http://schemas.openxmlformats.org/markup-compatibility/2006" xmlns:mv="urn:schemas-microsoft-com:mac:vml" xmlns:o="urn:schemas-microsoft-com:office:office" xmlns:r="http://schemas.openxmlformats.org/officeDocument/2006/relationships" xmlns:m="http://schemas.openxmlformats.org/officeDocument/2006/math" xmlns:v="urn:schemas-microsoft-com:vml" xmlns:wp14="http://schemas.microsoft.com/office/word/2010/wordprocessingDrawing" xmlns:wp="http://schemas.openxmlformats.org/drawingml/2006/wordprocessingDrawing" xmlns:w10="urn:schemas-microsoft-com:office:word" xmlns:w="http://schemas.openxmlformats.org/wordprocessingml/2006/main" xmlns:w14="http://schemas.microsoft.com/office/word/2010/wordml" xmlns:wpg="http://schemas.microsoft.com/office/word/2010/wordprocessingGroup" xmlns:wpi="http://schemas.microsoft.com/office/word/2010/wordprocessingInk" xmlns:wne="http://schemas.microsoft.com/office/word/2006/wordml" xmlns:wps="http://schemas.microsoft.com/office/word/2010/wordprocessingShape" mc:Ignorable="w14 wp14">
+<w:document xmlns:w="http://schemas.openxmlformats.org/wordprocessingml/2006/main" xmlns:m="http://schemas.openxmlformats.org/officeDocument/2006/math" xmlns:r="http://schemas.openxmlformats.org/officeDocument/2006/relationships" xmlns:o="urn:schemas-microsoft-com:office:office" xmlns:v="urn:schemas-microsoft-com:vml" xmlns:w10="urn:schemas-microsoft-com:office:word" xmlns:a="http://schemas.openxmlformats.org/drawingml/2006/main" xmlns:pic="http://schemas.openxmlformats.org/drawingml/2006/picture" xmlns:wp="http://schemas.openxmlformats.org/drawingml/2006/wordprocessingDrawing">
   <w:body>
     <w:p>
       <w:pPr>
         <w:pStyle w:val="Title"/>
       </w:pPr>
       <w:r>
-        <w:t>GFR SOM Sensitivities</w:t>
+        <w:t xml:space="preserve">GFR</w:t>
+      </w:r>
+      <w:r>
+        <w:t xml:space="preserve"> </w:t>
+      </w:r>
+      <w:r>
+        <w:t xml:space="preserve">SOM</w:t>
+      </w:r>
+      <w:r>
+        <w:t xml:space="preserve"> </w:t>
+      </w:r>
+      <w:r>
+        <w:t xml:space="preserve">Sensitivities</w:t>
       </w:r>
     </w:p>
     <w:p>
@@ -15,7 +27,13 @@
         <w:pStyle w:val="Author"/>
       </w:pPr>
       <w:r>
-        <w:t>Dan Ovando</w:t>
+        <w:t xml:space="preserve">Dan</w:t>
+      </w:r>
+      <w:r>
+        <w:t xml:space="preserve"> </w:t>
+      </w:r>
+      <w:r>
+        <w:t xml:space="preserve">Ovando</w:t>
       </w:r>
     </w:p>
     <w:p>
@@ -23,456 +41,485 @@
         <w:pStyle w:val="Date"/>
       </w:pPr>
       <w:r>
-        <w:t>February 26, 2015</w:t>
+        <w:t xml:space="preserve">February</w:t>
+      </w:r>
+      <w:r>
+        <w:t xml:space="preserve"> </w:t>
+      </w:r>
+      <w:r>
+        <w:t xml:space="preserve">26,</w:t>
+      </w:r>
+      <w:r>
+        <w:t xml:space="preserve"> </w:t>
+      </w:r>
+      <w:r>
+        <w:t xml:space="preserve">2015</w:t>
       </w:r>
     </w:p>
     <w:p>
       <w:pPr>
         <w:pStyle w:val="Heading1"/>
       </w:pPr>
-      <w:bookmarkStart w:id="0" w:name="model-validation"/>
-      <w:bookmarkEnd w:id="0"/>
-      <w:r>
-        <w:t>Model Validation</w:t>
-      </w:r>
-    </w:p>
-    <w:p>
-      <w:r>
-        <w:t>We performed a series of jackknifing and Monte Carlo routines to evaluate the performance of our models across a variety of metrics including</w:t>
+      <w:bookmarkStart w:id="21" w:name="model-validation"/>
+      <w:bookmarkEnd w:id="21"/>
+      <w:r>
+        <w:t xml:space="preserve">Model Validation</w:t>
+      </w:r>
+    </w:p>
+    <w:p>
+      <w:r>
+        <w:t xml:space="preserve">We performed a series of jackknifing and Monte Carlo routines to evaluate the performance of our models across a variety of metrics including</w:t>
       </w:r>
     </w:p>
     <w:p>
       <w:pPr>
         <w:pStyle w:val="Compact"/>
         <w:numPr>
+          <w:numId w:val="1001"/>
           <w:ilvl w:val="0"/>
-          <w:numId w:val="3"/>
         </w:numPr>
       </w:pPr>
       <w:r>
-        <w:t>The effects of Illegal, unreported, unregulated fishing (IUU)</w:t>
+        <w:t xml:space="preserve">The effects of Illegal, unreported, unregulated fishing (IUU)</w:t>
       </w:r>
     </w:p>
     <w:p>
       <w:pPr>
         <w:pStyle w:val="Compact"/>
         <w:numPr>
+          <w:numId w:val="1001"/>
           <w:ilvl w:val="0"/>
-          <w:numId w:val="3"/>
         </w:numPr>
       </w:pPr>
       <w:r>
-        <w:t>Out of sample prediction of B/Bmsy, F/Fmsy, and MSY</w:t>
+        <w:t xml:space="preserve">Out of sample prediction of B/B</w:t>
+      </w:r>
+      <w:r>
+        <w:rPr>
+          <w:vertAlign w:val="subscript"/>
+        </w:rPr>
+        <w:t xml:space="preserve">MSY</w:t>
+      </w:r>
+      <w:r>
+        <w:t xml:space="preserve">, F/F</w:t>
+      </w:r>
+      <w:r>
+        <w:rPr>
+          <w:vertAlign w:val="subscript"/>
+        </w:rPr>
+        <w:t xml:space="preserve">MSY</w:t>
+      </w:r>
+      <w:r>
+        <w:t xml:space="preserve">, and MSY</w:t>
       </w:r>
     </w:p>
     <w:p>
       <w:pPr>
         <w:pStyle w:val="Compact"/>
         <w:numPr>
+          <w:numId w:val="1001"/>
           <w:ilvl w:val="0"/>
-          <w:numId w:val="3"/>
         </w:numPr>
       </w:pPr>
       <w:r>
-        <w:t>Sensitivity of our predicted future values to uncertainty in</w:t>
+        <w:t xml:space="preserve">Sensitivity of our predicted future values to uncertainty in</w:t>
       </w:r>
     </w:p>
     <w:p>
       <w:pPr>
         <w:pStyle w:val="Compact"/>
         <w:numPr>
+          <w:numId w:val="1001"/>
           <w:ilvl w:val="0"/>
-          <w:numId w:val="3"/>
         </w:numPr>
       </w:pPr>
       <w:r>
-        <w:t>MSY</w:t>
+        <w:t xml:space="preserve">MSY</w:t>
       </w:r>
     </w:p>
     <w:p>
       <w:pPr>
         <w:pStyle w:val="Compact"/>
         <w:numPr>
+          <w:numId w:val="1001"/>
           <w:ilvl w:val="0"/>
-          <w:numId w:val="3"/>
         </w:numPr>
       </w:pPr>
       <w:r>
-        <w:t>Profits</w:t>
+        <w:t xml:space="preserve">Profits</w:t>
       </w:r>
     </w:p>
     <w:p>
       <w:pPr>
         <w:pStyle w:val="Compact"/>
         <w:numPr>
+          <w:numId w:val="1001"/>
           <w:ilvl w:val="0"/>
-          <w:numId w:val="3"/>
         </w:numPr>
       </w:pPr>
       <w:r>
-        <w:t>Catch</w:t>
+        <w:t xml:space="preserve">Catch</w:t>
       </w:r>
     </w:p>
     <w:p>
       <w:pPr>
         <w:pStyle w:val="Compact"/>
         <w:numPr>
+          <w:numId w:val="1001"/>
           <w:ilvl w:val="0"/>
-          <w:numId w:val="3"/>
         </w:numPr>
       </w:pPr>
       <w:r>
-        <w:t>B/Bmsy</w:t>
+        <w:t xml:space="preserve">B/B</w:t>
+      </w:r>
+      <w:r>
+        <w:rPr>
+          <w:vertAlign w:val="subscript"/>
+        </w:rPr>
+        <w:t xml:space="preserve">MSY</w:t>
       </w:r>
     </w:p>
     <w:p>
       <w:pPr>
         <w:pStyle w:val="Compact"/>
         <w:numPr>
+          <w:numId w:val="1001"/>
           <w:ilvl w:val="0"/>
-          <w:numId w:val="3"/>
         </w:numPr>
       </w:pPr>
       <w:r>
-        <w:t>F/Fmsy</w:t>
+        <w:t xml:space="preserve">F/F</w:t>
+      </w:r>
+      <w:r>
+        <w:rPr>
+          <w:vertAlign w:val="subscript"/>
+        </w:rPr>
+        <w:t xml:space="preserve">MSY</w:t>
       </w:r>
     </w:p>
     <w:p>
       <w:pPr>
         <w:pStyle w:val="Heading2"/>
       </w:pPr>
-      <w:bookmarkStart w:id="1" w:name="key-results"/>
-      <w:bookmarkEnd w:id="1"/>
-      <w:r>
-        <w:t>Key Results</w:t>
+      <w:bookmarkStart w:id="22" w:name="key-results"/>
+      <w:bookmarkEnd w:id="22"/>
+      <w:r>
+        <w:t xml:space="preserve">Key Results</w:t>
       </w:r>
     </w:p>
     <w:p>
       <w:pPr>
         <w:pStyle w:val="Compact"/>
         <w:numPr>
+          <w:numId w:val="1002"/>
           <w:ilvl w:val="0"/>
-          <w:numId w:val="4"/>
         </w:numPr>
       </w:pPr>
       <w:r>
-        <w:t>IUU has little effect on estimated B/</w:t>
-      </w:r>
-      <w:r>
-        <w:t>B</w:t>
-      </w:r>
-      <w:r>
-        <w:rPr>
-          <w:vertAlign w:val="subscript"/>
-        </w:rPr>
-        <w:t>MSY</w:t>
-      </w:r>
-      <w:r>
-        <w:t xml:space="preserve"> and F/F</w:t>
-      </w:r>
-      <w:r>
-        <w:rPr>
-          <w:vertAlign w:val="subscript"/>
-        </w:rPr>
-        <w:t>MSY</w:t>
-      </w:r>
-      <w:r>
-        <w:t>, but has an almost perfectly linear effect on MSY; if catch is in fact 25% higher than reported, MSY rises by 25%</w:t>
+        <w:t xml:space="preserve">IUU has little effect on estimated B/B</w:t>
+      </w:r>
+      <w:r>
+        <w:rPr>
+          <w:vertAlign w:val="subscript"/>
+        </w:rPr>
+        <w:t xml:space="preserve">MSY</w:t>
+      </w:r>
+      <w:r>
+        <w:t xml:space="preserve"> </w:t>
+      </w:r>
+      <w:r>
+        <w:t xml:space="preserve">and F/F</w:t>
+      </w:r>
+      <w:r>
+        <w:rPr>
+          <w:vertAlign w:val="subscript"/>
+        </w:rPr>
+        <w:t xml:space="preserve">MSY</w:t>
+      </w:r>
+      <w:r>
+        <w:t xml:space="preserve">, but has an almost perfectly linear effect on MSY; if catch is in fact 25% higher than reported, MSY rises by 25%</w:t>
       </w:r>
     </w:p>
     <w:p>
       <w:pPr>
         <w:pStyle w:val="Compact"/>
         <w:numPr>
+          <w:numId w:val="1002"/>
           <w:ilvl w:val="0"/>
-          <w:numId w:val="4"/>
         </w:numPr>
       </w:pPr>
       <w:r>
-        <w:t>Out estimates of MSY are likely to be conservative if chronic under-reporting of catch is occurring</w:t>
+        <w:t xml:space="preserve">Out estimates of MSY are likely to be conservative if chronic under-reporting of catch is occurring</w:t>
       </w:r>
     </w:p>
     <w:p>
       <w:pPr>
         <w:pStyle w:val="Compact"/>
         <w:numPr>
+          <w:numId w:val="1002"/>
           <w:ilvl w:val="0"/>
-          <w:numId w:val="4"/>
         </w:numPr>
       </w:pPr>
       <w:r>
-        <w:t>Our estimates of B/B</w:t>
-      </w:r>
-      <w:r>
-        <w:rPr>
-          <w:vertAlign w:val="subscript"/>
-        </w:rPr>
-        <w:t>MSY</w:t>
-      </w:r>
-      <w:r>
-        <w:t xml:space="preserve"> ar</w:t>
-      </w:r>
-      <w:r>
-        <w:t>e likely on negatively biased on average</w:t>
+        <w:t xml:space="preserve">Our estimates of B/B</w:t>
+      </w:r>
+      <w:r>
+        <w:rPr>
+          <w:vertAlign w:val="subscript"/>
+        </w:rPr>
+        <w:t xml:space="preserve">MSY</w:t>
+      </w:r>
+      <w:r>
+        <w:t xml:space="preserve"> </w:t>
+      </w:r>
+      <w:r>
+        <w:t xml:space="preserve">are likely on negatively biased on average</w:t>
       </w:r>
     </w:p>
     <w:p>
       <w:pPr>
         <w:pStyle w:val="Compact"/>
         <w:numPr>
+          <w:numId w:val="1002"/>
           <w:ilvl w:val="0"/>
-          <w:numId w:val="4"/>
         </w:numPr>
       </w:pPr>
       <w:r>
-        <w:t>The magnitude of catch in any given year has no systemic effect on estimated B/B</w:t>
-      </w:r>
-      <w:r>
-        <w:rPr>
-          <w:vertAlign w:val="subscript"/>
-        </w:rPr>
-        <w:t>MSY</w:t>
+        <w:t xml:space="preserve">The magnitude of catch in any given year has no systemic effect on estimated B/B</w:t>
+      </w:r>
+      <w:r>
+        <w:rPr>
+          <w:vertAlign w:val="subscript"/>
+        </w:rPr>
+        <w:t xml:space="preserve">MSY</w:t>
       </w:r>
     </w:p>
     <w:p>
       <w:pPr>
         <w:pStyle w:val="Compact"/>
         <w:numPr>
+          <w:numId w:val="1002"/>
           <w:ilvl w:val="0"/>
-          <w:numId w:val="4"/>
         </w:numPr>
       </w:pPr>
       <w:r>
-        <w:t>We overestimate B/B~MSY when the stock is very depleted. and under-estimate B/B</w:t>
-      </w:r>
-      <w:r>
-        <w:rPr>
-          <w:vertAlign w:val="subscript"/>
-        </w:rPr>
-        <w:t>MSY</w:t>
-      </w:r>
-      <w:r>
-        <w:t xml:space="preserve"> when the stock is relatively unexploited</w:t>
+        <w:t xml:space="preserve">We overestimate B/B~MSY when the stock is very depleted. and under-estimate B/B</w:t>
+      </w:r>
+      <w:r>
+        <w:rPr>
+          <w:vertAlign w:val="subscript"/>
+        </w:rPr>
+        <w:t xml:space="preserve">MSY</w:t>
+      </w:r>
+      <w:r>
+        <w:t xml:space="preserve"> </w:t>
+      </w:r>
+      <w:r>
+        <w:t xml:space="preserve">when the stock is relatively unexploited</w:t>
       </w:r>
     </w:p>
     <w:p>
       <w:pPr>
         <w:pStyle w:val="Compact"/>
         <w:numPr>
+          <w:numId w:val="1002"/>
           <w:ilvl w:val="0"/>
-          <w:numId w:val="4"/>
         </w:numPr>
       </w:pPr>
       <w:r>
-        <w:t>We syst</w:t>
-      </w:r>
-      <w:r>
-        <w:t>emically overestimate F/F</w:t>
-      </w:r>
-      <w:r>
-        <w:rPr>
-          <w:vertAlign w:val="subscript"/>
-        </w:rPr>
-        <w:t>MSY</w:t>
-      </w:r>
-      <w:r>
-        <w:t>, and our estimates themselves are highly uncertain</w:t>
+        <w:t xml:space="preserve">We systemically overestimate F/F</w:t>
+      </w:r>
+      <w:r>
+        <w:rPr>
+          <w:vertAlign w:val="subscript"/>
+        </w:rPr>
+        <w:t xml:space="preserve">MSY</w:t>
+      </w:r>
+      <w:r>
+        <w:t xml:space="preserve">, and our estimates themselves are highly uncertain</w:t>
       </w:r>
     </w:p>
     <w:p>
       <w:pPr>
         <w:pStyle w:val="Compact"/>
         <w:numPr>
+          <w:numId w:val="1002"/>
           <w:ilvl w:val="0"/>
-          <w:numId w:val="4"/>
         </w:numPr>
       </w:pPr>
       <w:r>
-        <w:t>The jackknifing routines strongly suggest that we are underestimating MSY both at the individual fishery and regional level</w:t>
+        <w:t xml:space="preserve">The jackknifing routines strongly suggest that we are underestimating MSY both at the individual fishery and regional level</w:t>
       </w:r>
     </w:p>
     <w:p>
       <w:pPr>
         <w:pStyle w:val="Compact"/>
         <w:numPr>
+          <w:numId w:val="1002"/>
           <w:ilvl w:val="0"/>
-          <w:numId w:val="4"/>
         </w:numPr>
       </w:pPr>
       <w:r>
-        <w:t xml:space="preserve">Our estimates of total MSY and catch are relatively </w:t>
-      </w:r>
-      <w:r>
-        <w:t>insensitive to uncertainty in price, costs, growth rates, and carrying capacity</w:t>
+        <w:t xml:space="preserve">Our estimates of total MSY and catch are relatively insensitive to uncertainty in price, costs, growth rates, and carrying capacity</w:t>
       </w:r>
     </w:p>
     <w:p>
       <w:pPr>
         <w:pStyle w:val="Compact"/>
         <w:numPr>
+          <w:numId w:val="1002"/>
           <w:ilvl w:val="0"/>
-          <w:numId w:val="4"/>
         </w:numPr>
       </w:pPr>
       <w:r>
-        <w:t>Our estimates of total profits are much more sensitive to uncertainty in price, costs, growth rates, and carrying capacity.</w:t>
+        <w:t xml:space="preserve">Our estimates of total profits are much more sensitive to uncertainty in price, costs, growth rates, and carrying capacity.</w:t>
       </w:r>
     </w:p>
     <w:p>
       <w:pPr>
         <w:pStyle w:val="Heading2"/>
       </w:pPr>
-      <w:bookmarkStart w:id="2" w:name="iuu"/>
-      <w:bookmarkEnd w:id="2"/>
-      <w:r>
-        <w:lastRenderedPageBreak/>
-        <w:t>IUU</w:t>
-      </w:r>
-    </w:p>
-    <w:p>
-      <w:r>
-        <w:t>Stock assessed fisheries make up a substantial p</w:t>
-      </w:r>
-      <w:r>
-        <w:t>ortion of the catch and global MSY in our analysis. However, XX% of fisheries, XX% of catch, and XX% of MSY in our analysis are derived from unassessed fisheries, through our paired PRM-Catch MSY process. Both the PRM and Catch MSY depend on the reported c</w:t>
-      </w:r>
-      <w:r>
-        <w:t>atch history in order to reach results; while life history variables are included the catch is the basis of the method. The quality of catch records for these unassessed fisheries is highly variable, and in many instances misreporting occurs. This may take</w:t>
-      </w:r>
-      <w:r>
-        <w:t xml:space="preserve"> the form of IUU fishing, which would mean that more catch is occurring than is being reported, over-reporting of catches (as occurred with Chinese catches), or random misreporting. Given the recent focus on the problem of IUU, we tested the robustness of </w:t>
-      </w:r>
-      <w:r>
-        <w:t>our estimates of B/B</w:t>
-      </w:r>
-      <w:r>
-        <w:rPr>
-          <w:vertAlign w:val="subscript"/>
-        </w:rPr>
-        <w:t>MSY</w:t>
-      </w:r>
-      <w:r>
-        <w:t xml:space="preserve"> F/F</w:t>
-      </w:r>
-      <w:r>
-        <w:rPr>
-          <w:vertAlign w:val="subscript"/>
-        </w:rPr>
-        <w:t>MSY</w:t>
-      </w:r>
-      <w:r>
-        <w:t>, and MSY to the presence of IUU.</w:t>
-      </w:r>
-    </w:p>
-    <w:p>
-      <w:r>
-        <w:t>We increased the catches of each unassessed stock by 25%. We then re-estimated B/B</w:t>
-      </w:r>
-      <w:r>
-        <w:rPr>
-          <w:vertAlign w:val="subscript"/>
-        </w:rPr>
-        <w:t>MSY</w:t>
-      </w:r>
-      <w:r>
-        <w:t xml:space="preserve"> using the PRM with the new IUU adjusted catch. Note that raw catch only enters the PRM through the max cat</w:t>
-      </w:r>
-      <w:r>
-        <w:t>ch variables; if we assume a constant rate of IUU then all other catch statistics in the PRM remain the same, as they are all scaled relative to max catch. The IUU based estimates of B/B</w:t>
-      </w:r>
-      <w:r>
-        <w:rPr>
-          <w:vertAlign w:val="subscript"/>
-        </w:rPr>
-        <w:t>MSY</w:t>
-      </w:r>
-      <w:r>
-        <w:t xml:space="preserve"> were then fed to Catch MSY as the priors on final depletion, and M</w:t>
-      </w:r>
-      <w:r>
-        <w:t>SY, F/F</w:t>
-      </w:r>
-      <w:r>
-        <w:rPr>
-          <w:vertAlign w:val="subscript"/>
-        </w:rPr>
-        <w:t>MSY</w:t>
-      </w:r>
-      <w:r>
-        <w:t>,B/B</w:t>
-      </w:r>
-      <w:r>
-        <w:rPr>
-          <w:vertAlign w:val="subscript"/>
-        </w:rPr>
-        <w:t>MSY</w:t>
-      </w:r>
-      <w:r>
-        <w:t xml:space="preserve">, and </w:t>
+      <w:bookmarkStart w:id="23" w:name="iuu"/>
+      <w:bookmarkEnd w:id="23"/>
+      <w:r>
+        <w:t xml:space="preserve">IUU</w:t>
+      </w:r>
+    </w:p>
+    <w:p>
+      <w:r>
+        <w:t xml:space="preserve">Stock assessed fisheries make up a substantial portion of the catch and global MSY in our analysis. However, XX% of fisheries, XX% of catch, and XX% of MSY in our analysis are derived from unassessed fisheries, through our paired PRM-Catch-MSY process. Both the PRM and Catch-MSY depend on the reported catch history in order to reach results; while life history variables are included the catch is the basis of the method. The quality of catch records for these unassessed fisheries is highly variable, and in many instances misreporting occurs. This may take the form of IUU fishing, which would mean that more catch is occurring than is being reported, over-reporting of catches (as occurred with Chinese catches), or random misreporting. Given the recent focus on the problem of IUU, we tested the robustness of our estimates of B/B</w:t>
+      </w:r>
+      <w:r>
+        <w:rPr>
+          <w:vertAlign w:val="subscript"/>
+        </w:rPr>
+        <w:t xml:space="preserve">MSY</w:t>
+      </w:r>
+      <w:r>
+        <w:t xml:space="preserve"> </w:t>
+      </w:r>
+      <w:r>
+        <w:t xml:space="preserve">F/F</w:t>
+      </w:r>
+      <w:r>
+        <w:rPr>
+          <w:vertAlign w:val="subscript"/>
+        </w:rPr>
+        <w:t xml:space="preserve">MSY</w:t>
+      </w:r>
+      <w:r>
+        <w:t xml:space="preserve">, and MSY to the presence of IUU.</w:t>
+      </w:r>
+    </w:p>
+    <w:p>
+      <w:r>
+        <w:t xml:space="preserve">We increased the catches of each unassessed stock by 25%. We then re-estimated B/B</w:t>
+      </w:r>
+      <w:r>
+        <w:rPr>
+          <w:vertAlign w:val="subscript"/>
+        </w:rPr>
+        <w:t xml:space="preserve">MSY</w:t>
+      </w:r>
+      <w:r>
+        <w:t xml:space="preserve"> </w:t>
+      </w:r>
+      <w:r>
+        <w:t xml:space="preserve">using the PRM with the new IUU adjusted catch. Note that raw catch only enters the PRM through the max catch variables; if we assume a constant rate of IUU then all other catch statistics in the PRM remain the same, as they are all scaled relative to max catch. The IUU based estimates of B/B</w:t>
+      </w:r>
+      <w:r>
+        <w:rPr>
+          <w:vertAlign w:val="subscript"/>
+        </w:rPr>
+        <w:t xml:space="preserve">MSY</w:t>
+      </w:r>
+      <w:r>
+        <w:t xml:space="preserve"> </w:t>
+      </w:r>
+      <w:r>
+        <w:t xml:space="preserve">were then fed to Catch-MSY as the priors on final depletion, and MSY, F/F</w:t>
+      </w:r>
+      <w:r>
+        <w:rPr>
+          <w:vertAlign w:val="subscript"/>
+        </w:rPr>
+        <w:t xml:space="preserve">MSY</w:t>
+      </w:r>
+      <w:r>
+        <w:t xml:space="preserve">,B/B</w:t>
+      </w:r>
+      <w:r>
+        <w:rPr>
+          <w:vertAlign w:val="subscript"/>
+        </w:rPr>
+        <w:t xml:space="preserve">MSY</w:t>
+      </w:r>
+      <w:r>
+        <w:t xml:space="preserve">, and</w:t>
+      </w:r>
+      <w:r>
+        <w:t xml:space="preserve"> </w:t>
       </w:r>
       <w:r>
         <w:rPr>
           <w:i/>
         </w:rPr>
-        <w:t>g</w:t>
-      </w:r>
-      <w:r>
-        <w:t xml:space="preserve"> were estimated. These metrics resulting from the IUU adjusted catch were then compared to the original values estimated with the raw reported catch data.</w:t>
-      </w:r>
-    </w:p>
-    <w:p>
-      <w:r>
-        <w:t>Our results indicate that on average an IUU level of 25% has on average no ef</w:t>
-      </w:r>
-      <w:r>
-        <w:t>fect on our estimates B/B</w:t>
-      </w:r>
-      <w:r>
-        <w:rPr>
-          <w:vertAlign w:val="subscript"/>
-        </w:rPr>
-        <w:t>MSY</w:t>
-      </w:r>
-      <w:r>
-        <w:t xml:space="preserve"> and F/F</w:t>
-      </w:r>
-      <w:r>
-        <w:rPr>
-          <w:vertAlign w:val="subscript"/>
-        </w:rPr>
-        <w:t>FMSY</w:t>
-      </w:r>
-      <w:r>
-        <w:t xml:space="preserve"> (Fig.XX). Our estimate of total MSY is on average highly linearly related with IUU; when catches were increased by 25%, most fishery's MSY also increased by 25%, though some fisheries saw a greater increase in MSY. </w:t>
-      </w:r>
-      <w:r>
-        <w:t>Our results indicate that if IUU, in the form of systemic under-reporting of catch, is present, our methods are likely to underestimate MSY. This suggests that if under-reporting of global catch is occurring, our estimates of MSY are conservative.</w:t>
-      </w:r>
-    </w:p>
-    <w:p>
-      <w:bookmarkStart w:id="3" w:name="_GoBack"/>
-      <w:r>
-        <w:rPr>
-          <w:noProof/>
-        </w:rPr>
-        <w:lastRenderedPageBreak/>
+        <w:t xml:space="preserve">g</w:t>
+      </w:r>
+      <w:r>
+        <w:t xml:space="preserve"> </w:t>
+      </w:r>
+      <w:r>
+        <w:t xml:space="preserve">were estimated. These metrics resulting from the IUU adjusted catch were then compared to the original values estimated with the raw reported catch data.</w:t>
+      </w:r>
+    </w:p>
+    <w:p>
+      <w:r>
+        <w:t xml:space="preserve">Our results indicate that on average an IUU level of 25% has on average no effect on our estimates B/B</w:t>
+      </w:r>
+      <w:r>
+        <w:rPr>
+          <w:vertAlign w:val="subscript"/>
+        </w:rPr>
+        <w:t xml:space="preserve">MSY</w:t>
+      </w:r>
+      <w:r>
+        <w:t xml:space="preserve"> </w:t>
+      </w:r>
+      <w:r>
+        <w:t xml:space="preserve">and F/F</w:t>
+      </w:r>
+      <w:r>
+        <w:rPr>
+          <w:vertAlign w:val="subscript"/>
+        </w:rPr>
+        <w:t xml:space="preserve">FMSY</w:t>
+      </w:r>
+      <w:r>
+        <w:t xml:space="preserve"> </w:t>
+      </w:r>
+      <w:r>
+        <w:t xml:space="preserve">(Fig.XX). Our estimate of total MSY is on average highly linearly related with IUU; when catches were increased by 25%, most fishery's MSY also increased by 25%, though some fisheries saw a greater increase in MSY. Our results indicate that if IUU, in the form of systemic under-reporting of catch, is present, our methods are likely to underestimate MSY. This suggests that if under-reporting of global catch is occurring, our estimates of MSY are conservative.</w:t>
+      </w:r>
+    </w:p>
+    <w:p>
+      <w:r>
         <w:drawing>
-          <wp:inline distT="0" distB="0" distL="0" distR="0" wp14:anchorId="46EBECE3" wp14:editId="63EB8A58">
-            <wp:extent cx="6175038" cy="4343400"/>
-            <wp:effectExtent l="0" t="0" r="0" b="0"/>
-            <wp:docPr id="1" name="Picture"/>
-            <wp:cNvGraphicFramePr/>
-            <a:graphic xmlns:a="http://schemas.openxmlformats.org/drawingml/2006/main">
+          <wp:inline>
+            <wp:extent cx="1524000" cy="1524000"/>
+            <wp:effectExtent b="0" l="0" r="0" t="0"/>
+            <wp:docPr descr="" id="1" name="Picture"/>
+            <a:graphic>
               <a:graphicData uri="http://schemas.openxmlformats.org/drawingml/2006/picture">
-                <pic:pic xmlns:pic="http://schemas.openxmlformats.org/drawingml/2006/picture">
+                <pic:pic>
                   <pic:nvPicPr>
-                    <pic:cNvPr id="0" name="Picture" descr="IUU_Effect.pdf"/>
+                    <pic:cNvPr descr="IUU_Effect.pdf" id="0" name="Picture"/>
                     <pic:cNvPicPr>
-                      <a:picLocks noChangeAspect="1" noChangeArrowheads="1"/>
+                      <a:picLocks noChangeArrowheads="1" noChangeAspect="1"/>
                     </pic:cNvPicPr>
                   </pic:nvPicPr>
                   <pic:blipFill>
-                    <a:blip r:embed="rId6"/>
+                    <a:blip r:embed="rId24"/>
                     <a:stretch>
                       <a:fillRect/>
                     </a:stretch>
@@ -480,7 +527,7 @@
                   <pic:spPr bwMode="auto">
                     <a:xfrm>
                       <a:off x="0" y="0"/>
-                      <a:ext cx="6175717" cy="4343877"/>
+                      <a:ext cx="1524000" cy="1524000"/>
                     </a:xfrm>
                     <a:prstGeom prst="rect">
                       <a:avLst/>
@@ -498,82 +545,136 @@
           </wp:inline>
         </w:drawing>
       </w:r>
-      <w:bookmarkEnd w:id="3"/>
     </w:p>
     <w:p>
       <w:pPr>
         <w:pStyle w:val="ImageCaption"/>
       </w:pPr>
       <w:r>
-        <w:t>Effects of IUU. Proportional error represents the % change from the current estimate of B/B~MSY (bPE)~, F/F~MSY(fPE), and MSY (MSYPE). The black vertical line marks a proportional error of zero. The red line is the percentage of IUU used</w:t>
+        <w:t xml:space="preserve">Effects of IUU. Proportional error represents the % change from the current estimate of B/B</w:t>
+      </w:r>
+      <w:r>
+        <w:rPr>
+          <w:vertAlign w:val="subscript"/>
+        </w:rPr>
+        <w:t xml:space="preserve">MSY</w:t>
+      </w:r>
+      <w:r>
+        <w:t xml:space="preserve"> </w:t>
+      </w:r>
+      <w:r>
+        <w:t xml:space="preserve">(bPE), F/F</w:t>
+      </w:r>
+      <w:r>
+        <w:rPr>
+          <w:vertAlign w:val="subscript"/>
+        </w:rPr>
+        <w:t xml:space="preserve">MSY</w:t>
+      </w:r>
+      <w:r>
+        <w:t xml:space="preserve">(fPE), and MSY (MSYPE). The black vertical line marks a proportional error of zero. The red line is the percentage of IUU used</w:t>
       </w:r>
     </w:p>
     <w:p>
       <w:pPr>
         <w:pStyle w:val="Heading2"/>
       </w:pPr>
-      <w:bookmarkStart w:id="4" w:name="individual-jackknife"/>
-      <w:bookmarkEnd w:id="4"/>
-      <w:r>
-        <w:t>Individual Jackkni</w:t>
-      </w:r>
-      <w:r>
-        <w:t>fe</w:t>
-      </w:r>
-    </w:p>
-    <w:p>
-      <w:r>
-        <w:t>We performed two jackknife routines to evaluate the ability of our model to predict out of sample. For both routines, we consider only RAM stocks, as these are the only instances we have "true" values for the parameters of interest (MSY, BvBmsy, FvFmsy)</w:t>
-      </w:r>
-      <w:r>
-        <w:t>.</w:t>
-      </w:r>
-    </w:p>
-    <w:p>
-      <w:r>
-        <w:t>We first performed an individual jackknife. We sequentially removed each RAM stock (n=398XX) from the regression block and re-estimated the PRM. We then predicted the status of the omitted stock using the re-estimated regression. This predicted status wa</w:t>
-      </w:r>
-      <w:r>
-        <w:t>s passed to CatchMSY as the prior on final depletion, and the resulting predictions for BvBmsy, FvFmsy, and MSY for the omitted RAM stock were stored.</w:t>
-      </w:r>
-    </w:p>
-    <w:p>
-      <w:r>
-        <w:t xml:space="preserve">Our median proportional error in BvBmsy in 2012 (the primary year of interest) was ~20%, suggesting that </w:t>
-      </w:r>
-      <w:r>
-        <w:t xml:space="preserve">for the median fishery we are underestimating B/Bmsy somewhat. However, there is substantial variation in our estimates (Fig.XX). The individual jackknifing suggest that our estimates are on average negatively biased, </w:t>
-      </w:r>
-      <w:r>
-        <w:lastRenderedPageBreak/>
-        <w:t>but that there is substantial variatio</w:t>
-      </w:r>
-      <w:r>
-        <w:t>n in the direction and magnitude of this bias for any individual fishery.</w:t>
-      </w:r>
-    </w:p>
-    <w:p>
-      <w:r>
-        <w:rPr>
-          <w:noProof/>
-        </w:rPr>
+      <w:bookmarkStart w:id="25" w:name="individual-jackknife"/>
+      <w:bookmarkEnd w:id="25"/>
+      <w:r>
+        <w:t xml:space="preserve">Individual Jackknife</w:t>
+      </w:r>
+    </w:p>
+    <w:p>
+      <w:r>
+        <w:t xml:space="preserve">We performed two jackknife routines to evaluate the ability of our model to predict out of sample. For both routines, we consider only RAM stocks, as these are the only instances we have "true" values for the parameters of interest (MSY, B/B</w:t>
+      </w:r>
+      <w:r>
+        <w:rPr>
+          <w:vertAlign w:val="subscript"/>
+        </w:rPr>
+        <w:t xml:space="preserve">MSY</w:t>
+      </w:r>
+      <w:r>
+        <w:t xml:space="preserve">, F/F</w:t>
+      </w:r>
+      <w:r>
+        <w:rPr>
+          <w:vertAlign w:val="subscript"/>
+        </w:rPr>
+        <w:t xml:space="preserve">MSY</w:t>
+      </w:r>
+      <w:r>
+        <w:t xml:space="preserve">).</w:t>
+      </w:r>
+    </w:p>
+    <w:p>
+      <w:r>
+        <w:t xml:space="preserve">We first performed an individual jackknife. We sequentially removed each RAM stock (n=398) from the regression block and re-estimated the PRM. We then predicted the status of the omitted stock using the re-estimated regression. This predicted status was passed to Catch-MSY as the prior on final depletion, and the resulting predictions for B/B</w:t>
+      </w:r>
+      <w:r>
+        <w:rPr>
+          <w:vertAlign w:val="subscript"/>
+        </w:rPr>
+        <w:t xml:space="preserve">MSY</w:t>
+      </w:r>
+      <w:r>
+        <w:t xml:space="preserve">, F/F</w:t>
+      </w:r>
+      <w:r>
+        <w:rPr>
+          <w:vertAlign w:val="subscript"/>
+        </w:rPr>
+        <w:t xml:space="preserve">MSY</w:t>
+      </w:r>
+      <w:r>
+        <w:t xml:space="preserve">, and MSY for the omitted RAM stock were stored.</w:t>
+      </w:r>
+    </w:p>
+    <w:p>
+      <w:r>
+        <w:t xml:space="preserve">Our median proportional error in B/B</w:t>
+      </w:r>
+      <w:r>
+        <w:rPr>
+          <w:vertAlign w:val="subscript"/>
+        </w:rPr>
+        <w:t xml:space="preserve">MSY</w:t>
+      </w:r>
+      <w:r>
+        <w:t xml:space="preserve"> </w:t>
+      </w:r>
+      <w:r>
+        <w:t xml:space="preserve">in 2012 (the primary year of interest) was ~20%, suggesting that for the median fishery we are underestimating B/B</w:t>
+      </w:r>
+      <w:r>
+        <w:rPr>
+          <w:vertAlign w:val="subscript"/>
+        </w:rPr>
+        <w:t xml:space="preserve">MSY</w:t>
+      </w:r>
+      <w:r>
+        <w:t xml:space="preserve">. However, there is substantial variation in our estimates (Fig.XX). The individual jackknifing suggest that our estimates are on average negatively biased, but that there is substantial variation in the direction and magnitude of this bias for any individual fishery.</w:t>
+      </w:r>
+    </w:p>
+    <w:p>
+      <w:r>
         <w:drawing>
-          <wp:inline distT="0" distB="0" distL="0" distR="0" wp14:anchorId="5E272F8D" wp14:editId="20582F68">
-            <wp:extent cx="5440680" cy="5440680"/>
-            <wp:effectExtent l="0" t="0" r="0" b="0"/>
-            <wp:docPr id="2" name="Picture"/>
-            <wp:cNvGraphicFramePr/>
-            <a:graphic xmlns:a="http://schemas.openxmlformats.org/drawingml/2006/main">
+          <wp:inline>
+            <wp:extent cx="5440680" cy="4080510"/>
+            <wp:effectExtent b="0" l="0" r="0" t="0"/>
+            <wp:docPr descr="" id="1" name="Picture"/>
+            <a:graphic>
               <a:graphicData uri="http://schemas.openxmlformats.org/drawingml/2006/picture">
-                <pic:pic xmlns:pic="http://schemas.openxmlformats.org/drawingml/2006/picture">
+                <pic:pic>
                   <pic:nvPicPr>
-                    <pic:cNvPr id="0" name="Picture" descr="GFR_Sensitivity_Analysis_files/figure-docx/unnamed-chunk-1-1.png"/>
+                    <pic:cNvPr descr="GFR_Sensitivity_Analysis_files/figure-docx/unnamed-chunk-1-1.png" id="0" name="Picture"/>
                     <pic:cNvPicPr>
-                      <a:picLocks noChangeAspect="1" noChangeArrowheads="1"/>
+                      <a:picLocks noChangeArrowheads="1" noChangeAspect="1"/>
                     </pic:cNvPicPr>
                   </pic:nvPicPr>
                   <pic:blipFill>
-                    <a:blip r:embed="rId7"/>
+                    <a:blip r:embed="rId26"/>
                     <a:stretch>
                       <a:fillRect/>
                     </a:stretch>
@@ -581,7 +682,7 @@
                   <pic:spPr bwMode="auto">
                     <a:xfrm>
                       <a:off x="0" y="0"/>
-                      <a:ext cx="5440680" cy="5440680"/>
+                      <a:ext cx="5440680" cy="4080510"/>
                     </a:xfrm>
                     <a:prstGeom prst="rect">
                       <a:avLst/>
@@ -605,67 +706,116 @@
         <w:pStyle w:val="ImageCaption"/>
       </w:pPr>
       <w:r>
-        <w:t>Proportional error in B/Bmsy over time</w:t>
-      </w:r>
-    </w:p>
-    <w:p>
-      <w:r>
-        <w:t>The proportional error in our estimates of B/Bmsy appear uncorrelated with catch in any given year (Fig.XX), but highly influenced by the true B/Bmsy (Fig.XX). Specifically, we severely over-predict the B/B</w:t>
-      </w:r>
-      <w:r>
-        <w:rPr>
-          <w:vertAlign w:val="subscript"/>
-        </w:rPr>
-        <w:t>MSY</w:t>
-      </w:r>
-      <w:r>
-        <w:t xml:space="preserve"> for highly overfished RAM stocks (i.e. when "t</w:t>
-      </w:r>
-      <w:r>
-        <w:t>rue" B/Bmsy is less than 0.5, Fig.XX), and under-predict B/B</w:t>
-      </w:r>
-      <w:r>
-        <w:rPr>
-          <w:vertAlign w:val="subscript"/>
-        </w:rPr>
-        <w:t>MSY</w:t>
-      </w:r>
-      <w:r>
-        <w:t xml:space="preserve"> when true B/B</w:t>
-      </w:r>
-      <w:r>
-        <w:rPr>
-          <w:vertAlign w:val="subscript"/>
-        </w:rPr>
-        <w:t>MSY</w:t>
-      </w:r>
-      <w:r>
-        <w:t xml:space="preserve"> is high.</w:t>
-      </w:r>
-    </w:p>
-    <w:p>
-      <w:r>
-        <w:rPr>
-          <w:noProof/>
-        </w:rPr>
-        <w:lastRenderedPageBreak/>
+        <w:t xml:space="preserve">Proportional error in B/B</w:t>
+      </w:r>
+      <w:r>
+        <w:rPr>
+          <w:vertAlign w:val="subscript"/>
+        </w:rPr>
+        <w:t xml:space="preserve">MSY</w:t>
+      </w:r>
+      <w:r>
+        <w:t xml:space="preserve"> </w:t>
+      </w:r>
+      <w:r>
+        <w:t xml:space="preserve">over time</w:t>
+      </w:r>
+    </w:p>
+    <w:p>
+      <w:r>
+        <w:t xml:space="preserve">The proportional error in our estimates of B/B</w:t>
+      </w:r>
+      <w:r>
+        <w:rPr>
+          <w:vertAlign w:val="subscript"/>
+        </w:rPr>
+        <w:t xml:space="preserve">MSY</w:t>
+      </w:r>
+      <w:r>
+        <w:t xml:space="preserve"> </w:t>
+      </w:r>
+      <w:r>
+        <w:t xml:space="preserve">appear uncorrelated with catch in any given year (Fig.XX), but highly influenced by the true B/B</w:t>
+      </w:r>
+      <w:r>
+        <w:rPr>
+          <w:vertAlign w:val="subscript"/>
+        </w:rPr>
+        <w:t xml:space="preserve">MSY</w:t>
+      </w:r>
+      <w:r>
+        <w:t xml:space="preserve"> </w:t>
+      </w:r>
+      <w:r>
+        <w:t xml:space="preserve">(Fig.XX). Specifically, we severely over-predict the B/B</w:t>
+      </w:r>
+      <w:r>
+        <w:rPr>
+          <w:vertAlign w:val="subscript"/>
+        </w:rPr>
+        <w:t xml:space="preserve">MSY</w:t>
+      </w:r>
+      <w:r>
+        <w:t xml:space="preserve"> </w:t>
+      </w:r>
+      <w:r>
+        <w:t xml:space="preserve">for highly overfished RAM stocks (i.e. when "true" B/B</w:t>
+      </w:r>
+      <w:r>
+        <w:rPr>
+          <w:vertAlign w:val="subscript"/>
+        </w:rPr>
+        <w:t xml:space="preserve">MSY</w:t>
+      </w:r>
+      <w:r>
+        <w:t xml:space="preserve"> </w:t>
+      </w:r>
+      <w:r>
+        <w:t xml:space="preserve">is less than 0.5, Fig.XX), and under-predict B/B</w:t>
+      </w:r>
+      <w:r>
+        <w:rPr>
+          <w:vertAlign w:val="subscript"/>
+        </w:rPr>
+        <w:t xml:space="preserve">MSY</w:t>
+      </w:r>
+      <w:r>
+        <w:t xml:space="preserve"> </w:t>
+      </w:r>
+      <w:r>
+        <w:t xml:space="preserve">when true B/B</w:t>
+      </w:r>
+      <w:r>
+        <w:rPr>
+          <w:vertAlign w:val="subscript"/>
+        </w:rPr>
+        <w:t xml:space="preserve">MSY</w:t>
+      </w:r>
+      <w:r>
+        <w:t xml:space="preserve"> </w:t>
+      </w:r>
+      <w:r>
+        <w:t xml:space="preserve">is high.</w:t>
+      </w:r>
+    </w:p>
+    <w:p>
+      <w:r>
         <w:drawing>
-          <wp:inline distT="0" distB="0" distL="0" distR="0" wp14:anchorId="721F73EE" wp14:editId="3BAF78C8">
-            <wp:extent cx="5440680" cy="5440680"/>
-            <wp:effectExtent l="0" t="0" r="0" b="0"/>
-            <wp:docPr id="3" name="Picture"/>
-            <wp:cNvGraphicFramePr/>
-            <a:graphic xmlns:a="http://schemas.openxmlformats.org/drawingml/2006/main">
+          <wp:inline>
+            <wp:extent cx="5440680" cy="4080510"/>
+            <wp:effectExtent b="0" l="0" r="0" t="0"/>
+            <wp:docPr descr="" id="1" name="Picture"/>
+            <a:graphic>
               <a:graphicData uri="http://schemas.openxmlformats.org/drawingml/2006/picture">
-                <pic:pic xmlns:pic="http://schemas.openxmlformats.org/drawingml/2006/picture">
+                <pic:pic>
                   <pic:nvPicPr>
-                    <pic:cNvPr id="0" name="Picture" descr="GFR_Sensitivity_Analysis_files/figure-docx/unnamed-chunk-2-1.png"/>
+                    <pic:cNvPr descr="GFR_Sensitivity_Analysis_files/figure-docx/unnamed-chunk-2-1.png" id="0" name="Picture"/>
                     <pic:cNvPicPr>
-                      <a:picLocks noChangeAspect="1" noChangeArrowheads="1"/>
+                      <a:picLocks noChangeArrowheads="1" noChangeAspect="1"/>
                     </pic:cNvPicPr>
                   </pic:nvPicPr>
                   <pic:blipFill>
-                    <a:blip r:embed="rId8"/>
+                    <a:blip r:embed="rId27"/>
                     <a:stretch>
                       <a:fillRect/>
                     </a:stretch>
@@ -673,7 +823,7 @@
                   <pic:spPr bwMode="auto">
                     <a:xfrm>
                       <a:off x="0" y="0"/>
-                      <a:ext cx="5440680" cy="5440680"/>
+                      <a:ext cx="5440680" cy="4080510"/>
                     </a:xfrm>
                     <a:prstGeom prst="rect">
                       <a:avLst/>
@@ -697,32 +847,39 @@
         <w:pStyle w:val="ImageCaption"/>
       </w:pPr>
       <w:r>
-        <w:t>Proportional error in B/Bmsy by catch</w:t>
-      </w:r>
-    </w:p>
-    <w:p>
-      <w:r>
-        <w:rPr>
-          <w:noProof/>
-        </w:rPr>
-        <w:lastRenderedPageBreak/>
+        <w:t xml:space="preserve">Proportional error in B/B</w:t>
+      </w:r>
+      <w:r>
+        <w:rPr>
+          <w:vertAlign w:val="subscript"/>
+        </w:rPr>
+        <w:t xml:space="preserve">MSY</w:t>
+      </w:r>
+      <w:r>
+        <w:t xml:space="preserve"> </w:t>
+      </w:r>
+      <w:r>
+        <w:t xml:space="preserve">by catch</w:t>
+      </w:r>
+    </w:p>
+    <w:p>
+      <w:r>
         <w:drawing>
-          <wp:inline distT="0" distB="0" distL="0" distR="0" wp14:anchorId="55B96C4B" wp14:editId="457C58B4">
-            <wp:extent cx="5440680" cy="5440680"/>
-            <wp:effectExtent l="0" t="0" r="0" b="0"/>
-            <wp:docPr id="4" name="Picture"/>
-            <wp:cNvGraphicFramePr/>
-            <a:graphic xmlns:a="http://schemas.openxmlformats.org/drawingml/2006/main">
+          <wp:inline>
+            <wp:extent cx="5440680" cy="4080510"/>
+            <wp:effectExtent b="0" l="0" r="0" t="0"/>
+            <wp:docPr descr="" id="1" name="Picture"/>
+            <a:graphic>
               <a:graphicData uri="http://schemas.openxmlformats.org/drawingml/2006/picture">
-                <pic:pic xmlns:pic="http://schemas.openxmlformats.org/drawingml/2006/picture">
+                <pic:pic>
                   <pic:nvPicPr>
-                    <pic:cNvPr id="0" name="Picture" descr="GFR_Sensitivity_Analysis_files/figure-docx/unnamed-chunk-3-1.png"/>
+                    <pic:cNvPr descr="GFR_Sensitivity_Analysis_files/figure-docx/unnamed-chunk-3-1.png" id="0" name="Picture"/>
                     <pic:cNvPicPr>
-                      <a:picLocks noChangeAspect="1" noChangeArrowheads="1"/>
+                      <a:picLocks noChangeArrowheads="1" noChangeAspect="1"/>
                     </pic:cNvPicPr>
                   </pic:nvPicPr>
                   <pic:blipFill>
-                    <a:blip r:embed="rId9"/>
+                    <a:blip r:embed="rId28"/>
                     <a:stretch>
                       <a:fillRect/>
                     </a:stretch>
@@ -730,7 +887,7 @@
                   <pic:spPr bwMode="auto">
                     <a:xfrm>
                       <a:off x="0" y="0"/>
-                      <a:ext cx="5440680" cy="5440680"/>
+                      <a:ext cx="5440680" cy="4080510"/>
                     </a:xfrm>
                     <a:prstGeom prst="rect">
                       <a:avLst/>
@@ -754,40 +911,62 @@
         <w:pStyle w:val="ImageCaption"/>
       </w:pPr>
       <w:r>
-        <w:t>Proportional error in B/Bmsy by RAM B/Bmsy</w:t>
-      </w:r>
-    </w:p>
-    <w:p>
-      <w:r>
-        <w:t>The F/Fmsy values from our individual jackknifing are highly positively biased, a</w:t>
-      </w:r>
-      <w:r>
-        <w:t>nd have substantial amounts of error (Fig.XX)</w:t>
-      </w:r>
-    </w:p>
-    <w:p>
-      <w:r>
-        <w:rPr>
-          <w:noProof/>
-        </w:rPr>
-        <w:lastRenderedPageBreak/>
+        <w:t xml:space="preserve">Proportional error in B/B</w:t>
+      </w:r>
+      <w:r>
+        <w:rPr>
+          <w:vertAlign w:val="subscript"/>
+        </w:rPr>
+        <w:t xml:space="preserve">MSY</w:t>
+      </w:r>
+      <w:r>
+        <w:t xml:space="preserve"> </w:t>
+      </w:r>
+      <w:r>
+        <w:t xml:space="preserve">by RAM B/B</w:t>
+      </w:r>
+      <w:r>
+        <w:rPr>
+          <w:vertAlign w:val="subscript"/>
+        </w:rPr>
+        <w:t xml:space="preserve">MSY</w:t>
+      </w:r>
+    </w:p>
+    <w:p>
+      <w:r>
+        <w:t xml:space="preserve">The F/F</w:t>
+      </w:r>
+      <w:r>
+        <w:rPr>
+          <w:vertAlign w:val="subscript"/>
+        </w:rPr>
+        <w:t xml:space="preserve">MSY</w:t>
+      </w:r>
+      <w:r>
+        <w:t xml:space="preserve"> </w:t>
+      </w:r>
+      <w:r>
+        <w:t xml:space="preserve">values from our individual jackknifing are highly positively biased, and have substantial amounts of error (Fig.XX)</w:t>
+      </w:r>
+    </w:p>
+    <w:p>
+      <w:r>
         <w:drawing>
-          <wp:inline distT="0" distB="0" distL="0" distR="0" wp14:anchorId="4E63DAF7" wp14:editId="67D40CF2">
-            <wp:extent cx="5440680" cy="5440680"/>
-            <wp:effectExtent l="0" t="0" r="0" b="0"/>
-            <wp:docPr id="5" name="Picture"/>
-            <wp:cNvGraphicFramePr/>
-            <a:graphic xmlns:a="http://schemas.openxmlformats.org/drawingml/2006/main">
+          <wp:inline>
+            <wp:extent cx="5440680" cy="4080510"/>
+            <wp:effectExtent b="0" l="0" r="0" t="0"/>
+            <wp:docPr descr="" id="1" name="Picture"/>
+            <a:graphic>
               <a:graphicData uri="http://schemas.openxmlformats.org/drawingml/2006/picture">
-                <pic:pic xmlns:pic="http://schemas.openxmlformats.org/drawingml/2006/picture">
+                <pic:pic>
                   <pic:nvPicPr>
-                    <pic:cNvPr id="0" name="Picture" descr="GFR_Sensitivity_Analysis_files/figure-docx/unnamed-chunk-4-1.png"/>
+                    <pic:cNvPr descr="GFR_Sensitivity_Analysis_files/figure-docx/unnamed-chunk-4-1.png" id="0" name="Picture"/>
                     <pic:cNvPicPr>
-                      <a:picLocks noChangeAspect="1" noChangeArrowheads="1"/>
+                      <a:picLocks noChangeArrowheads="1" noChangeAspect="1"/>
                     </pic:cNvPicPr>
                   </pic:nvPicPr>
                   <pic:blipFill>
-                    <a:blip r:embed="rId10"/>
+                    <a:blip r:embed="rId29"/>
                     <a:stretch>
                       <a:fillRect/>
                     </a:stretch>
@@ -795,7 +974,7 @@
                   <pic:spPr bwMode="auto">
                     <a:xfrm>
                       <a:off x="0" y="0"/>
-                      <a:ext cx="5440680" cy="5440680"/>
+                      <a:ext cx="5440680" cy="4080510"/>
                     </a:xfrm>
                     <a:prstGeom prst="rect">
                       <a:avLst/>
@@ -819,37 +998,44 @@
         <w:pStyle w:val="ImageCaption"/>
       </w:pPr>
       <w:r>
-        <w:t>Proportional error in F/Fmsy over time</w:t>
-      </w:r>
-    </w:p>
-    <w:p>
-      <w:r>
-        <w:t>The MSYs estimated through our individual jackknifing routine indicate that we are underestimating MSY out of sample, with a mean underestimate of 50% (Fig.XX).</w:t>
-      </w:r>
-    </w:p>
-    <w:p>
-      <w:r>
-        <w:rPr>
-          <w:noProof/>
-        </w:rPr>
-        <w:lastRenderedPageBreak/>
+        <w:t xml:space="preserve">Proportional error in F/F</w:t>
+      </w:r>
+      <w:r>
+        <w:rPr>
+          <w:vertAlign w:val="subscript"/>
+        </w:rPr>
+        <w:t xml:space="preserve">MSY</w:t>
+      </w:r>
+      <w:r>
+        <w:t xml:space="preserve"> </w:t>
+      </w:r>
+      <w:r>
+        <w:t xml:space="preserve">over time</w:t>
+      </w:r>
+    </w:p>
+    <w:p>
+      <w:r>
+        <w:t xml:space="preserve">The MSYs estimated through our individual jackknifing routine indicate that we are underestimating MSY out of sample, with a mean underestimate of 50% (Fig.XX).</w:t>
+      </w:r>
+    </w:p>
+    <w:p>
+      <w:r>
         <w:drawing>
-          <wp:inline distT="0" distB="0" distL="0" distR="0" wp14:anchorId="4D018A3D" wp14:editId="4F211655">
-            <wp:extent cx="5440680" cy="5440680"/>
-            <wp:effectExtent l="0" t="0" r="0" b="0"/>
-            <wp:docPr id="6" name="Picture"/>
-            <wp:cNvGraphicFramePr/>
-            <a:graphic xmlns:a="http://schemas.openxmlformats.org/drawingml/2006/main">
+          <wp:inline>
+            <wp:extent cx="5440680" cy="4080510"/>
+            <wp:effectExtent b="0" l="0" r="0" t="0"/>
+            <wp:docPr descr="" id="1" name="Picture"/>
+            <a:graphic>
               <a:graphicData uri="http://schemas.openxmlformats.org/drawingml/2006/picture">
-                <pic:pic xmlns:pic="http://schemas.openxmlformats.org/drawingml/2006/picture">
+                <pic:pic>
                   <pic:nvPicPr>
-                    <pic:cNvPr id="0" name="Picture" descr="GFR_Sensitivity_Analysis_files/figure-docx/unnamed-chunk-5-1.png"/>
+                    <pic:cNvPr descr="GFR_Sensitivity_Analysis_files/figure-docx/unnamed-chunk-5-1.png" id="0" name="Picture"/>
                     <pic:cNvPicPr>
-                      <a:picLocks noChangeAspect="1" noChangeArrowheads="1"/>
+                      <a:picLocks noChangeArrowheads="1" noChangeAspect="1"/>
                     </pic:cNvPicPr>
                   </pic:nvPicPr>
                   <pic:blipFill>
-                    <a:blip r:embed="rId11"/>
+                    <a:blip r:embed="rId30"/>
                     <a:stretch>
                       <a:fillRect/>
                     </a:stretch>
@@ -857,7 +1043,7 @@
                   <pic:spPr bwMode="auto">
                     <a:xfrm>
                       <a:off x="0" y="0"/>
-                      <a:ext cx="5440680" cy="5440680"/>
+                      <a:ext cx="5440680" cy="4080510"/>
                     </a:xfrm>
                     <a:prstGeom prst="rect">
                       <a:avLst/>
@@ -881,43 +1067,32 @@
         <w:pStyle w:val="ImageCaption"/>
       </w:pPr>
       <w:r>
-        <w:t>Propor</w:t>
-      </w:r>
-      <w:r>
-        <w:t>tional error in MSY</w:t>
-      </w:r>
-    </w:p>
-    <w:p>
-      <w:r>
-        <w:t xml:space="preserve">However, there appears to be little correlation between our error in MSY and the size of the fishery (as defined by lifetime catch), indicating that out of sample we underestimate MSY our of sample for most of the RAM stocks regardless </w:t>
-      </w:r>
-      <w:r>
-        <w:t>of size (Fig.XX)</w:t>
-      </w:r>
-    </w:p>
-    <w:p>
-      <w:r>
-        <w:rPr>
-          <w:noProof/>
-        </w:rPr>
-        <w:lastRenderedPageBreak/>
+        <w:t xml:space="preserve">Proportional error in MSY</w:t>
+      </w:r>
+    </w:p>
+    <w:p>
+      <w:r>
+        <w:t xml:space="preserve">However, there appears to be little correlation between our error in MSY and the size of the fishery (as defined by lifetime catch), indicating that out of sample we underestimate MSY our of sample for most of the RAM stocks regardless of size (Fig.XX)</w:t>
+      </w:r>
+    </w:p>
+    <w:p>
+      <w:r>
         <w:drawing>
-          <wp:inline distT="0" distB="0" distL="0" distR="0" wp14:anchorId="4362A25B" wp14:editId="39FB50FB">
-            <wp:extent cx="5440680" cy="5440680"/>
-            <wp:effectExtent l="0" t="0" r="0" b="0"/>
-            <wp:docPr id="7" name="Picture"/>
-            <wp:cNvGraphicFramePr/>
-            <a:graphic xmlns:a="http://schemas.openxmlformats.org/drawingml/2006/main">
+          <wp:inline>
+            <wp:extent cx="5440680" cy="4080510"/>
+            <wp:effectExtent b="0" l="0" r="0" t="0"/>
+            <wp:docPr descr="" id="1" name="Picture"/>
+            <a:graphic>
               <a:graphicData uri="http://schemas.openxmlformats.org/drawingml/2006/picture">
-                <pic:pic xmlns:pic="http://schemas.openxmlformats.org/drawingml/2006/picture">
+                <pic:pic>
                   <pic:nvPicPr>
-                    <pic:cNvPr id="0" name="Picture" descr="GFR_Sensitivity_Analysis_files/figure-docx/unnamed-chunk-6-1.png"/>
+                    <pic:cNvPr descr="GFR_Sensitivity_Analysis_files/figure-docx/unnamed-chunk-6-1.png" id="0" name="Picture"/>
                     <pic:cNvPicPr>
-                      <a:picLocks noChangeAspect="1" noChangeArrowheads="1"/>
+                      <a:picLocks noChangeArrowheads="1" noChangeAspect="1"/>
                     </pic:cNvPicPr>
                   </pic:nvPicPr>
                   <pic:blipFill>
-                    <a:blip r:embed="rId12"/>
+                    <a:blip r:embed="rId31"/>
                     <a:stretch>
                       <a:fillRect/>
                     </a:stretch>
@@ -925,7 +1100,7 @@
                   <pic:spPr bwMode="auto">
                     <a:xfrm>
                       <a:off x="0" y="0"/>
-                      <a:ext cx="5440680" cy="5440680"/>
+                      <a:ext cx="5440680" cy="4080510"/>
                     </a:xfrm>
                     <a:prstGeom prst="rect">
                       <a:avLst/>
@@ -949,96 +1124,122 @@
         <w:pStyle w:val="ImageCaption"/>
       </w:pPr>
       <w:r>
-        <w:t>Proportional error in MSY by lifetime catch</w:t>
+        <w:t xml:space="preserve">Proportional error in MSY by lifetime catch</w:t>
       </w:r>
     </w:p>
     <w:p>
       <w:pPr>
         <w:pStyle w:val="Heading2"/>
       </w:pPr>
-      <w:bookmarkStart w:id="5" w:name="regional-jackknife"/>
-      <w:bookmarkEnd w:id="5"/>
-      <w:r>
-        <w:t>Regional Jackknife</w:t>
-      </w:r>
-    </w:p>
-    <w:p>
-      <w:r>
-        <w:t>We might expect the out-of-sample predictive ability of our model to be fairly good when simply omitting and predicting one single fishery. This paper's results depend though</w:t>
-      </w:r>
-      <w:r>
-        <w:t xml:space="preserve"> on the ability of our model to predict fisheries that are very much out of sample; we are trying to predict Indonesia using Alaska. As such, we also performed a regional jackknifing routine. In this procedure, we sequentially removed all the RAM stocks in</w:t>
-      </w:r>
-      <w:r>
-        <w:t xml:space="preserve"> each unique region (roughly country) in RAM. We then re-estimated the PRM omitting all the RAM stocks from that region, and then predicted the omitted region. The predictions were then passed to CatchMSY, and the individual predictions for MSY, BvBmsy, an</w:t>
-      </w:r>
-      <w:r>
-        <w:t>d FvFmsy for each omitted fishery are stored. Our broad results on the out-of-sample error in B/B</w:t>
-      </w:r>
-      <w:r>
-        <w:rPr>
-          <w:vertAlign w:val="subscript"/>
-        </w:rPr>
-        <w:t>MSY</w:t>
-      </w:r>
-      <w:r>
-        <w:t xml:space="preserve"> F/F</w:t>
-      </w:r>
-      <w:r>
-        <w:rPr>
-          <w:vertAlign w:val="subscript"/>
-        </w:rPr>
-        <w:t>MSY</w:t>
-      </w:r>
-      <w:r>
-        <w:t xml:space="preserve"> and MSY did not substantially change from the individual jackknifing, as such we will focus on the out of sample regional predictive power demonstra</w:t>
-      </w:r>
-      <w:r>
-        <w:t>ted by this analysis.</w:t>
-      </w:r>
-    </w:p>
-    <w:p>
-      <w:r>
-        <w:t>Looking at B/Bmsy, our out-of-sample prediction of B/Bmsy varies substantially by region. This was especially true for South African stocks, which we might consider to be the most representative of the RAM countries of many of the dev</w:t>
-      </w:r>
-      <w:r>
-        <w:t>eloping world countries for which we are attempting to estimate status (though the sample size for South Africa is also very small). Australian B/B</w:t>
-      </w:r>
-      <w:r>
-        <w:rPr>
-          <w:vertAlign w:val="subscript"/>
-        </w:rPr>
-        <w:t>MSY</w:t>
-      </w:r>
-      <w:r>
-        <w:t>s are severely over-predicted when omitted from the regression, and we systemically underestimate the stat</w:t>
-      </w:r>
-      <w:r>
-        <w:t>us of New Zealand stocks under the regional jackknifing.</w:t>
-      </w:r>
-    </w:p>
-    <w:p>
-      <w:r>
-        <w:rPr>
-          <w:noProof/>
-        </w:rPr>
+      <w:bookmarkStart w:id="32" w:name="regional-jackknife"/>
+      <w:bookmarkEnd w:id="32"/>
+      <w:r>
+        <w:t xml:space="preserve">Regional Jackknife</w:t>
+      </w:r>
+    </w:p>
+    <w:p>
+      <w:r>
+        <w:t xml:space="preserve">We might expect the out-of-sample predictive ability of our model to be fairly good when simply omitting and predicting one single fishery. This paper's results depend though on the ability of our model to predict fisheries that are very much out of sample; we are trying to predict Indonesia using Alaska. As such, we also performed a regional jackknifing routine. In this procedure, we sequentially removed all the RAM stocks in each unique region (roughly country) in RAM. We then re-estimated the PRM omitting all of the RAM stocks from that region, and then predicted the omitted region. The predictions were then passed to Catch-MSY, and the individual predictions for MSY, B/B</w:t>
+      </w:r>
+      <w:r>
+        <w:rPr>
+          <w:vertAlign w:val="subscript"/>
+        </w:rPr>
+        <w:t xml:space="preserve">MSY</w:t>
+      </w:r>
+      <w:r>
+        <w:t xml:space="preserve">, and F/F</w:t>
+      </w:r>
+      <w:r>
+        <w:rPr>
+          <w:vertAlign w:val="subscript"/>
+        </w:rPr>
+        <w:t xml:space="preserve">MSY</w:t>
+      </w:r>
+      <w:r>
+        <w:t xml:space="preserve"> </w:t>
+      </w:r>
+      <w:r>
+        <w:t xml:space="preserve">for each omitted fishery are stored. Our broad results on the out-of-sample error in B/B</w:t>
+      </w:r>
+      <w:r>
+        <w:rPr>
+          <w:vertAlign w:val="subscript"/>
+        </w:rPr>
+        <w:t xml:space="preserve">MSY</w:t>
+      </w:r>
+      <w:r>
+        <w:t xml:space="preserve"> </w:t>
+      </w:r>
+      <w:r>
+        <w:t xml:space="preserve">F/F</w:t>
+      </w:r>
+      <w:r>
+        <w:rPr>
+          <w:vertAlign w:val="subscript"/>
+        </w:rPr>
+        <w:t xml:space="preserve">MSY</w:t>
+      </w:r>
+      <w:r>
+        <w:t xml:space="preserve"> </w:t>
+      </w:r>
+      <w:r>
+        <w:t xml:space="preserve">and MSY did not substantially change from the individual jackknifing, as such we will focus on the out of sample regional predictive power demonstrated by this analysis.</w:t>
+      </w:r>
+    </w:p>
+    <w:p>
+      <w:r>
+        <w:t xml:space="preserve">Looking at B/B</w:t>
+      </w:r>
+      <w:r>
+        <w:rPr>
+          <w:vertAlign w:val="subscript"/>
+        </w:rPr>
+        <w:t xml:space="preserve">MSY</w:t>
+      </w:r>
+      <w:r>
+        <w:t xml:space="preserve">, our out-of-sample prediction of B/B</w:t>
+      </w:r>
+      <w:r>
+        <w:rPr>
+          <w:vertAlign w:val="subscript"/>
+        </w:rPr>
+        <w:t xml:space="preserve">MSY</w:t>
+      </w:r>
+      <w:r>
+        <w:t xml:space="preserve"> </w:t>
+      </w:r>
+      <w:r>
+        <w:t xml:space="preserve">varies substantially by region. Australian B/B</w:t>
+      </w:r>
+      <w:r>
+        <w:rPr>
+          <w:vertAlign w:val="subscript"/>
+        </w:rPr>
+        <w:t xml:space="preserve">MSY</w:t>
+      </w:r>
+      <w:r>
+        <w:t xml:space="preserve">s are severely over-predicted when omitted from the regression, and we systemically underestimate the status of New Zealand and South African stocks under the regional jackknifing.</w:t>
+      </w:r>
+    </w:p>
+    <w:p>
+      <w:r>
         <w:drawing>
-          <wp:inline distT="0" distB="0" distL="0" distR="0" wp14:anchorId="795E7171" wp14:editId="3732E819">
-            <wp:extent cx="5440680" cy="5440680"/>
-            <wp:effectExtent l="0" t="0" r="0" b="0"/>
-            <wp:docPr id="8" name="Picture"/>
-            <wp:cNvGraphicFramePr/>
-            <a:graphic xmlns:a="http://schemas.openxmlformats.org/drawingml/2006/main">
+          <wp:inline>
+            <wp:extent cx="5440680" cy="4080510"/>
+            <wp:effectExtent b="0" l="0" r="0" t="0"/>
+            <wp:docPr descr="" id="1" name="Picture"/>
+            <a:graphic>
               <a:graphicData uri="http://schemas.openxmlformats.org/drawingml/2006/picture">
-                <pic:pic xmlns:pic="http://schemas.openxmlformats.org/drawingml/2006/picture">
+                <pic:pic>
                   <pic:nvPicPr>
-                    <pic:cNvPr id="0" name="Picture" descr="GFR_Sensitivity_Analysis_files/figure-docx/unnamed-chunk-8-1.png"/>
+                    <pic:cNvPr descr="GFR_Sensitivity_Analysis_files/figure-docx/unnamed-chunk-8-1.png" id="0" name="Picture"/>
                     <pic:cNvPicPr>
-                      <a:picLocks noChangeAspect="1" noChangeArrowheads="1"/>
+                      <a:picLocks noChangeArrowheads="1" noChangeAspect="1"/>
                     </pic:cNvPicPr>
                   </pic:nvPicPr>
                   <pic:blipFill>
-                    <a:blip r:embed="rId13"/>
+                    <a:blip r:embed="rId33"/>
                     <a:stretch>
                       <a:fillRect/>
                     </a:stretch>
@@ -1046,7 +1247,7 @@
                   <pic:spPr bwMode="auto">
                     <a:xfrm>
                       <a:off x="0" y="0"/>
-                      <a:ext cx="5440680" cy="5440680"/>
+                      <a:ext cx="5440680" cy="4080510"/>
                     </a:xfrm>
                     <a:prstGeom prst="rect">
                       <a:avLst/>
@@ -1070,39 +1271,44 @@
         <w:pStyle w:val="ImageCaption"/>
       </w:pPr>
       <w:r>
-        <w:t>Proportional error in B/Bmsy by time and region</w:t>
-      </w:r>
-    </w:p>
-    <w:p>
-      <w:r>
-        <w:t>The regional out of sample predictive power of MSY shows a negative bias across all regions, providing further evidence that we are likely to be unde</w:t>
-      </w:r>
-      <w:r>
-        <w:t>restimating MSY for most countries.</w:t>
-      </w:r>
-    </w:p>
-    <w:p>
-      <w:r>
-        <w:rPr>
-          <w:noProof/>
-        </w:rPr>
+        <w:t xml:space="preserve">Proportional error in B/B</w:t>
+      </w:r>
+      <w:r>
+        <w:rPr>
+          <w:vertAlign w:val="subscript"/>
+        </w:rPr>
+        <w:t xml:space="preserve">MSY</w:t>
+      </w:r>
+      <w:r>
+        <w:t xml:space="preserve"> </w:t>
+      </w:r>
+      <w:r>
+        <w:t xml:space="preserve">by time and region</w:t>
+      </w:r>
+    </w:p>
+    <w:p>
+      <w:r>
+        <w:t xml:space="preserve">The regional out of sample predictive power of MSY shows a negative bias across all regions, providing further evidence that we are likely to be underestimating MSY for most countries.</w:t>
+      </w:r>
+    </w:p>
+    <w:p>
+      <w:r>
         <w:drawing>
-          <wp:inline distT="0" distB="0" distL="0" distR="0" wp14:anchorId="36FEDE39" wp14:editId="6AA0140F">
-            <wp:extent cx="5440680" cy="5440680"/>
-            <wp:effectExtent l="0" t="0" r="0" b="0"/>
-            <wp:docPr id="9" name="Picture"/>
-            <wp:cNvGraphicFramePr/>
-            <a:graphic xmlns:a="http://schemas.openxmlformats.org/drawingml/2006/main">
+          <wp:inline>
+            <wp:extent cx="5440680" cy="4080510"/>
+            <wp:effectExtent b="0" l="0" r="0" t="0"/>
+            <wp:docPr descr="" id="1" name="Picture"/>
+            <a:graphic>
               <a:graphicData uri="http://schemas.openxmlformats.org/drawingml/2006/picture">
-                <pic:pic xmlns:pic="http://schemas.openxmlformats.org/drawingml/2006/picture">
+                <pic:pic>
                   <pic:nvPicPr>
-                    <pic:cNvPr id="0" name="Picture" descr="GFR_Sensitivity_Analysis_files/figure-docx/unnamed-chunk-9-1.png"/>
+                    <pic:cNvPr descr="GFR_Sensitivity_Analysis_files/figure-docx/unnamed-chunk-9-1.png" id="0" name="Picture"/>
                     <pic:cNvPicPr>
-                      <a:picLocks noChangeAspect="1" noChangeArrowheads="1"/>
+                      <a:picLocks noChangeArrowheads="1" noChangeAspect="1"/>
                     </pic:cNvPicPr>
                   </pic:nvPicPr>
                   <pic:blipFill>
-                    <a:blip r:embed="rId14"/>
+                    <a:blip r:embed="rId34"/>
                     <a:stretch>
                       <a:fillRect/>
                     </a:stretch>
@@ -1110,7 +1316,7 @@
                   <pic:spPr bwMode="auto">
                     <a:xfrm>
                       <a:off x="0" y="0"/>
-                      <a:ext cx="5440680" cy="5440680"/>
+                      <a:ext cx="5440680" cy="4080510"/>
                     </a:xfrm>
                     <a:prstGeom prst="rect">
                       <a:avLst/>
@@ -1134,106 +1340,129 @@
         <w:pStyle w:val="ImageCaption"/>
       </w:pPr>
       <w:r>
-        <w:t>Proportional error in MSY by region</w:t>
+        <w:t xml:space="preserve">Proportional error in MSY by region</w:t>
       </w:r>
     </w:p>
     <w:p>
       <w:pPr>
         <w:pStyle w:val="Heading2"/>
       </w:pPr>
-      <w:bookmarkStart w:id="6" w:name="monte-carlo-analysis"/>
-      <w:bookmarkEnd w:id="6"/>
-      <w:r>
-        <w:t>Monte Carlo Analysis</w:t>
-      </w:r>
-    </w:p>
-    <w:p>
-      <w:r>
-        <w:t>We performed a Monte Carlo routine to evaluate the sensitivity of components of our final results (e.g. total MSY, change in profits, change in BvBmsy, etc.). We do not consider potential errors in the underlying catch data, or a complete range of potentia</w:t>
-      </w:r>
-      <w:r>
-        <w:t xml:space="preserve">l starting biomass levels. We do consider the sensitivity of our results in response to limited ranges of starting BvBmsy,as well as estimated intrinsic growth rates </w:t>
+      <w:bookmarkStart w:id="35" w:name="monte-carlo-analysis"/>
+      <w:bookmarkEnd w:id="35"/>
+      <w:r>
+        <w:t xml:space="preserve">Monte Carlo Analysis</w:t>
+      </w:r>
+    </w:p>
+    <w:p>
+      <w:r>
+        <w:t xml:space="preserve">We performed a Monte Carlo routine to evaluate the sensitivity of components of our final results (e.g. total MSY, change in profits, change in B/B</w:t>
+      </w:r>
+      <w:r>
+        <w:rPr>
+          <w:vertAlign w:val="subscript"/>
+        </w:rPr>
+        <w:t xml:space="preserve">MSY</w:t>
+      </w:r>
+      <w:r>
+        <w:t xml:space="preserve">, etc.). We do not consider potential errors in the underlying catch data, or a complete range of potential starting biomass levels. We do consider the sensitivity of our results in response to limited ranges of starting B/B</w:t>
+      </w:r>
+      <w:r>
+        <w:rPr>
+          <w:vertAlign w:val="subscript"/>
+        </w:rPr>
+        <w:t xml:space="preserve">MSY</w:t>
+      </w:r>
+      <w:r>
+        <w:t xml:space="preserve">,as well as estimated intrinsic growth rate</w:t>
+      </w:r>
+      <w:r>
+        <w:t xml:space="preserve"> </w:t>
       </w:r>
       <w:r>
         <w:rPr>
           <w:i/>
         </w:rPr>
-        <w:t>r</w:t>
-      </w:r>
-      <w:r>
-        <w:t>, MSY, prices, costs, and catch-share economic benefits.</w:t>
-      </w:r>
-    </w:p>
-    <w:p>
-      <w:r>
-        <w:t>The Monte Carlo currently only e</w:t>
-      </w:r>
-      <w:r>
-        <w:t>valuates stocks that were run through Catch MSY. It does not include RAM stocks for which we have "true" estimates of MSY, since at this time we do not have any method for estimating uncertainty around RAM values. The Monte Carlo also omits NEI stocks at t</w:t>
-      </w:r>
-      <w:r>
-        <w:t>his time. As a result this process provides an assessment of the degree of variability in our metrics of interest resulting from reasonably uncertainty in our parameter values. It is not a true assessment of the actual variability in our final results.</w:t>
-      </w:r>
-    </w:p>
-    <w:p>
-      <w:r>
-        <w:t>Cat</w:t>
-      </w:r>
-      <w:r>
-        <w:t xml:space="preserve">ch MSY provides a range of plausible values for </w:t>
+        <w:t xml:space="preserve">g</w:t>
+      </w:r>
+      <w:r>
+        <w:t xml:space="preserve">, MSY, prices, costs, and RBFM economic benefits.</w:t>
+      </w:r>
+    </w:p>
+    <w:p>
+      <w:r>
+        <w:t xml:space="preserve">The Monte Carlo currently only evaluates stocks that were run through Catch-MSY. It does not include RAM stocks for which we have "true" estimates of MSY, since at this time we do not have any method for estimating uncertainty around RAM values. The Monte Carlo also omits NEI stocks at this time. As a result this process provides an assessment of the broad degree of variability in our metrics of interest resulting from reasonably uncertainty in our parameter values. It is not a true assessment of the actual variability in our final results.</w:t>
+      </w:r>
+    </w:p>
+    <w:p>
+      <w:r>
+        <w:t xml:space="preserve">Catch-MSY provides a range of plausible values for</w:t>
+      </w:r>
+      <w:r>
+        <w:t xml:space="preserve"> </w:t>
       </w:r>
       <w:r>
         <w:rPr>
           <w:i/>
         </w:rPr>
-        <w:t>g</w:t>
-      </w:r>
-      <w:r>
-        <w:t xml:space="preserve"> and MSY (often thousands of individual estimates for each fishery). For each iteration of the Monte Carlo, we drew random </w:t>
+        <w:t xml:space="preserve">g</w:t>
+      </w:r>
+      <w:r>
+        <w:t xml:space="preserve"> </w:t>
+      </w:r>
+      <w:r>
+        <w:t xml:space="preserve">and MSY (often thousands of individual estimates for each fishery). For each iteration of the Monte Carlo, we drew random</w:t>
+      </w:r>
+      <w:r>
+        <w:t xml:space="preserve"> </w:t>
       </w:r>
       <w:r>
         <w:rPr>
           <w:i/>
         </w:rPr>
-        <w:t>g</w:t>
-      </w:r>
-      <w:r>
-        <w:t xml:space="preserve"> and MSY pairs from Catch MSY for each fishery. For each fishery in each iteration </w:t>
-      </w:r>
-      <w:r>
-        <w:t>we also apply a multiplicative log-normal error term (~ln(0,0.5)) to price, BvBmsy at open access (which implicitly affects costs), and the "catch share effect" (the price and cost changes resulting from moving to a catch share policy). We ran 500 iteratio</w:t>
-      </w:r>
-      <w:r>
-        <w:t>ns of each fishery and stored results.</w:t>
-      </w:r>
-    </w:p>
-    <w:p>
-      <w:r>
-        <w:t>Our results show that the total MSY estimated by CatchMSY has relatively little variability, with most estimates of total MSY falling between 27 and 39 million MT ( Fig.XX ).</w:t>
-      </w:r>
-    </w:p>
-    <w:p>
-      <w:r>
-        <w:rPr>
-          <w:noProof/>
-        </w:rPr>
+        <w:t xml:space="preserve">g</w:t>
+      </w:r>
+      <w:r>
+        <w:t xml:space="preserve"> </w:t>
+      </w:r>
+      <w:r>
+        <w:t xml:space="preserve">and MSY pairs from Catch-MSY for each fishery. For each fishery in each iteration we also apply a multiplicative log-normal error term (~ln(0,0.5)) to price, B/B</w:t>
+      </w:r>
+      <w:r>
+        <w:rPr>
+          <w:vertAlign w:val="subscript"/>
+        </w:rPr>
+        <w:t xml:space="preserve">MSY</w:t>
+      </w:r>
+      <w:r>
+        <w:t xml:space="preserve"> </w:t>
+      </w:r>
+      <w:r>
+        <w:t xml:space="preserve">at open access (which implicitly affects costs), and the "RBFM effect" (the price and cost changes resulting from moving to an RBFM policy). We ran 500 Monte Carlo iterations for each fishery and stored results.</w:t>
+      </w:r>
+    </w:p>
+    <w:p>
+      <w:r>
+        <w:t xml:space="preserve">Our results show that the total MSY estimated by Catch-MSY has relatively little variability, with most estimates of total MSY falling between 27 and 29 million MT ( Fig.XX ).</w:t>
+      </w:r>
+    </w:p>
+    <w:p>
+      <w:r>
         <w:drawing>
-          <wp:inline distT="0" distB="0" distL="0" distR="0" wp14:anchorId="1A2E7E1C" wp14:editId="04A8B8EA">
-            <wp:extent cx="5440680" cy="5440680"/>
-            <wp:effectExtent l="0" t="0" r="0" b="0"/>
-            <wp:docPr id="10" name="Picture"/>
-            <wp:cNvGraphicFramePr/>
-            <a:graphic xmlns:a="http://schemas.openxmlformats.org/drawingml/2006/main">
+          <wp:inline>
+            <wp:extent cx="5440680" cy="4080510"/>
+            <wp:effectExtent b="0" l="0" r="0" t="0"/>
+            <wp:docPr descr="" id="1" name="Picture"/>
+            <a:graphic>
               <a:graphicData uri="http://schemas.openxmlformats.org/drawingml/2006/picture">
-                <pic:pic xmlns:pic="http://schemas.openxmlformats.org/drawingml/2006/picture">
+                <pic:pic>
                   <pic:nvPicPr>
-                    <pic:cNvPr id="0" name="Picture" descr="GFR_Sensitivity_Analysis_files/figure-docx/unnamed-chunk-11-1.png"/>
+                    <pic:cNvPr descr="GFR_Sensitivity_Analysis_files/figure-docx/unnamed-chunk-11-1.png" id="0" name="Picture"/>
                     <pic:cNvPicPr>
-                      <a:picLocks noChangeAspect="1" noChangeArrowheads="1"/>
+                      <a:picLocks noChangeArrowheads="1" noChangeAspect="1"/>
                     </pic:cNvPicPr>
                   </pic:nvPicPr>
                   <pic:blipFill>
-                    <a:blip r:embed="rId15"/>
+                    <a:blip r:embed="rId36"/>
                     <a:stretch>
                       <a:fillRect/>
                     </a:stretch>
@@ -1241,7 +1470,7 @@
                   <pic:spPr bwMode="auto">
                     <a:xfrm>
                       <a:off x="0" y="0"/>
-                      <a:ext cx="5440680" cy="5440680"/>
+                      <a:ext cx="5440680" cy="4080510"/>
                     </a:xfrm>
                     <a:prstGeom prst="rect">
                       <a:avLst/>
@@ -1265,42 +1494,32 @@
         <w:pStyle w:val="ImageCaption"/>
       </w:pPr>
       <w:r>
-        <w:t>Distribution of MSY</w:t>
-      </w:r>
-    </w:p>
-    <w:p>
-      <w:r>
-        <w:t>Our estimates of tot</w:t>
-      </w:r>
-      <w:r>
-        <w:t>al catch in 2050 vary greatly among policies (as they are intended to do), but show relatively little variation within policy (Fig.XX), with the exception of our Status Quo Open Access policy, which while having consistently lower catch than the other poli</w:t>
-      </w:r>
-      <w:r>
-        <w:t>cies in all simulations showed much grater variation around this lower value. This is due to the fact that many stocks have different open access biomass levels, and not all stocks have converged to this open access level by 2050.</w:t>
-      </w:r>
-    </w:p>
-    <w:p>
-      <w:r>
-        <w:rPr>
-          <w:noProof/>
-        </w:rPr>
+        <w:t xml:space="preserve">Distribution of MSY</w:t>
+      </w:r>
+    </w:p>
+    <w:p>
+      <w:r>
+        <w:t xml:space="preserve">Our estimates of total catch in 2050 vary greatly among policies (as they are intended to do), but show relatively little variation within policy (Fig.XX). The BAU policies in particular resulted in consistently lower catchs than the other policies in all simulations.</w:t>
+      </w:r>
+    </w:p>
+    <w:p>
+      <w:r>
         <w:drawing>
-          <wp:inline distT="0" distB="0" distL="0" distR="0" wp14:anchorId="57CA9A16" wp14:editId="128616DC">
-            <wp:extent cx="5440680" cy="5440680"/>
-            <wp:effectExtent l="0" t="0" r="0" b="0"/>
-            <wp:docPr id="11" name="Picture"/>
-            <wp:cNvGraphicFramePr/>
-            <a:graphic xmlns:a="http://schemas.openxmlformats.org/drawingml/2006/main">
+          <wp:inline>
+            <wp:extent cx="5440680" cy="4080510"/>
+            <wp:effectExtent b="0" l="0" r="0" t="0"/>
+            <wp:docPr descr="" id="1" name="Picture"/>
+            <a:graphic>
               <a:graphicData uri="http://schemas.openxmlformats.org/drawingml/2006/picture">
-                <pic:pic xmlns:pic="http://schemas.openxmlformats.org/drawingml/2006/picture">
+                <pic:pic>
                   <pic:nvPicPr>
-                    <pic:cNvPr id="0" name="Picture" descr="GFR_Sensitivity_Analysis_files/figure-docx/unnamed-chunk-12-1.png"/>
+                    <pic:cNvPr descr="GFR_Sensitivity_Analysis_files/figure-docx/unnamed-chunk-12-1.png" id="0" name="Picture"/>
                     <pic:cNvPicPr>
-                      <a:picLocks noChangeAspect="1" noChangeArrowheads="1"/>
+                      <a:picLocks noChangeArrowheads="1" noChangeAspect="1"/>
                     </pic:cNvPicPr>
                   </pic:nvPicPr>
                   <pic:blipFill>
-                    <a:blip r:embed="rId16"/>
+                    <a:blip r:embed="rId37"/>
                     <a:stretch>
                       <a:fillRect/>
                     </a:stretch>
@@ -1308,7 +1527,7 @@
                   <pic:spPr bwMode="auto">
                     <a:xfrm>
                       <a:off x="0" y="0"/>
-                      <a:ext cx="5440680" cy="5440680"/>
+                      <a:ext cx="5440680" cy="4080510"/>
                     </a:xfrm>
                     <a:prstGeom prst="rect">
                       <a:avLst/>
@@ -1332,48 +1551,44 @@
         <w:pStyle w:val="ImageCaption"/>
       </w:pPr>
       <w:r>
-        <w:t>Distribution of Catch</w:t>
-      </w:r>
-    </w:p>
-    <w:p>
-      <w:r>
-        <w:t>O</w:t>
-      </w:r>
-      <w:r>
-        <w:t>ur 2050 distributions of profits by policy do exhibit substantial variability. Our "status quo" policies especially vary drastically as a function of the uncertainty introduced by the Monte Carlo. Our non-Status Quo policies also show substantial variation</w:t>
-      </w:r>
-      <w:r>
-        <w:t>, though all remain positive and greater than the open access status quo scenario. However, while the Catch Share policy remained the most profitable, it is very difficult to differentiate the profitability of fisheries in 2050 among the other non-open acc</w:t>
-      </w:r>
-      <w:r>
-        <w:t>ess policies. This suggests that our estimates of future profits, and the relative rankings of our policies with respect to future profits, are substantially uncertain, especially as compared to our estimates of future catch. This comes as no surprise, sin</w:t>
-      </w:r>
-      <w:r>
-        <w:t>ce our estimates of profits are dependent on more uncertain variables than catches alone. It should also be noted that our estimates of total profits vary much more in magnitude than our estimates of total catch.</w:t>
-      </w:r>
-    </w:p>
-    <w:p>
-      <w:r>
-        <w:rPr>
-          <w:noProof/>
-        </w:rPr>
+        <w:t xml:space="preserve">Distribution of Catch</w:t>
+      </w:r>
+    </w:p>
+    <w:p>
+      <w:r>
+        <w:t xml:space="preserve">Our 2050 distributions of profits by policy do exhibit substantial variability, though the ranking of profitabliity among the scenarios remained realtively constant. Profits under our BAU S1 policy varied drastically as a function of the uncertainty introduced by the Monte Carlo, due to the presence of open-access fleet dynamics. Both F</w:t>
+      </w:r>
+      <w:r>
+        <w:rPr>
+          <w:vertAlign w:val="subscript"/>
+        </w:rPr>
+        <w:t xml:space="preserve">MSY</w:t>
+      </w:r>
+      <w:r>
+        <w:t xml:space="preserve"> </w:t>
+      </w:r>
+      <w:r>
+        <w:t xml:space="preserve">and RBFM policies had higher profits under nearly all iterations, and RBFM was always the most profitable. However, the magnitude of these profits varied substantially among iterations, by over 10 billion dollars in some instances. This suggests that the relative rankings of our policies, with respesct to future profits, are stable, but our estimates of total future profits (and NPV) themselves are much more uncertain than our estimates of future catch. This comes as no surprise, since our estimates of profits are dependent on more uncertain variables than catches alone.</w:t>
+      </w:r>
+    </w:p>
+    <w:p>
+      <w:r>
         <w:drawing>
-          <wp:inline distT="0" distB="0" distL="0" distR="0" wp14:anchorId="3D27B9BC" wp14:editId="380D2389">
-            <wp:extent cx="5440680" cy="5440680"/>
-            <wp:effectExtent l="0" t="0" r="0" b="0"/>
-            <wp:docPr id="12" name="Picture"/>
-            <wp:cNvGraphicFramePr/>
-            <a:graphic xmlns:a="http://schemas.openxmlformats.org/drawingml/2006/main">
+          <wp:inline>
+            <wp:extent cx="5440680" cy="4080510"/>
+            <wp:effectExtent b="0" l="0" r="0" t="0"/>
+            <wp:docPr descr="" id="1" name="Picture"/>
+            <a:graphic>
               <a:graphicData uri="http://schemas.openxmlformats.org/drawingml/2006/picture">
-                <pic:pic xmlns:pic="http://schemas.openxmlformats.org/drawingml/2006/picture">
+                <pic:pic>
                   <pic:nvPicPr>
-                    <pic:cNvPr id="0" name="Picture" descr="GFR_Sensitivity_Analysis_files/figure-docx/unnamed-chunk-13-1.png"/>
+                    <pic:cNvPr descr="GFR_Sensitivity_Analysis_files/figure-docx/unnamed-chunk-13-1.png" id="0" name="Picture"/>
                     <pic:cNvPicPr>
-                      <a:picLocks noChangeAspect="1" noChangeArrowheads="1"/>
+                      <a:picLocks noChangeArrowheads="1" noChangeAspect="1"/>
                     </pic:cNvPicPr>
                   </pic:nvPicPr>
                   <pic:blipFill>
-                    <a:blip r:embed="rId17"/>
+                    <a:blip r:embed="rId38"/>
                     <a:stretch>
                       <a:fillRect/>
                     </a:stretch>
@@ -1381,7 +1596,7 @@
                   <pic:spPr bwMode="auto">
                     <a:xfrm>
                       <a:off x="0" y="0"/>
-                      <a:ext cx="5440680" cy="5440680"/>
+                      <a:ext cx="5440680" cy="4080510"/>
                     </a:xfrm>
                     <a:prstGeom prst="rect">
                       <a:avLst/>
@@ -1405,54 +1620,113 @@
         <w:pStyle w:val="ImageCaption"/>
       </w:pPr>
       <w:r>
-        <w:t>Distribution of Profits</w:t>
-      </w:r>
-    </w:p>
-    <w:p>
-      <w:r>
-        <w:t xml:space="preserve">Our estimates of </w:t>
-      </w:r>
-      <w:r>
-        <w:t>future B/Bmsy (Fig.xx) and F/Fmsy (Fig.XX) show very little variation within policies, and the relative differences among policies remain constant. However, this is of little surprise since most of our policies dictate F/Fmsy in order to achieve a particul</w:t>
-      </w:r>
-      <w:r>
-        <w:t xml:space="preserve">ar B/Bmsy. We do not re-optimize our policy functions for each Monte-Carlo run, so we do observe some variation in final B/Bmsy stemming from variation in </w:t>
+        <w:t xml:space="preserve">Distribution of Profits</w:t>
+      </w:r>
+    </w:p>
+    <w:p>
+      <w:r>
+        <w:t xml:space="preserve">Our estimates of future B/B</w:t>
+      </w:r>
+      <w:r>
+        <w:rPr>
+          <w:vertAlign w:val="subscript"/>
+        </w:rPr>
+        <w:t xml:space="preserve">MSY</w:t>
+      </w:r>
+      <w:r>
+        <w:t xml:space="preserve"> </w:t>
+      </w:r>
+      <w:r>
+        <w:t xml:space="preserve">(Fig.xx) and F/F</w:t>
+      </w:r>
+      <w:r>
+        <w:rPr>
+          <w:vertAlign w:val="subscript"/>
+        </w:rPr>
+        <w:t xml:space="preserve">MSY</w:t>
+      </w:r>
+      <w:r>
+        <w:t xml:space="preserve"> </w:t>
+      </w:r>
+      <w:r>
+        <w:t xml:space="preserve">(Fig.XX) show very little variation within policies, and the relative differences among policies remain constant. However, this is of little surprise since most of our policies dictate F/F</w:t>
+      </w:r>
+      <w:r>
+        <w:rPr>
+          <w:vertAlign w:val="subscript"/>
+        </w:rPr>
+        <w:t xml:space="preserve">MSY</w:t>
+      </w:r>
+      <w:r>
+        <w:t xml:space="preserve"> </w:t>
+      </w:r>
+      <w:r>
+        <w:t xml:space="preserve">in order to achieve a particular B/B</w:t>
+      </w:r>
+      <w:r>
+        <w:rPr>
+          <w:vertAlign w:val="subscript"/>
+        </w:rPr>
+        <w:t xml:space="preserve">MSY</w:t>
+      </w:r>
+      <w:r>
+        <w:t xml:space="preserve">. We do not re-optimize our policy functions for each Monte-Carlo run, so we do observe some variation in final B/B</w:t>
+      </w:r>
+      <w:r>
+        <w:rPr>
+          <w:vertAlign w:val="subscript"/>
+        </w:rPr>
+        <w:t xml:space="preserve">MSY</w:t>
+      </w:r>
+      <w:r>
+        <w:t xml:space="preserve"> </w:t>
+      </w:r>
+      <w:r>
+        <w:t xml:space="preserve">stemming from variation in</w:t>
+      </w:r>
+      <w:r>
+        <w:t xml:space="preserve"> </w:t>
       </w:r>
       <w:r>
         <w:rPr>
           <w:i/>
         </w:rPr>
-        <w:t>g</w:t>
-      </w:r>
-      <w:r>
-        <w:t>. The net result though is that our estimates of future B/Bmsy are largely unaffected by the values of the variables tested in the Monte Carlo. However, it is important to note that we do not consider any stochasticity in the growth function, or any errors</w:t>
-      </w:r>
-      <w:r>
-        <w:t xml:space="preserve"> in the application of management.</w:t>
-      </w:r>
-    </w:p>
-    <w:p>
-      <w:r>
-        <w:rPr>
-          <w:noProof/>
-        </w:rPr>
+        <w:t xml:space="preserve">g</w:t>
+      </w:r>
+      <w:r>
+        <w:t xml:space="preserve">. The net result though is that our estimates of future B/B</w:t>
+      </w:r>
+      <w:r>
+        <w:rPr>
+          <w:vertAlign w:val="subscript"/>
+        </w:rPr>
+        <w:t xml:space="preserve">MSY</w:t>
+      </w:r>
+      <w:r>
+        <w:t xml:space="preserve"> </w:t>
+      </w:r>
+      <w:r>
+        <w:t xml:space="preserve">are largely unaffected by the values of the variables tested in the Monte Carlo. However, it is important to note that we do not consider any stochasticity the population dynamics (such as recruitment shocks), or any explicit errors in the application of management.</w:t>
+      </w:r>
+    </w:p>
+    <w:p>
+      <w:r>
         <w:drawing>
-          <wp:inline distT="0" distB="0" distL="0" distR="0" wp14:anchorId="6B19081F" wp14:editId="3A5986CC">
-            <wp:extent cx="5440680" cy="5440680"/>
-            <wp:effectExtent l="0" t="0" r="0" b="0"/>
-            <wp:docPr id="13" name="Picture"/>
-            <wp:cNvGraphicFramePr/>
-            <a:graphic xmlns:a="http://schemas.openxmlformats.org/drawingml/2006/main">
+          <wp:inline>
+            <wp:extent cx="5440680" cy="4080510"/>
+            <wp:effectExtent b="0" l="0" r="0" t="0"/>
+            <wp:docPr descr="" id="1" name="Picture"/>
+            <a:graphic>
               <a:graphicData uri="http://schemas.openxmlformats.org/drawingml/2006/picture">
-                <pic:pic xmlns:pic="http://schemas.openxmlformats.org/drawingml/2006/picture">
+                <pic:pic>
                   <pic:nvPicPr>
-                    <pic:cNvPr id="0" name="Picture" descr="GFR_Sensitivity_Analysis_files/figure-docx/unnamed-chunk-14-1.png"/>
+                    <pic:cNvPr descr="GFR_Sensitivity_Analysis_files/figure-docx/unnamed-chunk-14-1.png" id="0" name="Picture"/>
                     <pic:cNvPicPr>
-                      <a:picLocks noChangeAspect="1" noChangeArrowheads="1"/>
+                      <a:picLocks noChangeArrowheads="1" noChangeAspect="1"/>
                     </pic:cNvPicPr>
                   </pic:nvPicPr>
                   <pic:blipFill>
-                    <a:blip r:embed="rId18"/>
+                    <a:blip r:embed="rId39"/>
                     <a:stretch>
                       <a:fillRect/>
                     </a:stretch>
@@ -1460,7 +1734,7 @@
                   <pic:spPr bwMode="auto">
                     <a:xfrm>
                       <a:off x="0" y="0"/>
-                      <a:ext cx="5440680" cy="5440680"/>
+                      <a:ext cx="5440680" cy="4080510"/>
                     </a:xfrm>
                     <a:prstGeom prst="rect">
                       <a:avLst/>
@@ -1484,31 +1758,33 @@
         <w:pStyle w:val="ImageCaption"/>
       </w:pPr>
       <w:r>
-        <w:t>Distribution of BvBmsy</w:t>
-      </w:r>
-    </w:p>
-    <w:p>
-      <w:r>
-        <w:rPr>
-          <w:noProof/>
-        </w:rPr>
+        <w:t xml:space="preserve">Distribution of B/B</w:t>
+      </w:r>
+      <w:r>
+        <w:rPr>
+          <w:vertAlign w:val="subscript"/>
+        </w:rPr>
+        <w:t xml:space="preserve">MSY</w:t>
+      </w:r>
+    </w:p>
+    <w:p>
+      <w:r>
         <w:drawing>
-          <wp:inline distT="0" distB="0" distL="0" distR="0" wp14:anchorId="17950B91" wp14:editId="4BE969C8">
-            <wp:extent cx="5440680" cy="5440680"/>
-            <wp:effectExtent l="0" t="0" r="0" b="0"/>
-            <wp:docPr id="14" name="Picture"/>
-            <wp:cNvGraphicFramePr/>
-            <a:graphic xmlns:a="http://schemas.openxmlformats.org/drawingml/2006/main">
+          <wp:inline>
+            <wp:extent cx="5440680" cy="4080510"/>
+            <wp:effectExtent b="0" l="0" r="0" t="0"/>
+            <wp:docPr descr="" id="1" name="Picture"/>
+            <a:graphic>
               <a:graphicData uri="http://schemas.openxmlformats.org/drawingml/2006/picture">
-                <pic:pic xmlns:pic="http://schemas.openxmlformats.org/drawingml/2006/picture">
+                <pic:pic>
                   <pic:nvPicPr>
-                    <pic:cNvPr id="0" name="Picture" descr="GFR_Sensitivity_Analysis_files/figure-docx/unnamed-chunk-15-1.png"/>
+                    <pic:cNvPr descr="GFR_Sensitivity_Analysis_files/figure-docx/unnamed-chunk-15-1.png" id="0" name="Picture"/>
                     <pic:cNvPicPr>
-                      <a:picLocks noChangeAspect="1" noChangeArrowheads="1"/>
+                      <a:picLocks noChangeArrowheads="1" noChangeAspect="1"/>
                     </pic:cNvPicPr>
                   </pic:nvPicPr>
                   <pic:blipFill>
-                    <a:blip r:embed="rId19"/>
+                    <a:blip r:embed="rId40"/>
                     <a:stretch>
                       <a:fillRect/>
                     </a:stretch>
@@ -1516,7 +1792,7 @@
                   <pic:spPr bwMode="auto">
                     <a:xfrm>
                       <a:off x="0" y="0"/>
-                      <a:ext cx="5440680" cy="5440680"/>
+                      <a:ext cx="5440680" cy="4080510"/>
                     </a:xfrm>
                     <a:prstGeom prst="rect">
                       <a:avLst/>
@@ -1540,24 +1816,29 @@
         <w:pStyle w:val="ImageCaption"/>
       </w:pPr>
       <w:r>
-        <w:t>Distribution of FvFmsy</w:t>
-      </w:r>
-    </w:p>
-    <w:sectPr>
-      <w:pgSz w:w="12240" w:h="15840"/>
-      <w:pgMar w:top="1440" w:right="1800" w:bottom="1440" w:left="1800" w:header="720" w:footer="720" w:gutter="0"/>
-      <w:cols w:space="720"/>
-    </w:sectPr>
+        <w:t xml:space="preserve">Distribution of F/F</w:t>
+      </w:r>
+      <w:r>
+        <w:rPr>
+          <w:vertAlign w:val="subscript"/>
+        </w:rPr>
+        <w:t xml:space="preserve">MSY</w:t>
+      </w:r>
+    </w:p>
+    <w:sectPr/>
   </w:body>
 </w:document>
 </file>
 
+<file path=word/footnotes.xml><?xml version="1.0" encoding="utf-8"?>
+<w:footnotes xmlns:w="http://schemas.openxmlformats.org/wordprocessingml/2006/main" xmlns:m="http://schemas.openxmlformats.org/officeDocument/2006/math" xmlns:r="http://schemas.openxmlformats.org/officeDocument/2006/relationships" xmlns:o="urn:schemas-microsoft-com:office:office" xmlns:v="urn:schemas-microsoft-com:vml" xmlns:w10="urn:schemas-microsoft-com:office:word" xmlns:a="http://schemas.openxmlformats.org/drawingml/2006/main" xmlns:pic="http://schemas.openxmlformats.org/drawingml/2006/picture" xmlns:wp="http://schemas.openxmlformats.org/drawingml/2006/wordprocessingDrawing"/>
+</file>
+
 <file path=word/numbering.xml><?xml version="1.0" encoding="utf-8"?>
-<w:numbering xmlns:wpc="http://schemas.microsoft.com/office/word/2010/wordprocessingCanvas" xmlns:mo="http://schemas.microsoft.com/office/mac/office/2008/main" xmlns:mc="http://schemas.openxmlformats.org/markup-compatibility/2006" xmlns:mv="urn:schemas-microsoft-com:mac:vml" xmlns:o="urn:schemas-microsoft-com:office:office" xmlns:r="http://schemas.openxmlformats.org/officeDocument/2006/relationships" xmlns:m="http://schemas.openxmlformats.org/officeDocument/2006/math" xmlns:v="urn:schemas-microsoft-com:vml" xmlns:wp14="http://schemas.microsoft.com/office/word/2010/wordprocessingDrawing" xmlns:wp="http://schemas.openxmlformats.org/drawingml/2006/wordprocessingDrawing" xmlns:w10="urn:schemas-microsoft-com:office:word" xmlns:w="http://schemas.openxmlformats.org/wordprocessingml/2006/main" xmlns:w14="http://schemas.microsoft.com/office/word/2010/wordml" xmlns:wpg="http://schemas.microsoft.com/office/word/2010/wordprocessingGroup" xmlns:wpi="http://schemas.microsoft.com/office/word/2010/wordprocessingInk" xmlns:wne="http://schemas.microsoft.com/office/word/2006/wordml" xmlns:wps="http://schemas.microsoft.com/office/word/2010/wordprocessingShape" mc:Ignorable="w14 wp14">
+<w:numbering xmlns:w="http://schemas.openxmlformats.org/wordprocessingml/2006/main">
   <w:abstractNum w:abstractNumId="0">
-    <w:nsid w:val="E17F69BA"/>
+    <w:nsid w:val="e17f69ba"/>
     <w:multiLevelType w:val="multilevel"/>
-    <w:tmpl w:val="4802E9BC"/>
     <w:lvl w:ilvl="0">
       <w:numFmt w:val="bullet"/>
       <w:lvlText w:val=" "/>
@@ -1635,21 +1916,10 @@
         <w:ind w:left="4800" w:hanging="480"/>
       </w:pPr>
     </w:lvl>
-    <w:lvl w:ilvl="7">
-      <w:numFmt w:val="decimal"/>
-      <w:lvlText w:val=""/>
-      <w:lvlJc w:val="left"/>
-    </w:lvl>
-    <w:lvl w:ilvl="8">
-      <w:numFmt w:val="decimal"/>
-      <w:lvlText w:val=""/>
-      <w:lvlJc w:val="left"/>
-    </w:lvl>
   </w:abstractNum>
-  <w:abstractNum w:abstractNumId="1">
-    <w:nsid w:val="FFAA82E6"/>
+  <w:abstractNum w:abstractNumId="990">
+    <w:nsid w:val="e594c5c8"/>
     <w:multiLevelType w:val="multilevel"/>
-    <w:tmpl w:val="4DDA357C"/>
     <w:lvl w:ilvl="0">
       <w:numFmt w:val="bullet"/>
       <w:lvlText w:val=" "/>
@@ -1727,21 +1997,10 @@
         <w:ind w:left="4800" w:hanging="480"/>
       </w:pPr>
     </w:lvl>
-    <w:lvl w:ilvl="7">
-      <w:numFmt w:val="decimal"/>
-      <w:lvlText w:val=""/>
-      <w:lvlJc w:val="left"/>
-    </w:lvl>
-    <w:lvl w:ilvl="8">
-      <w:numFmt w:val="decimal"/>
-      <w:lvlText w:val=""/>
-      <w:lvlJc w:val="left"/>
-    </w:lvl>
   </w:abstractNum>
-  <w:abstractNum w:abstractNumId="2">
-    <w:nsid w:val="67189404"/>
+  <w:abstractNum w:abstractNumId="991">
+    <w:nsid w:val="f2461979"/>
     <w:multiLevelType w:val="multilevel"/>
-    <w:tmpl w:val="354610F2"/>
     <w:lvl w:ilvl="0">
       <w:numFmt w:val="bullet"/>
       <w:lvlText w:val="•"/>
@@ -1819,34 +2078,24 @@
         <w:ind w:left="4800" w:hanging="480"/>
       </w:pPr>
     </w:lvl>
-    <w:lvl w:ilvl="7">
-      <w:numFmt w:val="decimal"/>
-      <w:lvlText w:val=""/>
-      <w:lvlJc w:val="left"/>
-    </w:lvl>
-    <w:lvl w:ilvl="8">
-      <w:numFmt w:val="decimal"/>
-      <w:lvlText w:val=""/>
-      <w:lvlJc w:val="left"/>
-    </w:lvl>
   </w:abstractNum>
   <w:num w:numId="1">
     <w:abstractNumId w:val="0"/>
   </w:num>
-  <w:num w:numId="2">
-    <w:abstractNumId w:val="1"/>
+  <w:num w:numId="1000">
+    <w:abstractNumId w:val="990"/>
   </w:num>
-  <w:num w:numId="3">
-    <w:abstractNumId w:val="2"/>
+  <w:num w:numId="1001">
+    <w:abstractNumId w:val="991"/>
   </w:num>
-  <w:num w:numId="4">
-    <w:abstractNumId w:val="2"/>
+  <w:num w:numId="1002">
+    <w:abstractNumId w:val="991"/>
   </w:num>
 </w:numbering>
 </file>
 
 <file path=word/styles.xml><?xml version="1.0" encoding="utf-8"?>
-<w:styles xmlns:mc="http://schemas.openxmlformats.org/markup-compatibility/2006" xmlns:r="http://schemas.openxmlformats.org/officeDocument/2006/relationships" xmlns:w="http://schemas.openxmlformats.org/wordprocessingml/2006/main" xmlns:w14="http://schemas.microsoft.com/office/word/2010/wordml" mc:Ignorable="w14">
+<w:styles xmlns:r="http://schemas.openxmlformats.org/officeDocument/2006/relationships" xmlns:w="http://schemas.openxmlformats.org/wordprocessingml/2006/main">
   <w:docDefaults>
     <w:rPrDefault>
       <w:rPr>
@@ -1870,8 +2119,95 @@
       <w:spacing w:before="180" w:after="180"/>
     </w:pPr>
   </w:style>
+  <w:style w:type="paragraph" w:styleId="Compact">
+    <w:name w:val="Compact"/>
+    <w:basedOn w:val="Normal"/>
+    <w:qFormat/>
+    <w:pPr>
+      <w:spacing w:before="36" w:after="36"/>
+    </w:pPr>
+  </w:style>
+  <w:style w:type="paragraph" w:styleId="Title">
+    <w:name w:val="Title"/>
+    <w:basedOn w:val="Normal"/>
+    <w:next w:val="Normal"/>
+    <w:qFormat/>
+    <w:pPr>
+      <w:keepNext/>
+      <w:keepLines/>
+      <w:spacing w:before="480" w:after="240"/>
+      <w:jc w:val="center"/>
+    </w:pPr>
+    <w:rPr>
+      <w:rFonts w:asciiTheme="majorHAnsi" w:eastAsiaTheme="majorEastAsia" w:hAnsiTheme="majorHAnsi" w:cstheme="majorBidi"/>
+      <w:b/>
+      <w:bCs/>
+      <w:color w:val="345A8A" w:themeColor="accent1" w:themeShade="B5"/>
+      <w:sz w:val="36"/>
+      <w:szCs w:val="36"/>
+    </w:rPr>
+  </w:style>
+  <w:style w:type="paragraph" w:styleId="Subtitle">
+    <w:name w:val="Subtitle"/>
+    <w:basedOn w:val="Title"/>
+    <w:next w:val="Normal"/>
+    <w:qFormat/>
+    <w:pPr>
+      <w:keepNext/>
+      <w:keepLines/>
+      <w:spacing w:before="240" w:after="240"/>
+      <w:jc w:val="center"/>
+    </w:pPr>
+    <w:rPr>
+      <w:sz w:val="30"/>
+      <w:szCs w:val="30"/>
+    </w:rPr>
+  </w:style>
+  <w:style w:type="paragraph" w:styleId="Author">
+    <w:name w:val="Author"/>
+    <w:next w:val="Normal"/>
+    <w:qFormat/>
+    <w:pPr>
+      <w:keepNext/>
+      <w:keepLines/>
+      <w:jc w:val="center"/>
+    </w:pPr>
+  </w:style>
+  <w:style w:type="paragraph" w:styleId="Date">
+    <w:name w:val="Date"/>
+    <w:next w:val="Normal"/>
+    <w:qFormat/>
+    <w:pPr>
+      <w:keepNext/>
+      <w:keepLines/>
+      <w:jc w:val="center"/>
+    </w:pPr>
+  </w:style>
+  <w:style w:type="paragraph" w:styleId="Abstract">
+    <w:name w:val="Abstract"/>
+    <w:basedOn w:val="Normal"/>
+    <w:next w:val="Normal"/>
+    <w:qFormat/>
+    <w:pPr>
+      <w:keepNext/>
+      <w:keepLines/>
+      <w:spacing w:before="300" w:after="300"/>
+    </w:pPr>
+    <w:rPr>
+      <w:sz w:val="20"/>
+      <w:szCs w:val="20"/>
+    </w:rPr>
+  </w:style>
+  <w:style w:type="paragraph" w:styleId="Bibliography">
+    <w:name w:val="Bibliography"/>
+    <w:basedOn w:val="Normal"/>
+    <w:next w:val="Bibliography"/>
+    <w:qFormat/>
+    <w:pPr/>
+    <w:rPr/>
+  </w:style>
   <w:style w:type="paragraph" w:styleId="Heading1">
-    <w:name w:val="heading 1"/>
+    <w:name w:val="Heading 1"/>
     <w:basedOn w:val="Normal"/>
     <w:next w:val="Normal"/>
     <w:uiPriority w:val="9"/>
@@ -1892,7 +2228,7 @@
     </w:rPr>
   </w:style>
   <w:style w:type="paragraph" w:styleId="Heading2">
-    <w:name w:val="heading 2"/>
+    <w:name w:val="Heading 2"/>
     <w:basedOn w:val="Normal"/>
     <w:next w:val="Normal"/>
     <w:uiPriority w:val="9"/>
@@ -1914,7 +2250,7 @@
     </w:rPr>
   </w:style>
   <w:style w:type="paragraph" w:styleId="Heading3">
-    <w:name w:val="heading 3"/>
+    <w:name w:val="Heading 3"/>
     <w:basedOn w:val="Normal"/>
     <w:next w:val="Normal"/>
     <w:uiPriority w:val="9"/>
@@ -1924,7 +2260,7 @@
       <w:keepNext/>
       <w:keepLines/>
       <w:spacing w:before="200" w:after="0"/>
-      <w:outlineLvl w:val="2"/>
+      <w:outlineLvl w:val="1"/>
     </w:pPr>
     <w:rPr>
       <w:rFonts w:asciiTheme="majorHAnsi" w:eastAsiaTheme="majorEastAsia" w:hAnsiTheme="majorHAnsi" w:cstheme="majorBidi"/>
@@ -1936,7 +2272,7 @@
     </w:rPr>
   </w:style>
   <w:style w:type="paragraph" w:styleId="Heading4">
-    <w:name w:val="heading 4"/>
+    <w:name w:val="Heading 4"/>
     <w:basedOn w:val="Normal"/>
     <w:next w:val="Normal"/>
     <w:uiPriority w:val="9"/>
@@ -1946,17 +2282,19 @@
       <w:keepNext/>
       <w:keepLines/>
       <w:spacing w:before="200" w:after="0"/>
-      <w:outlineLvl w:val="3"/>
+      <w:outlineLvl w:val="1"/>
     </w:pPr>
     <w:rPr>
       <w:rFonts w:asciiTheme="majorHAnsi" w:eastAsiaTheme="majorEastAsia" w:hAnsiTheme="majorHAnsi" w:cstheme="majorBidi"/>
       <w:b/>
       <w:bCs/>
       <w:color w:val="4F81BD" w:themeColor="accent1"/>
+      <w:sz w:val="24"/>
+      <w:szCs w:val="24"/>
     </w:rPr>
   </w:style>
   <w:style w:type="paragraph" w:styleId="Heading5">
-    <w:name w:val="heading 5"/>
+    <w:name w:val="Heading 5"/>
     <w:basedOn w:val="Normal"/>
     <w:next w:val="Normal"/>
     <w:uiPriority w:val="9"/>
@@ -1966,26 +2304,52 @@
       <w:keepNext/>
       <w:keepLines/>
       <w:spacing w:before="200" w:after="0"/>
-      <w:outlineLvl w:val="4"/>
+      <w:outlineLvl w:val="1"/>
     </w:pPr>
     <w:rPr>
       <w:rFonts w:asciiTheme="majorHAnsi" w:eastAsiaTheme="majorEastAsia" w:hAnsiTheme="majorHAnsi" w:cstheme="majorBidi"/>
       <w:i/>
       <w:iCs/>
       <w:color w:val="4F81BD" w:themeColor="accent1"/>
-    </w:rPr>
+      <w:sz w:val="24"/>
+      <w:szCs w:val="24"/>
+    </w:rPr>
+  </w:style>
+  <w:style w:type="paragraph" w:styleId="BlockQuote">
+    <w:name w:val="Block Quote"/>
+    <w:basedOn w:val="Normal"/>
+    <w:next w:val="Normal"/>
+    <w:uiPriority w:val="9"/>
+    <w:unhideWhenUsed/>
+    <w:qFormat/>
+    <w:pPr>
+      <w:spacing w:before="100" w:after="100"/>
+    </w:pPr>
+    <w:rPr>
+      <w:rFonts w:asciiTheme="majorHAnsi" w:eastAsiaTheme="majorEastAsia" w:hAnsiTheme="majorHAnsi" w:cstheme="majorBidi"/>
+      <w:bCs/>
+      <w:sz w:val="20"/>
+      <w:szCs w:val="20"/>
+    </w:rPr>
+  </w:style>
+  <w:style w:type="paragraph" w:styleId="FootnoteText">
+    <w:name w:val="Footnote Text"/>
+    <w:basedOn w:val="Normal"/>
+    <w:next w:val="FootnoteText"/>
+    <w:uiPriority w:val="9"/>
+    <w:unhideWhenUsed/>
+    <w:qFormat/>
   </w:style>
   <w:style w:type="character" w:default="1" w:styleId="DefaultParagraphFont">
     <w:name w:val="Default Paragraph Font"/>
-    <w:uiPriority w:val="1"/>
     <w:semiHidden/>
     <w:unhideWhenUsed/>
   </w:style>
   <w:style w:type="table" w:default="1" w:styleId="TableNormal">
     <w:name w:val="Normal Table"/>
-    <w:uiPriority w:val="99"/>
     <w:semiHidden/>
     <w:unhideWhenUsed/>
+    <w:qFormat/>
     <w:tblPr>
       <w:tblInd w:w="0" w:type="dxa"/>
       <w:tblCellMar>
@@ -1996,118 +2360,7 @@
       </w:tblCellMar>
     </w:tblPr>
   </w:style>
-  <w:style w:type="numbering" w:default="1" w:styleId="NoList">
-    <w:name w:val="No List"/>
-    <w:uiPriority w:val="99"/>
-    <w:semiHidden/>
-    <w:unhideWhenUsed/>
-  </w:style>
-  <w:style w:type="paragraph" w:customStyle="1" w:styleId="Compact">
-    <w:name w:val="Compact"/>
-    <w:basedOn w:val="Normal"/>
-    <w:qFormat/>
-    <w:pPr>
-      <w:spacing w:before="36" w:after="36"/>
-    </w:pPr>
-  </w:style>
-  <w:style w:type="paragraph" w:styleId="Title">
-    <w:name w:val="Title"/>
-    <w:basedOn w:val="Normal"/>
-    <w:next w:val="Normal"/>
-    <w:qFormat/>
-    <w:pPr>
-      <w:keepNext/>
-      <w:keepLines/>
-      <w:spacing w:before="480" w:after="240"/>
-      <w:jc w:val="center"/>
-    </w:pPr>
-    <w:rPr>
-      <w:rFonts w:asciiTheme="majorHAnsi" w:eastAsiaTheme="majorEastAsia" w:hAnsiTheme="majorHAnsi" w:cstheme="majorBidi"/>
-      <w:b/>
-      <w:bCs/>
-      <w:color w:val="345A8A" w:themeColor="accent1" w:themeShade="B5"/>
-      <w:sz w:val="36"/>
-      <w:szCs w:val="36"/>
-    </w:rPr>
-  </w:style>
-  <w:style w:type="paragraph" w:styleId="Subtitle">
-    <w:name w:val="Subtitle"/>
-    <w:basedOn w:val="Title"/>
-    <w:next w:val="Normal"/>
-    <w:qFormat/>
-    <w:pPr>
-      <w:spacing w:before="240"/>
-    </w:pPr>
-    <w:rPr>
-      <w:sz w:val="30"/>
-      <w:szCs w:val="30"/>
-    </w:rPr>
-  </w:style>
-  <w:style w:type="paragraph" w:customStyle="1" w:styleId="Author">
-    <w:name w:val="Author"/>
-    <w:next w:val="Normal"/>
-    <w:qFormat/>
-    <w:pPr>
-      <w:keepNext/>
-      <w:keepLines/>
-      <w:jc w:val="center"/>
-    </w:pPr>
-  </w:style>
-  <w:style w:type="paragraph" w:styleId="Date">
-    <w:name w:val="Date"/>
-    <w:next w:val="Normal"/>
-    <w:qFormat/>
-    <w:pPr>
-      <w:keepNext/>
-      <w:keepLines/>
-      <w:jc w:val="center"/>
-    </w:pPr>
-  </w:style>
-  <w:style w:type="paragraph" w:customStyle="1" w:styleId="Abstract">
-    <w:name w:val="Abstract"/>
-    <w:basedOn w:val="Normal"/>
-    <w:next w:val="Normal"/>
-    <w:qFormat/>
-    <w:pPr>
-      <w:keepNext/>
-      <w:keepLines/>
-      <w:spacing w:before="300" w:after="300"/>
-    </w:pPr>
-    <w:rPr>
-      <w:sz w:val="20"/>
-      <w:szCs w:val="20"/>
-    </w:rPr>
-  </w:style>
-  <w:style w:type="paragraph" w:styleId="Bibliography">
-    <w:name w:val="Bibliography"/>
-    <w:basedOn w:val="Normal"/>
-    <w:qFormat/>
-  </w:style>
-  <w:style w:type="paragraph" w:customStyle="1" w:styleId="BlockQuote">
-    <w:name w:val="Block Quote"/>
-    <w:basedOn w:val="Normal"/>
-    <w:next w:val="Normal"/>
-    <w:uiPriority w:val="9"/>
-    <w:unhideWhenUsed/>
-    <w:qFormat/>
-    <w:pPr>
-      <w:spacing w:before="100" w:after="100"/>
-    </w:pPr>
-    <w:rPr>
-      <w:rFonts w:asciiTheme="majorHAnsi" w:eastAsiaTheme="majorEastAsia" w:hAnsiTheme="majorHAnsi" w:cstheme="majorBidi"/>
-      <w:bCs/>
-      <w:sz w:val="20"/>
-      <w:szCs w:val="20"/>
-    </w:rPr>
-  </w:style>
-  <w:style w:type="paragraph" w:styleId="FootnoteText">
-    <w:name w:val="footnote text"/>
-    <w:basedOn w:val="Normal"/>
-    <w:uiPriority w:val="9"/>
-    <w:unhideWhenUsed/>
-    <w:qFormat/>
-  </w:style>
-  <w:style w:type="paragraph" w:customStyle="1" w:styleId="DefinitionTerm">
+  <w:style w:type="paragraph" w:styleId="DefinitionTerm">
     <w:name w:val="Definition Term"/>
     <w:basedOn w:val="Normal"/>
     <w:next w:val="Definition"/>
@@ -2120,20 +2373,22 @@
       <w:b/>
     </w:rPr>
   </w:style>
-  <w:style w:type="paragraph" w:customStyle="1" w:styleId="Definition">
+  <w:style w:type="paragraph" w:styleId="Definition">
     <w:name w:val="Definition"/>
     <w:basedOn w:val="Normal"/>
   </w:style>
   <w:style w:type="paragraph" w:styleId="BodyText">
     <w:name w:val="Body Text"/>
     <w:basedOn w:val="Normal"/>
+    <w:link w:val="BodyTextChar"/>
     <w:pPr>
       <w:spacing w:after="120"/>
     </w:pPr>
   </w:style>
-  <w:style w:type="paragraph" w:customStyle="1" w:styleId="TableCaption">
+  <w:style w:type="paragraph" w:styleId="TableCaption">
     <w:name w:val="Table Caption"/>
     <w:basedOn w:val="Normal"/>
+    <w:link w:val="BodyTextChar"/>
     <w:pPr>
       <w:spacing w:before="0" w:after="120"/>
     </w:pPr>
@@ -2141,7 +2396,7 @@
       <w:i/>
     </w:rPr>
   </w:style>
-  <w:style w:type="paragraph" w:customStyle="1" w:styleId="ImageCaption">
+  <w:style w:type="paragraph" w:styleId="ImageCaption">
     <w:name w:val="Image Caption"/>
     <w:basedOn w:val="Normal"/>
     <w:link w:val="BodyTextChar"/>
@@ -2155,12 +2410,11 @@
   <w:style w:type="character" w:customStyle="1" w:styleId="BodyTextChar">
     <w:name w:val="Body Text Char"/>
     <w:basedOn w:val="DefaultParagraphFont"/>
-    <w:link w:val="ImageCaption"/>
+    <w:link w:val="BodyText"/>
   </w:style>
   <w:style w:type="character" w:customStyle="1" w:styleId="VerbatimChar">
     <w:name w:val="Verbatim Char"/>
     <w:basedOn w:val="BodyTextChar"/>
-    <w:link w:val="SourceCode"/>
     <w:rPr>
       <w:rFonts w:ascii="Consolas" w:hAnsi="Consolas"/>
       <w:sz w:val="22"/>
@@ -2178,141 +2432,6 @@
     <w:basedOn w:val="BodyTextChar"/>
     <w:rPr>
       <w:color w:val="4F81BD" w:themeColor="accent1"/>
-    </w:rPr>
-  </w:style>
-  <w:style w:type="paragraph" w:customStyle="1" w:styleId="SourceCode0">
-    <w:name w:val="Source Code"/>
-    <w:basedOn w:val="Normal"/>
-    <w:pPr>
-      <w:wordWrap w:val="0"/>
-    </w:pPr>
-  </w:style>
-  <w:style w:type="character" w:customStyle="1" w:styleId="KeywordTok">
-    <w:name w:val="KeywordTok"/>
-    <w:basedOn w:val="VerbatimChar"/>
-    <w:rPr>
-      <w:rFonts w:ascii="Consolas" w:hAnsi="Consolas"/>
-      <w:b/>
-      <w:color w:val="007020"/>
-      <w:sz w:val="22"/>
-    </w:rPr>
-  </w:style>
-  <w:style w:type="character" w:customStyle="1" w:styleId="DataTypeTok">
-    <w:name w:val="DataTypeTok"/>
-    <w:basedOn w:val="VerbatimChar"/>
-    <w:rPr>
-      <w:rFonts w:ascii="Consolas" w:hAnsi="Consolas"/>
-      <w:color w:val="902000"/>
-      <w:sz w:val="22"/>
-    </w:rPr>
-  </w:style>
-  <w:style w:type="character" w:customStyle="1" w:styleId="DecValTok">
-    <w:name w:val="DecValTok"/>
-    <w:basedOn w:val="VerbatimChar"/>
-    <w:rPr>
-      <w:rFonts w:ascii="Consolas" w:hAnsi="Consolas"/>
-      <w:color w:val="40A070"/>
-      <w:sz w:val="22"/>
-    </w:rPr>
-  </w:style>
-  <w:style w:type="character" w:customStyle="1" w:styleId="BaseNTok">
-    <w:name w:val="BaseNTok"/>
-    <w:basedOn w:val="VerbatimChar"/>
-    <w:rPr>
-      <w:rFonts w:ascii="Consolas" w:hAnsi="Consolas"/>
-      <w:color w:val="40A070"/>
-      <w:sz w:val="22"/>
-    </w:rPr>
-  </w:style>
-  <w:style w:type="character" w:customStyle="1" w:styleId="FloatTok">
-    <w:name w:val="FloatTok"/>
-    <w:basedOn w:val="VerbatimChar"/>
-    <w:rPr>
-      <w:rFonts w:ascii="Consolas" w:hAnsi="Consolas"/>
-      <w:color w:val="40A070"/>
-      <w:sz w:val="22"/>
-    </w:rPr>
-  </w:style>
-  <w:style w:type="character" w:customStyle="1" w:styleId="CharTok">
-    <w:name w:val="CharTok"/>
-    <w:basedOn w:val="VerbatimChar"/>
-    <w:rPr>
-      <w:rFonts w:ascii="Consolas" w:hAnsi="Consolas"/>
-      <w:color w:val="4070A0"/>
-      <w:sz w:val="22"/>
-    </w:rPr>
-  </w:style>
-  <w:style w:type="character" w:customStyle="1" w:styleId="StringTok">
-    <w:name w:val="StringTok"/>
-    <w:basedOn w:val="VerbatimChar"/>
-    <w:rPr>
-      <w:rFonts w:ascii="Consolas" w:hAnsi="Consolas"/>
-      <w:color w:val="4070A0"/>
-      <w:sz w:val="22"/>
-    </w:rPr>
-  </w:style>
-  <w:style w:type="character" w:customStyle="1" w:styleId="CommentTok">
-    <w:name w:val="CommentTok"/>
-    <w:basedOn w:val="VerbatimChar"/>
-    <w:rPr>
-      <w:rFonts w:ascii="Consolas" w:hAnsi="Consolas"/>
-      <w:i/>
-      <w:color w:val="60A0B0"/>
-      <w:sz w:val="22"/>
-    </w:rPr>
-  </w:style>
-  <w:style w:type="character" w:customStyle="1" w:styleId="OtherTok">
-    <w:name w:val="OtherTok"/>
-    <w:basedOn w:val="VerbatimChar"/>
-    <w:rPr>
-      <w:rFonts w:ascii="Consolas" w:hAnsi="Consolas"/>
-      <w:color w:val="007020"/>
-      <w:sz w:val="22"/>
-    </w:rPr>
-  </w:style>
-  <w:style w:type="character" w:customStyle="1" w:styleId="AlertTok">
-    <w:name w:val="AlertTok"/>
-    <w:basedOn w:val="VerbatimChar"/>
-    <w:rPr>
-      <w:rFonts w:ascii="Consolas" w:hAnsi="Consolas"/>
-      <w:b/>
-      <w:color w:val="FF0000"/>
-      <w:sz w:val="22"/>
-    </w:rPr>
-  </w:style>
-  <w:style w:type="character" w:customStyle="1" w:styleId="FunctionTok">
-    <w:name w:val="FunctionTok"/>
-    <w:basedOn w:val="VerbatimChar"/>
-    <w:rPr>
-      <w:rFonts w:ascii="Consolas" w:hAnsi="Consolas"/>
-      <w:color w:val="06287E"/>
-      <w:sz w:val="22"/>
-    </w:rPr>
-  </w:style>
-  <w:style w:type="character" w:customStyle="1" w:styleId="RegionMarkerTok">
-    <w:name w:val="RegionMarkerTok"/>
-    <w:basedOn w:val="VerbatimChar"/>
-    <w:rPr>
-      <w:rFonts w:ascii="Consolas" w:hAnsi="Consolas"/>
-      <w:sz w:val="22"/>
-    </w:rPr>
-  </w:style>
-  <w:style w:type="character" w:customStyle="1" w:styleId="ErrorTok">
-    <w:name w:val="ErrorTok"/>
-    <w:basedOn w:val="VerbatimChar"/>
-    <w:rPr>
-      <w:rFonts w:ascii="Consolas" w:hAnsi="Consolas"/>
-      <w:b/>
-      <w:color w:val="FF0000"/>
-      <w:sz w:val="22"/>
-    </w:rPr>
-  </w:style>
-  <w:style w:type="character" w:customStyle="1" w:styleId="NormalTok">
-    <w:name w:val="NormalTok"/>
-    <w:basedOn w:val="VerbatimChar"/>
-    <w:rPr>
-      <w:rFonts w:ascii="Consolas" w:hAnsi="Consolas"/>
-      <w:sz w:val="22"/>
     </w:rPr>
   </w:style>
   <w:style w:type="paragraph" w:customStyle="1" w:styleId="SourceCode">
@@ -2320,360 +2439,227 @@
     <w:basedOn w:val="Normal"/>
     <w:link w:val="VerbatimChar"/>
     <w:pPr>
-      <w:shd w:val="clear" w:color="auto" w:fill="F8F8F8"/>
-      <w:wordWrap w:val="0"/>
+      <w:wordWrap w:val="off"/>
     </w:pPr>
   </w:style>
-  <w:style w:type="character" w:customStyle="1" w:styleId="KeywordTok0">
+  <w:style w:type="character" w:customStyle="1" w:styleId="KeywordTok">
     <w:name w:val="KeywordTok"/>
     <w:basedOn w:val="VerbatimChar"/>
     <w:rPr>
-      <w:rFonts w:ascii="Consolas" w:hAnsi="Consolas"/>
+      <w:color w:val="007020"/>
       <w:b/>
-      <w:color w:val="204A87"/>
-      <w:sz w:val="22"/>
-      <w:shd w:val="clear" w:color="auto" w:fill="F8F8F8"/>
-    </w:rPr>
-  </w:style>
-  <w:style w:type="character" w:customStyle="1" w:styleId="DataTypeTok0">
+    </w:rPr>
+  </w:style>
+  <w:style w:type="character" w:customStyle="1" w:styleId="DataTypeTok">
     <w:name w:val="DataTypeTok"/>
     <w:basedOn w:val="VerbatimChar"/>
     <w:rPr>
-      <w:rFonts w:ascii="Consolas" w:hAnsi="Consolas"/>
-      <w:color w:val="204A87"/>
-      <w:sz w:val="22"/>
-      <w:shd w:val="clear" w:color="auto" w:fill="F8F8F8"/>
-    </w:rPr>
-  </w:style>
-  <w:style w:type="character" w:customStyle="1" w:styleId="DecValTok0">
+      <w:color w:val="902000"/>
+    </w:rPr>
+  </w:style>
+  <w:style w:type="character" w:customStyle="1" w:styleId="DecValTok">
     <w:name w:val="DecValTok"/>
     <w:basedOn w:val="VerbatimChar"/>
     <w:rPr>
-      <w:rFonts w:ascii="Consolas" w:hAnsi="Consolas"/>
-      <w:color w:val="0000CF"/>
-      <w:sz w:val="22"/>
-      <w:shd w:val="clear" w:color="auto" w:fill="F8F8F8"/>
-    </w:rPr>
-  </w:style>
-  <w:style w:type="character" w:customStyle="1" w:styleId="BaseNTok0">
+      <w:color w:val="40a070"/>
+    </w:rPr>
+  </w:style>
+  <w:style w:type="character" w:customStyle="1" w:styleId="BaseNTok">
     <w:name w:val="BaseNTok"/>
     <w:basedOn w:val="VerbatimChar"/>
     <w:rPr>
-      <w:rFonts w:ascii="Consolas" w:hAnsi="Consolas"/>
-      <w:color w:val="0000CF"/>
-      <w:sz w:val="22"/>
-      <w:shd w:val="clear" w:color="auto" w:fill="F8F8F8"/>
-    </w:rPr>
-  </w:style>
-  <w:style w:type="character" w:customStyle="1" w:styleId="FloatTok0">
+      <w:color w:val="40a070"/>
+    </w:rPr>
+  </w:style>
+  <w:style w:type="character" w:customStyle="1" w:styleId="FloatTok">
     <w:name w:val="FloatTok"/>
     <w:basedOn w:val="VerbatimChar"/>
     <w:rPr>
-      <w:rFonts w:ascii="Consolas" w:hAnsi="Consolas"/>
-      <w:color w:val="0000CF"/>
-      <w:sz w:val="22"/>
-      <w:shd w:val="clear" w:color="auto" w:fill="F8F8F8"/>
-    </w:rPr>
-  </w:style>
-  <w:style w:type="character" w:customStyle="1" w:styleId="CharTok0">
+      <w:color w:val="40a070"/>
+    </w:rPr>
+  </w:style>
+  <w:style w:type="character" w:customStyle="1" w:styleId="CharTok">
     <w:name w:val="CharTok"/>
     <w:basedOn w:val="VerbatimChar"/>
     <w:rPr>
-      <w:rFonts w:ascii="Consolas" w:hAnsi="Consolas"/>
-      <w:color w:val="4E9A06"/>
-      <w:sz w:val="22"/>
-      <w:shd w:val="clear" w:color="auto" w:fill="F8F8F8"/>
-    </w:rPr>
-  </w:style>
-  <w:style w:type="character" w:customStyle="1" w:styleId="StringTok0">
+      <w:color w:val="4070a0"/>
+    </w:rPr>
+  </w:style>
+  <w:style w:type="character" w:customStyle="1" w:styleId="StringTok">
     <w:name w:val="StringTok"/>
     <w:basedOn w:val="VerbatimChar"/>
     <w:rPr>
-      <w:rFonts w:ascii="Consolas" w:hAnsi="Consolas"/>
-      <w:color w:val="4E9A06"/>
-      <w:sz w:val="22"/>
-      <w:shd w:val="clear" w:color="auto" w:fill="F8F8F8"/>
-    </w:rPr>
-  </w:style>
-  <w:style w:type="character" w:customStyle="1" w:styleId="CommentTok0">
+      <w:color w:val="4070a0"/>
+    </w:rPr>
+  </w:style>
+  <w:style w:type="character" w:customStyle="1" w:styleId="CommentTok">
     <w:name w:val="CommentTok"/>
     <w:basedOn w:val="VerbatimChar"/>
     <w:rPr>
-      <w:rFonts w:ascii="Consolas" w:hAnsi="Consolas"/>
+      <w:color w:val="60a0b0"/>
       <w:i/>
-      <w:color w:val="8F5902"/>
-      <w:sz w:val="22"/>
-      <w:shd w:val="clear" w:color="auto" w:fill="F8F8F8"/>
-    </w:rPr>
-  </w:style>
-  <w:style w:type="character" w:customStyle="1" w:styleId="OtherTok0">
+    </w:rPr>
+  </w:style>
+  <w:style w:type="character" w:customStyle="1" w:styleId="OtherTok">
     <w:name w:val="OtherTok"/>
     <w:basedOn w:val="VerbatimChar"/>
     <w:rPr>
-      <w:rFonts w:ascii="Consolas" w:hAnsi="Consolas"/>
-      <w:color w:val="8F5902"/>
-      <w:sz w:val="22"/>
-      <w:shd w:val="clear" w:color="auto" w:fill="F8F8F8"/>
-    </w:rPr>
-  </w:style>
-  <w:style w:type="character" w:customStyle="1" w:styleId="AlertTok0">
+      <w:color w:val="007020"/>
+    </w:rPr>
+  </w:style>
+  <w:style w:type="character" w:customStyle="1" w:styleId="AlertTok">
     <w:name w:val="AlertTok"/>
     <w:basedOn w:val="VerbatimChar"/>
     <w:rPr>
-      <w:rFonts w:ascii="Consolas" w:hAnsi="Consolas"/>
-      <w:color w:val="EF2929"/>
-      <w:sz w:val="22"/>
-      <w:shd w:val="clear" w:color="auto" w:fill="F8F8F8"/>
-    </w:rPr>
-  </w:style>
-  <w:style w:type="character" w:customStyle="1" w:styleId="FunctionTok0">
+      <w:color w:val="ff0000"/>
+      <w:b/>
+    </w:rPr>
+  </w:style>
+  <w:style w:type="character" w:customStyle="1" w:styleId="FunctionTok">
     <w:name w:val="FunctionTok"/>
     <w:basedOn w:val="VerbatimChar"/>
     <w:rPr>
-      <w:rFonts w:ascii="Consolas" w:hAnsi="Consolas"/>
-      <w:color w:val="000000"/>
-      <w:sz w:val="22"/>
-      <w:shd w:val="clear" w:color="auto" w:fill="F8F8F8"/>
-    </w:rPr>
-  </w:style>
-  <w:style w:type="character" w:customStyle="1" w:styleId="RegionMarkerTok0">
+      <w:color w:val="06287e"/>
+    </w:rPr>
+  </w:style>
+  <w:style w:type="character" w:customStyle="1" w:styleId="RegionMarkerTok">
     <w:name w:val="RegionMarkerTok"/>
     <w:basedOn w:val="VerbatimChar"/>
-    <w:rPr>
-      <w:rFonts w:ascii="Consolas" w:hAnsi="Consolas"/>
-      <w:sz w:val="22"/>
-      <w:shd w:val="clear" w:color="auto" w:fill="F8F8F8"/>
-    </w:rPr>
-  </w:style>
-  <w:style w:type="character" w:customStyle="1" w:styleId="ErrorTok0">
+    <w:rPr/>
+  </w:style>
+  <w:style w:type="character" w:customStyle="1" w:styleId="ErrorTok">
     <w:name w:val="ErrorTok"/>
     <w:basedOn w:val="VerbatimChar"/>
     <w:rPr>
-      <w:rFonts w:ascii="Consolas" w:hAnsi="Consolas"/>
+      <w:color w:val="ff0000"/>
       <w:b/>
-      <w:sz w:val="22"/>
-      <w:shd w:val="clear" w:color="auto" w:fill="F8F8F8"/>
-    </w:rPr>
-  </w:style>
-  <w:style w:type="character" w:customStyle="1" w:styleId="NormalTok0">
+    </w:rPr>
+  </w:style>
+  <w:style w:type="character" w:customStyle="1" w:styleId="NormalTok">
     <w:name w:val="NormalTok"/>
     <w:basedOn w:val="VerbatimChar"/>
-    <w:rPr>
-      <w:rFonts w:ascii="Consolas" w:hAnsi="Consolas"/>
-      <w:sz w:val="22"/>
-      <w:shd w:val="clear" w:color="auto" w:fill="F8F8F8"/>
-    </w:rPr>
-  </w:style>
-  <w:style w:type="paragraph" w:styleId="BalloonText">
-    <w:name w:val="Balloon Text"/>
+    <w:rPr/>
+  </w:style>
+  <w:style w:type="paragraph" w:customStyle="1" w:styleId="SourceCode">
+    <w:name w:val="Source Code"/>
     <w:basedOn w:val="Normal"/>
-    <w:link w:val="BalloonTextChar"/>
-    <w:rsid w:val="00763617"/>
+    <w:link w:val="VerbatimChar"/>
     <w:pPr>
-      <w:spacing w:before="0" w:after="0"/>
+      <w:wordWrap w:val="off"/>
+      <w:shd w:val="clear" w:fill="f8f8f8"/>
     </w:pPr>
-    <w:rPr>
-      <w:rFonts w:ascii="Lucida Grande" w:hAnsi="Lucida Grande"/>
-      <w:sz w:val="18"/>
-      <w:szCs w:val="18"/>
-    </w:rPr>
-  </w:style>
-  <w:style w:type="character" w:customStyle="1" w:styleId="BalloonTextChar">
-    <w:name w:val="Balloon Text Char"/>
-    <w:basedOn w:val="DefaultParagraphFont"/>
-    <w:link w:val="BalloonText"/>
-    <w:rsid w:val="00763617"/>
-    <w:rPr>
-      <w:rFonts w:ascii="Lucida Grande" w:hAnsi="Lucida Grande"/>
-      <w:sz w:val="18"/>
-      <w:szCs w:val="18"/>
-    </w:rPr>
-  </w:style>
-</w:styles>
-</file>
-
-<file path=word/stylesWithEffects.xml><?xml version="1.0" encoding="utf-8"?>
-<w:styles xmlns:wpc="http://schemas.microsoft.com/office/word/2010/wordprocessingCanvas" xmlns:mo="http://schemas.microsoft.com/office/mac/office/2008/main" xmlns:mc="http://schemas.openxmlformats.org/markup-compatibility/2006" xmlns:mv="urn:schemas-microsoft-com:mac:vml" xmlns:o="urn:schemas-microsoft-com:office:office" xmlns:r="http://schemas.openxmlformats.org/officeDocument/2006/relationships" xmlns:m="http://schemas.openxmlformats.org/officeDocument/2006/math" xmlns:v="urn:schemas-microsoft-com:vml" xmlns:wp14="http://schemas.microsoft.com/office/word/2010/wordprocessingDrawing" xmlns:wp="http://schemas.openxmlformats.org/drawingml/2006/wordprocessingDrawing" xmlns:w10="urn:schemas-microsoft-com:office:word" xmlns:w="http://schemas.openxmlformats.org/wordprocessingml/2006/main" xmlns:w14="http://schemas.microsoft.com/office/word/2010/wordml" xmlns:wpg="http://schemas.microsoft.com/office/word/2010/wordprocessingGroup" xmlns:wpi="http://schemas.microsoft.com/office/word/2010/wordprocessingInk" xmlns:wne="http://schemas.microsoft.com/office/word/2006/wordml" xmlns:wps="http://schemas.microsoft.com/office/word/2010/wordprocessingShape" mc:Ignorable="w14 wp14">
-  <w:docDefaults>
-    <w:rPrDefault>
-      <w:rPr>
-        <w:rFonts w:asciiTheme="minorHAnsi" w:eastAsiaTheme="minorEastAsia" w:hAnsiTheme="minorHAnsi" w:cstheme="minorBidi"/>
-        <w:sz w:val="24"/>
-        <w:szCs w:val="24"/>
-        <w:lang w:val="en-US" w:eastAsia="ja-JP" w:bidi="ar-SA"/>
-      </w:rPr>
-    </w:rPrDefault>
-    <w:pPrDefault/>
-  </w:docDefaults>
-  <w:latentStyles w:defLockedState="0" w:defUIPriority="99" w:defSemiHidden="1" w:defUnhideWhenUsed="1" w:defQFormat="0" w:count="276">
-    <w:lsdException w:name="Normal" w:semiHidden="0" w:uiPriority="0" w:unhideWhenUsed="0" w:qFormat="1"/>
-    <w:lsdException w:name="heading 1" w:semiHidden="0" w:uiPriority="9" w:unhideWhenUsed="0" w:qFormat="1"/>
-    <w:lsdException w:name="heading 2" w:uiPriority="9" w:qFormat="1"/>
-    <w:lsdException w:name="heading 3" w:uiPriority="9" w:qFormat="1"/>
-    <w:lsdException w:name="heading 4" w:uiPriority="9" w:qFormat="1"/>
-    <w:lsdException w:name="heading 5" w:uiPriority="9" w:qFormat="1"/>
-    <w:lsdException w:name="heading 6" w:uiPriority="9" w:qFormat="1"/>
-    <w:lsdException w:name="heading 7" w:uiPriority="9" w:qFormat="1"/>
-    <w:lsdException w:name="heading 8" w:uiPriority="9" w:qFormat="1"/>
-    <w:lsdException w:name="heading 9" w:uiPriority="9" w:qFormat="1"/>
-    <w:lsdException w:name="toc 1" w:uiPriority="39"/>
-    <w:lsdException w:name="toc 2" w:uiPriority="39"/>
-    <w:lsdException w:name="toc 3" w:uiPriority="39"/>
-    <w:lsdException w:name="toc 4" w:uiPriority="39"/>
-    <w:lsdException w:name="toc 5" w:uiPriority="39"/>
-    <w:lsdException w:name="toc 6" w:uiPriority="39"/>
-    <w:lsdException w:name="toc 7" w:uiPriority="39"/>
-    <w:lsdException w:name="toc 8" w:uiPriority="39"/>
-    <w:lsdException w:name="toc 9" w:uiPriority="39"/>
-    <w:lsdException w:name="caption" w:uiPriority="35" w:qFormat="1"/>
-    <w:lsdException w:name="Title" w:semiHidden="0" w:uiPriority="10" w:unhideWhenUsed="0" w:qFormat="1"/>
-    <w:lsdException w:name="Default Paragraph Font" w:uiPriority="1"/>
-    <w:lsdException w:name="Subtitle" w:semiHidden="0" w:uiPriority="11" w:unhideWhenUsed="0" w:qFormat="1"/>
-    <w:lsdException w:name="Strong" w:semiHidden="0" w:uiPriority="22" w:unhideWhenUsed="0" w:qFormat="1"/>
-    <w:lsdException w:name="Emphasis" w:semiHidden="0" w:uiPriority="20" w:unhideWhenUsed="0" w:qFormat="1"/>
-    <w:lsdException w:name="Table Grid" w:semiHidden="0" w:uiPriority="59" w:unhideWhenUsed="0"/>
-    <w:lsdException w:name="Placeholder Text" w:unhideWhenUsed="0"/>
-    <w:lsdException w:name="No Spacing" w:semiHidden="0" w:uiPriority="1" w:unhideWhenUsed="0" w:qFormat="1"/>
-    <w:lsdException w:name="Light Shading" w:semiHidden="0" w:uiPriority="60" w:unhideWhenUsed="0"/>
-    <w:lsdException w:name="Light List" w:semiHidden="0" w:uiPriority="61" w:unhideWhenUsed="0"/>
-    <w:lsdException w:name="Light Grid" w:semiHidden="0" w:uiPriority="62" w:unhideWhenUsed="0"/>
-    <w:lsdException w:name="Medium Shading 1" w:semiHidden="0" w:uiPriority="63" w:unhideWhenUsed="0"/>
-    <w:lsdException w:name="Medium Shading 2" w:semiHidden="0" w:uiPriority="64" w:unhideWhenUsed="0"/>
-    <w:lsdException w:name="Medium List 1" w:semiHidden="0" w:uiPriority="65" w:unhideWhenUsed="0"/>
-    <w:lsdException w:name="Medium List 2" w:semiHidden="0" w:uiPriority="66" w:unhideWhenUsed="0"/>
-    <w:lsdException w:name="Medium Grid 1" w:semiHidden="0" w:uiPriority="67" w:unhideWhenUsed="0"/>
-    <w:lsdException w:name="Medium Grid 2" w:semiHidden="0" w:uiPriority="68" w:unhideWhenUsed="0"/>
-    <w:lsdException w:name="Medium Grid 3" w:semiHidden="0" w:uiPriority="69" w:unhideWhenUsed="0"/>
-    <w:lsdException w:name="Dark List" w:semiHidden="0" w:uiPriority="70" w:unhideWhenUsed="0"/>
-    <w:lsdException w:name="Colorful Shading" w:semiHidden="0" w:uiPriority="71" w:unhideWhenUsed="0"/>
-    <w:lsdException w:name="Colorful List" w:semiHidden="0" w:uiPriority="72" w:unhideWhenUsed="0"/>
-    <w:lsdException w:name="Colorful Grid" w:semiHidden="0" w:uiPriority="73" w:unhideWhenUsed="0"/>
-    <w:lsdException w:name="Light Shading Accent 1" w:semiHidden="0" w:uiPriority="60" w:unhideWhenUsed="0"/>
-    <w:lsdException w:name="Light List Accent 1" w:semiHidden="0" w:uiPriority="61" w:unhideWhenUsed="0"/>
-    <w:lsdException w:name="Light Grid Accent 1" w:semiHidden="0" w:uiPriority="62" w:unhideWhenUsed="0"/>
-    <w:lsdException w:name="Medium Shading 1 Accent 1" w:semiHidden="0" w:uiPriority="63" w:unhideWhenUsed="0"/>
-    <w:lsdException w:name="Medium Shading 2 Accent 1" w:semiHidden="0" w:uiPriority="64" w:unhideWhenUsed="0"/>
-    <w:lsdException w:name="Medium List 1 Accent 1" w:semiHidden="0" w:uiPriority="65" w:unhideWhenUsed="0"/>
-    <w:lsdException w:name="Revision" w:unhideWhenUsed="0"/>
-    <w:lsdException w:name="List Paragraph" w:semiHidden="0" w:uiPriority="34" w:unhideWhenUsed="0" w:qFormat="1"/>
-    <w:lsdException w:name="Quote" w:semiHidden="0" w:uiPriority="29" w:unhideWhenUsed="0" w:qFormat="1"/>
-    <w:lsdException w:name="Intense Quote" w:semiHidden="0" w:uiPriority="30" w:unhideWhenUsed="0" w:qFormat="1"/>
-    <w:lsdException w:name="Medium List 2 Accent 1" w:semiHidden="0" w:uiPriority="66" w:unhideWhenUsed="0"/>
-    <w:lsdException w:name="Medium Grid 1 Accent 1" w:semiHidden="0" w:uiPriority="67" w:unhideWhenUsed="0"/>
-    <w:lsdException w:name="Medium Grid 2 Accent 1" w:semiHidden="0" w:uiPriority="68" w:unhideWhenUsed="0"/>
-    <w:lsdException w:name="Medium Grid 3 Accent 1" w:semiHidden="0" w:uiPriority="69" w:unhideWhenUsed="0"/>
-    <w:lsdException w:name="Dark List Accent 1" w:semiHidden="0" w:uiPriority="70" w:unhideWhenUsed="0"/>
-    <w:lsdException w:name="Colorful Shading Accent 1" w:semiHidden="0" w:uiPriority="71" w:unhideWhenUsed="0"/>
-    <w:lsdException w:name="Colorful List Accent 1" w:semiHidden="0" w:uiPriority="72" w:unhideWhenUsed="0"/>
-    <w:lsdException w:name="Colorful Grid Accent 1" w:semiHidden="0" w:uiPriority="73" w:unhideWhenUsed="0"/>
-    <w:lsdException w:name="Light Shading Accent 2" w:semiHidden="0" w:uiPriority="60" w:unhideWhenUsed="0"/>
-    <w:lsdException w:name="Light List Accent 2" w:semiHidden="0" w:uiPriority="61" w:unhideWhenUsed="0"/>
-    <w:lsdException w:name="Light Grid Accent 2" w:semiHidden="0" w:uiPriority="62" w:unhideWhenUsed="0"/>
-    <w:lsdException w:name="Medium Shading 1 Accent 2" w:semiHidden="0" w:uiPriority="63" w:unhideWhenUsed="0"/>
-    <w:lsdException w:name="Medium Shading 2 Accent 2" w:semiHidden="0" w:uiPriority="64" w:unhideWhenUsed="0"/>
-    <w:lsdException w:name="Medium List 1 Accent 2" w:semiHidden="0" w:uiPriority="65" w:unhideWhenUsed="0"/>
-    <w:lsdException w:name="Medium List 2 Accent 2" w:semiHidden="0" w:uiPriority="66" w:unhideWhenUsed="0"/>
-    <w:lsdException w:name="Medium Grid 1 Accent 2" w:semiHidden="0" w:uiPriority="67" w:unhideWhenUsed="0"/>
-    <w:lsdException w:name="Medium Grid 2 Accent 2" w:semiHidden="0" w:uiPriority="68" w:unhideWhenUsed="0"/>
-    <w:lsdException w:name="Medium Grid 3 Accent 2" w:semiHidden="0" w:uiPriority="69" w:unhideWhenUsed="0"/>
-    <w:lsdException w:name="Dark List Accent 2" w:semiHidden="0" w:uiPriority="70" w:unhideWhenUsed="0"/>
-    <w:lsdException w:name="Colorful Shading Accent 2" w:semiHidden="0" w:uiPriority="71" w:unhideWhenUsed="0"/>
-    <w:lsdException w:name="Colorful List Accent 2" w:semiHidden="0" w:uiPriority="72" w:unhideWhenUsed="0"/>
-    <w:lsdException w:name="Colorful Grid Accent 2" w:semiHidden="0" w:uiPriority="73" w:unhideWhenUsed="0"/>
-    <w:lsdException w:name="Light Shading Accent 3" w:semiHidden="0" w:uiPriority="60" w:unhideWhenUsed="0"/>
-    <w:lsdException w:name="Light List Accent 3" w:semiHidden="0" w:uiPriority="61" w:unhideWhenUsed="0"/>
-    <w:lsdException w:name="Light Grid Accent 3" w:semiHidden="0" w:uiPriority="62" w:unhideWhenUsed="0"/>
-    <w:lsdException w:name="Medium Shading 1 Accent 3" w:semiHidden="0" w:uiPriority="63" w:unhideWhenUsed="0"/>
-    <w:lsdException w:name="Medium Shading 2 Accent 3" w:semiHidden="0" w:uiPriority="64" w:unhideWhenUsed="0"/>
-    <w:lsdException w:name="Medium List 1 Accent 3" w:semiHidden="0" w:uiPriority="65" w:unhideWhenUsed="0"/>
-    <w:lsdException w:name="Medium List 2 Accent 3" w:semiHidden="0" w:uiPriority="66" w:unhideWhenUsed="0"/>
-    <w:lsdException w:name="Medium Grid 1 Accent 3" w:semiHidden="0" w:uiPriority="67" w:unhideWhenUsed="0"/>
-    <w:lsdException w:name="Medium Grid 2 Accent 3" w:semiHidden="0" w:uiPriority="68" w:unhideWhenUsed="0"/>
-    <w:lsdException w:name="Medium Grid 3 Accent 3" w:semiHidden="0" w:uiPriority="69" w:unhideWhenUsed="0"/>
-    <w:lsdException w:name="Dark List Accent 3" w:semiHidden="0" w:uiPriority="70" w:unhideWhenUsed="0"/>
-    <w:lsdException w:name="Colorful Shading Accent 3" w:semiHidden="0" w:uiPriority="71" w:unhideWhenUsed="0"/>
-    <w:lsdException w:name="Colorful List Accent 3" w:semiHidden="0" w:uiPriority="72" w:unhideWhenUsed="0"/>
-    <w:lsdException w:name="Colorful Grid Accent 3" w:semiHidden="0" w:uiPriority="73" w:unhideWhenUsed="0"/>
-    <w:lsdException w:name="Light Shading Accent 4" w:semiHidden="0" w:uiPriority="60" w:unhideWhenUsed="0"/>
-    <w:lsdException w:name="Light List Accent 4" w:semiHidden="0" w:uiPriority="61" w:unhideWhenUsed="0"/>
-    <w:lsdException w:name="Light Grid Accent 4" w:semiHidden="0" w:uiPriority="62" w:unhideWhenUsed="0"/>
-    <w:lsdException w:name="Medium Shading 1 Accent 4" w:semiHidden="0" w:uiPriority="63" w:unhideWhenUsed="0"/>
-    <w:lsdException w:name="Medium Shading 2 Accent 4" w:semiHidden="0" w:uiPriority="64" w:unhideWhenUsed="0"/>
-    <w:lsdException w:name="Medium List 1 Accent 4" w:semiHidden="0" w:uiPriority="65" w:unhideWhenUsed="0"/>
-    <w:lsdException w:name="Medium List 2 Accent 4" w:semiHidden="0" w:uiPriority="66" w:unhideWhenUsed="0"/>
-    <w:lsdException w:name="Medium Grid 1 Accent 4" w:semiHidden="0" w:uiPriority="67" w:unhideWhenUsed="0"/>
-    <w:lsdException w:name="Medium Grid 2 Accent 4" w:semiHidden="0" w:uiPriority="68" w:unhideWhenUsed="0"/>
-    <w:lsdException w:name="Medium Grid 3 Accent 4" w:semiHidden="0" w:uiPriority="69" w:unhideWhenUsed="0"/>
-    <w:lsdException w:name="Dark List Accent 4" w:semiHidden="0" w:uiPriority="70" w:unhideWhenUsed="0"/>
-    <w:lsdException w:name="Colorful Shading Accent 4" w:semiHidden="0" w:uiPriority="71" w:unhideWhenUsed="0"/>
-    <w:lsdException w:name="Colorful List Accent 4" w:semiHidden="0" w:uiPriority="72" w:unhideWhenUsed="0"/>
-    <w:lsdException w:name="Colorful Grid Accent 4" w:semiHidden="0" w:uiPriority="73" w:unhideWhenUsed="0"/>
-    <w:lsdException w:name="Light Shading Accent 5" w:semiHidden="0" w:uiPriority="60" w:unhideWhenUsed="0"/>
-    <w:lsdException w:name="Light List Accent 5" w:semiHidden="0" w:uiPriority="61" w:unhideWhenUsed="0"/>
-    <w:lsdException w:name="Light Grid Accent 5" w:semiHidden="0" w:uiPriority="62" w:unhideWhenUsed="0"/>
-    <w:lsdException w:name="Medium Shading 1 Accent 5" w:semiHidden="0" w:uiPriority="63" w:unhideWhenUsed="0"/>
-    <w:lsdException w:name="Medium Shading 2 Accent 5" w:semiHidden="0" w:uiPriority="64" w:unhideWhenUsed="0"/>
-    <w:lsdException w:name="Medium List 1 Accent 5" w:semiHidden="0" w:uiPriority="65" w:unhideWhenUsed="0"/>
-    <w:lsdException w:name="Medium List 2 Accent 5" w:semiHidden="0" w:uiPriority="66" w:unhideWhenUsed="0"/>
-    <w:lsdException w:name="Medium Grid 1 Accent 5" w:semiHidden="0" w:uiPriority="67" w:unhideWhenUsed="0"/>
-    <w:lsdException w:name="Medium Grid 2 Accent 5" w:semiHidden="0" w:uiPriority="68" w:unhideWhenUsed="0"/>
-    <w:lsdException w:name="Medium Grid 3 Accent 5" w:semiHidden="0" w:uiPriority="69" w:unhideWhenUsed="0"/>
-    <w:lsdException w:name="Dark List Accent 5" w:semiHidden="0" w:uiPriority="70" w:unhideWhenUsed="0"/>
-    <w:lsdException w:name="Colorful Shading Accent 5" w:semiHidden="0" w:uiPriority="71" w:unhideWhenUsed="0"/>
-    <w:lsdException w:name="Colorful List Accent 5" w:semiHidden="0" w:uiPriority="72" w:unhideWhenUsed="0"/>
-    <w:lsdException w:name="Colorful Grid Accent 5" w:semiHidden="0" w:uiPriority="73" w:unhideWhenUsed="0"/>
-    <w:lsdException w:name="Light Shading Accent 6" w:semiHidden="0" w:uiPriority="60" w:unhideWhenUsed="0"/>
-    <w:lsdException w:name="Light List Accent 6" w:semiHidden="0" w:uiPriority="61" w:unhideWhenUsed="0"/>
-    <w:lsdException w:name="Light Grid Accent 6" w:semiHidden="0" w:uiPriority="62" w:unhideWhenUsed="0"/>
-    <w:lsdException w:name="Medium Shading 1 Accent 6" w:semiHidden="0" w:uiPriority="63" w:unhideWhenUsed="0"/>
-    <w:lsdException w:name="Medium Shading 2 Accent 6" w:semiHidden="0" w:uiPriority="64" w:unhideWhenUsed="0"/>
-    <w:lsdException w:name="Medium List 1 Accent 6" w:semiHidden="0" w:uiPriority="65" w:unhideWhenUsed="0"/>
-    <w:lsdException w:name="Medium List 2 Accent 6" w:semiHidden="0" w:uiPriority="66" w:unhideWhenUsed="0"/>
-    <w:lsdException w:name="Medium Grid 1 Accent 6" w:semiHidden="0" w:uiPriority="67" w:unhideWhenUsed="0"/>
-    <w:lsdException w:name="Medium Grid 2 Accent 6" w:semiHidden="0" w:uiPriority="68" w:unhideWhenUsed="0"/>
-    <w:lsdException w:name="Medium Grid 3 Accent 6" w:semiHidden="0" w:uiPriority="69" w:unhideWhenUsed="0"/>
-    <w:lsdException w:name="Dark List Accent 6" w:semiHidden="0" w:uiPriority="70" w:unhideWhenUsed="0"/>
-    <w:lsdException w:name="Colorful Shading Accent 6" w:semiHidden="0" w:uiPriority="71" w:unhideWhenUsed="0"/>
-    <w:lsdException w:name="Colorful List Accent 6" w:semiHidden="0" w:uiPriority="72" w:unhideWhenUsed="0"/>
-    <w:lsdException w:name="Colorful Grid Accent 6" w:semiHidden="0" w:uiPriority="73" w:unhideWhenUsed="0"/>
-    <w:lsdException w:name="Subtle Emphasis" w:semiHidden="0" w:uiPriority="19" w:unhideWhenUsed="0" w:qFormat="1"/>
-    <w:lsdException w:name="Intense Emphasis" w:semiHidden="0" w:uiPriority="21" w:unhideWhenUsed="0" w:qFormat="1"/>
-    <w:lsdException w:name="Subtle Reference" w:semiHidden="0" w:uiPriority="31" w:unhideWhenUsed="0" w:qFormat="1"/>
-    <w:lsdException w:name="Intense Reference" w:semiHidden="0" w:uiPriority="32" w:unhideWhenUsed="0" w:qFormat="1"/>
-    <w:lsdException w:name="Book Title" w:semiHidden="0" w:uiPriority="33" w:unhideWhenUsed="0" w:qFormat="1"/>
-    <w:lsdException w:name="Bibliography" w:uiPriority="37"/>
-    <w:lsdException w:name="TOC Heading" w:uiPriority="39" w:qFormat="1"/>
-  </w:latentStyles>
-  <w:style w:type="paragraph" w:default="1" w:styleId="Normal">
-    <w:name w:val="Normal"/>
-    <w:qFormat/>
-  </w:style>
-  <w:style w:type="character" w:default="1" w:styleId="DefaultParagraphFont">
-    <w:name w:val="Default Paragraph Font"/>
-    <w:uiPriority w:val="1"/>
-    <w:semiHidden/>
-    <w:unhideWhenUsed/>
-  </w:style>
-  <w:style w:type="table" w:default="1" w:styleId="TableNormal">
-    <w:name w:val="Normal Table"/>
-    <w:uiPriority w:val="99"/>
-    <w:semiHidden/>
-    <w:unhideWhenUsed/>
-    <w:tblPr>
-      <w:tblInd w:w="0" w:type="dxa"/>
-      <w:tblCellMar>
-        <w:top w:w="0" w:type="dxa"/>
-        <w:left w:w="108" w:type="dxa"/>
-        <w:bottom w:w="0" w:type="dxa"/>
-        <w:right w:w="108" w:type="dxa"/>
-      </w:tblCellMar>
-    </w:tblPr>
-  </w:style>
-  <w:style w:type="numbering" w:default="1" w:styleId="NoList">
-    <w:name w:val="No List"/>
-    <w:uiPriority w:val="99"/>
-    <w:semiHidden/>
-    <w:unhideWhenUsed/>
+  </w:style>
+  <w:style w:type="character" w:customStyle="1" w:styleId="KeywordTok">
+    <w:name w:val="KeywordTok"/>
+    <w:basedOn w:val="VerbatimChar"/>
+    <w:rPr>
+      <w:color w:val="204a87"/>
+      <w:shd w:val="clear" w:fill="f8f8f8"/>
+      <w:b/>
+    </w:rPr>
+  </w:style>
+  <w:style w:type="character" w:customStyle="1" w:styleId="DataTypeTok">
+    <w:name w:val="DataTypeTok"/>
+    <w:basedOn w:val="VerbatimChar"/>
+    <w:rPr>
+      <w:color w:val="204a87"/>
+      <w:shd w:val="clear" w:fill="f8f8f8"/>
+    </w:rPr>
+  </w:style>
+  <w:style w:type="character" w:customStyle="1" w:styleId="DecValTok">
+    <w:name w:val="DecValTok"/>
+    <w:basedOn w:val="VerbatimChar"/>
+    <w:rPr>
+      <w:color w:val="0000cf"/>
+      <w:shd w:val="clear" w:fill="f8f8f8"/>
+    </w:rPr>
+  </w:style>
+  <w:style w:type="character" w:customStyle="1" w:styleId="BaseNTok">
+    <w:name w:val="BaseNTok"/>
+    <w:basedOn w:val="VerbatimChar"/>
+    <w:rPr>
+      <w:color w:val="0000cf"/>
+      <w:shd w:val="clear" w:fill="f8f8f8"/>
+    </w:rPr>
+  </w:style>
+  <w:style w:type="character" w:customStyle="1" w:styleId="FloatTok">
+    <w:name w:val="FloatTok"/>
+    <w:basedOn w:val="VerbatimChar"/>
+    <w:rPr>
+      <w:color w:val="0000cf"/>
+      <w:shd w:val="clear" w:fill="f8f8f8"/>
+    </w:rPr>
+  </w:style>
+  <w:style w:type="character" w:customStyle="1" w:styleId="CharTok">
+    <w:name w:val="CharTok"/>
+    <w:basedOn w:val="VerbatimChar"/>
+    <w:rPr>
+      <w:color w:val="4e9a06"/>
+      <w:shd w:val="clear" w:fill="f8f8f8"/>
+    </w:rPr>
+  </w:style>
+  <w:style w:type="character" w:customStyle="1" w:styleId="StringTok">
+    <w:name w:val="StringTok"/>
+    <w:basedOn w:val="VerbatimChar"/>
+    <w:rPr>
+      <w:color w:val="4e9a06"/>
+      <w:shd w:val="clear" w:fill="f8f8f8"/>
+    </w:rPr>
+  </w:style>
+  <w:style w:type="character" w:customStyle="1" w:styleId="CommentTok">
+    <w:name w:val="CommentTok"/>
+    <w:basedOn w:val="VerbatimChar"/>
+    <w:rPr>
+      <w:color w:val="8f5902"/>
+      <w:shd w:val="clear" w:fill="f8f8f8"/>
+      <w:i/>
+    </w:rPr>
+  </w:style>
+  <w:style w:type="character" w:customStyle="1" w:styleId="OtherTok">
+    <w:name w:val="OtherTok"/>
+    <w:basedOn w:val="VerbatimChar"/>
+    <w:rPr>
+      <w:color w:val="8f5902"/>
+      <w:shd w:val="clear" w:fill="f8f8f8"/>
+    </w:rPr>
+  </w:style>
+  <w:style w:type="character" w:customStyle="1" w:styleId="AlertTok">
+    <w:name w:val="AlertTok"/>
+    <w:basedOn w:val="VerbatimChar"/>
+    <w:rPr>
+      <w:color w:val="ef2929"/>
+      <w:shd w:val="clear" w:fill="f8f8f8"/>
+    </w:rPr>
+  </w:style>
+  <w:style w:type="character" w:customStyle="1" w:styleId="FunctionTok">
+    <w:name w:val="FunctionTok"/>
+    <w:basedOn w:val="VerbatimChar"/>
+    <w:rPr>
+      <w:color w:val="000000"/>
+      <w:shd w:val="clear" w:fill="f8f8f8"/>
+    </w:rPr>
+  </w:style>
+  <w:style w:type="character" w:customStyle="1" w:styleId="RegionMarkerTok">
+    <w:name w:val="RegionMarkerTok"/>
+    <w:basedOn w:val="VerbatimChar"/>
+    <w:rPr>
+      <w:shd w:val="clear" w:fill="f8f8f8"/>
+    </w:rPr>
+  </w:style>
+  <w:style w:type="character" w:customStyle="1" w:styleId="ErrorTok">
+    <w:name w:val="ErrorTok"/>
+    <w:basedOn w:val="VerbatimChar"/>
+    <w:rPr>
+      <w:shd w:val="clear" w:fill="f8f8f8"/>
+      <w:b/>
+    </w:rPr>
+  </w:style>
+  <w:style w:type="character" w:customStyle="1" w:styleId="NormalTok">
+    <w:name w:val="NormalTok"/>
+    <w:basedOn w:val="VerbatimChar"/>
+    <w:rPr>
+      <w:shd w:val="clear" w:fill="f8f8f8"/>
+    </w:rPr>
   </w:style>
 </w:styles>
 </file>

--- a/Diagnostics/GFR_Sensitivity_Analysis.docx
+++ b/Diagnostics/GFR_Sensitivity_Analysis.docx
@@ -68,7 +68,7 @@
     </w:p>
     <w:p>
       <w:r>
-        <w:t xml:space="preserve">We performed a series of jackknifing and Monte Carlo routines to evaluate the performance of our models across a variety of metrics including</w:t>
+        <w:t xml:space="preserve">We performed a series of routines to evaluate the impacts of a variety of potential errors and biases in our methods on our results. These routines included:</w:t>
       </w:r>
     </w:p>
     <w:p>
@@ -80,7 +80,7 @@
         </w:numPr>
       </w:pPr>
       <w:r>
-        <w:t xml:space="preserve">The effects of Illegal, unreported, unregulated fishing (IUU)</w:t>
+        <w:t xml:space="preserve">The effects of illegal, unreported, unregulated fishing (IUU)</w:t>
       </w:r>
     </w:p>
     <w:p>
@@ -377,6 +377,42 @@
     </w:p>
     <w:p>
       <w:pPr>
+        <w:pStyle w:val="Compact"/>
+        <w:numPr>
+          <w:numId w:val="1002"/>
+          <w:ilvl w:val="0"/>
+        </w:numPr>
+      </w:pPr>
+      <w:r>
+        <w:t xml:space="preserve">Our estimates of total profits, biomass, and catch in the future are not sensitive to our estimates of B/B</w:t>
+      </w:r>
+      <w:r>
+        <w:rPr>
+          <w:vertAlign w:val="subscript"/>
+        </w:rPr>
+        <w:t xml:space="preserve">MSY</w:t>
+      </w:r>
+      <w:r>
+        <w:t xml:space="preserve"> </w:t>
+      </w:r>
+      <w:r>
+        <w:t xml:space="preserve">and F/F</w:t>
+      </w:r>
+      <w:r>
+        <w:rPr>
+          <w:vertAlign w:val="subscript"/>
+        </w:rPr>
+        <w:t xml:space="preserve">MSY</w:t>
+      </w:r>
+      <w:r>
+        <w:t xml:space="preserve"> </w:t>
+      </w:r>
+      <w:r>
+        <w:t xml:space="preserve">in 2012, but are much more sensitive to uncertainty in price, costs, growth rates, and MSY</w:t>
+      </w:r>
+    </w:p>
+    <w:p>
+      <w:pPr>
         <w:pStyle w:val="Heading2"/>
       </w:pPr>
       <w:bookmarkStart w:id="23" w:name="iuu"/>
@@ -496,10 +532,798 @@
         <w:t xml:space="preserve">FMSY</w:t>
       </w:r>
       <w:r>
-        <w:t xml:space="preserve"> </w:t>
-      </w:r>
-      <w:r>
-        <w:t xml:space="preserve">(Fig.XX). Our estimate of total MSY is on average highly linearly related with IUU; when catches were increased by 25%, most fishery's MSY also increased by 25%, though some fisheries saw a greater increase in MSY. Our results indicate that if IUU, in the form of systemic under-reporting of catch, is present, our methods are likely to underestimate MSY. This suggests that if under-reporting of global catch is occurring, our estimates of MSY are conservative.</w:t>
+        <w:t xml:space="preserve">, though it does introduce unbiased error (Fig.XX). Our estimate of total MSY is on average highly linearly related with IUU; when catches were increased by 25%, most fishery's MSY also increased by 25%, though some fisheries saw a greater increase in MSY. Our results indicate that if IUU, in the form of systemic under-reporting of catch, is present, our methods are likely to underestimate MSY. This suggests that if under-reporting of global catch is occurring, our estimates of MSY are conservative.</w:t>
+      </w:r>
+    </w:p>
+    <w:p>
+      <w:pPr>
+        <w:pStyle w:val="Heading2"/>
+      </w:pPr>
+      <w:bookmarkStart w:id="24" w:name="individual-jackknife"/>
+      <w:bookmarkEnd w:id="24"/>
+      <w:r>
+        <w:t xml:space="preserve">Individual Jackknife</w:t>
+      </w:r>
+    </w:p>
+    <w:p>
+      <w:r>
+        <w:t xml:space="preserve">We performed two jackknife routines to evaluate the ability of our model to predict out of sample. For both routines, we consider only RAM stocks, as these are the only instances we have "true" values for the parameters of interest (MSY, B/B</w:t>
+      </w:r>
+      <w:r>
+        <w:rPr>
+          <w:vertAlign w:val="subscript"/>
+        </w:rPr>
+        <w:t xml:space="preserve">MSY</w:t>
+      </w:r>
+      <w:r>
+        <w:t xml:space="preserve">, F/F</w:t>
+      </w:r>
+      <w:r>
+        <w:rPr>
+          <w:vertAlign w:val="subscript"/>
+        </w:rPr>
+        <w:t xml:space="preserve">MSY</w:t>
+      </w:r>
+      <w:r>
+        <w:t xml:space="preserve">).</w:t>
+      </w:r>
+    </w:p>
+    <w:p>
+      <w:r>
+        <w:t xml:space="preserve">We first performed an individual jackknife. We sequentially removed each RAM stock (n=398) from the regression block and re-estimated the PRM. We then predicted the status of the omitted stock using the re-estimated regression. This predicted status was passed to Catch-MSY as the prior on final depletion, and the resulting predictions for B/B</w:t>
+      </w:r>
+      <w:r>
+        <w:rPr>
+          <w:vertAlign w:val="subscript"/>
+        </w:rPr>
+        <w:t xml:space="preserve">MSY</w:t>
+      </w:r>
+      <w:r>
+        <w:t xml:space="preserve">, F/F</w:t>
+      </w:r>
+      <w:r>
+        <w:rPr>
+          <w:vertAlign w:val="subscript"/>
+        </w:rPr>
+        <w:t xml:space="preserve">MSY</w:t>
+      </w:r>
+      <w:r>
+        <w:t xml:space="preserve">, and MSY for the omitted RAM stock were stored.</w:t>
+      </w:r>
+    </w:p>
+    <w:p>
+      <w:r>
+        <w:t xml:space="preserve">Our median proportional error in B/B</w:t>
+      </w:r>
+      <w:r>
+        <w:rPr>
+          <w:vertAlign w:val="subscript"/>
+        </w:rPr>
+        <w:t xml:space="preserve">MSY</w:t>
+      </w:r>
+      <w:r>
+        <w:t xml:space="preserve"> </w:t>
+      </w:r>
+      <w:r>
+        <w:t xml:space="preserve">in 2012 (the primary year of interest) was ~20%, suggesting that for the median fishery we are underestimating B/B</w:t>
+      </w:r>
+      <w:r>
+        <w:rPr>
+          <w:vertAlign w:val="subscript"/>
+        </w:rPr>
+        <w:t xml:space="preserve">MSY</w:t>
+      </w:r>
+      <w:r>
+        <w:t xml:space="preserve"> </w:t>
+      </w:r>
+      <w:r>
+        <w:t xml:space="preserve">in the most recent year available. However, there is substantial variation in our estimates (Fig.XX). The individual jackknifing suggest that our estimates of B/B</w:t>
+      </w:r>
+      <w:r>
+        <w:rPr>
+          <w:vertAlign w:val="subscript"/>
+        </w:rPr>
+        <w:t xml:space="preserve">MSY</w:t>
+      </w:r>
+      <w:r>
+        <w:t xml:space="preserve"> </w:t>
+      </w:r>
+      <w:r>
+        <w:t xml:space="preserve">are on average negatively biased, but that there is substantial variation in the direction and magnitude of this bias for any individual fishery.</w:t>
+      </w:r>
+    </w:p>
+    <w:p>
+      <w:r>
+        <w:t xml:space="preserve">The proportional error in our estimates of B/B</w:t>
+      </w:r>
+      <w:r>
+        <w:rPr>
+          <w:vertAlign w:val="subscript"/>
+        </w:rPr>
+        <w:t xml:space="preserve">MSY</w:t>
+      </w:r>
+      <w:r>
+        <w:t xml:space="preserve"> </w:t>
+      </w:r>
+      <w:r>
+        <w:t xml:space="preserve">is uncorrelated with catch in any given year (Fig.XX), but highly influenced by the "true"" B/B</w:t>
+      </w:r>
+      <w:r>
+        <w:rPr>
+          <w:vertAlign w:val="subscript"/>
+        </w:rPr>
+        <w:t xml:space="preserve">MSY</w:t>
+      </w:r>
+      <w:r>
+        <w:t xml:space="preserve"> </w:t>
+      </w:r>
+      <w:r>
+        <w:t xml:space="preserve">(Fig.XX). Specifically, we severely over-predict the B/B</w:t>
+      </w:r>
+      <w:r>
+        <w:rPr>
+          <w:vertAlign w:val="subscript"/>
+        </w:rPr>
+        <w:t xml:space="preserve">MSY</w:t>
+      </w:r>
+      <w:r>
+        <w:t xml:space="preserve"> </w:t>
+      </w:r>
+      <w:r>
+        <w:t xml:space="preserve">for highly overfished RAM stocks (i.e. when "true" B/B</w:t>
+      </w:r>
+      <w:r>
+        <w:rPr>
+          <w:vertAlign w:val="subscript"/>
+        </w:rPr>
+        <w:t xml:space="preserve">MSY</w:t>
+      </w:r>
+      <w:r>
+        <w:t xml:space="preserve"> </w:t>
+      </w:r>
+      <w:r>
+        <w:t xml:space="preserve">is less than 0.5, Fig.XX), and under-predict B/B</w:t>
+      </w:r>
+      <w:r>
+        <w:rPr>
+          <w:vertAlign w:val="subscript"/>
+        </w:rPr>
+        <w:t xml:space="preserve">MSY</w:t>
+      </w:r>
+      <w:r>
+        <w:t xml:space="preserve"> </w:t>
+      </w:r>
+      <w:r>
+        <w:t xml:space="preserve">when true B/B</w:t>
+      </w:r>
+      <w:r>
+        <w:rPr>
+          <w:vertAlign w:val="subscript"/>
+        </w:rPr>
+        <w:t xml:space="preserve">MSY</w:t>
+      </w:r>
+      <w:r>
+        <w:t xml:space="preserve"> </w:t>
+      </w:r>
+      <w:r>
+        <w:t xml:space="preserve">is high.</w:t>
+      </w:r>
+    </w:p>
+    <w:p>
+      <w:r>
+        <w:t xml:space="preserve">The F/F</w:t>
+      </w:r>
+      <w:r>
+        <w:rPr>
+          <w:vertAlign w:val="subscript"/>
+        </w:rPr>
+        <w:t xml:space="preserve">MSY</w:t>
+      </w:r>
+      <w:r>
+        <w:t xml:space="preserve"> </w:t>
+      </w:r>
+      <w:r>
+        <w:t xml:space="preserve">values from our individual jackknifing are highly positively biased, and have substantial amounts of error (Fig.XX)</w:t>
+      </w:r>
+    </w:p>
+    <w:p>
+      <w:r>
+        <w:t xml:space="preserve">The MSYs estimated through our individual jackknifing routine indicate that we are underestimating MSY out of sample, with a mean underestimate of 50% (Fig.XX). However, there appears to be little correlation between our error in MSY and the size of the fishery (as defined by lifetime catch), indicating that out of sample we underestimate MSY for most of the RAM stocks regardless of size (Fig.XX)</w:t>
+      </w:r>
+    </w:p>
+    <w:p>
+      <w:pPr>
+        <w:pStyle w:val="Heading2"/>
+      </w:pPr>
+      <w:bookmarkStart w:id="25" w:name="regional-jackknife"/>
+      <w:bookmarkEnd w:id="25"/>
+      <w:r>
+        <w:t xml:space="preserve">Regional Jackknife</w:t>
+      </w:r>
+    </w:p>
+    <w:p>
+      <w:r>
+        <w:t xml:space="preserve">We might expect the out-of-sample predictive ability of our model to be fairly good when simply omitting and predicting one single fishery. This paper's results depend though on the ability of our model to predict fisheries that are very much out of sample; we are trying to predict Indonesia using Alaska. As such, we also performed a regional jackknifing routine. In this procedure, we sequentially removed all the RAM stocks in each unique region (roughly country) in RAM. We then re-estimated the PRM omitting all of the RAM stocks from that region, and then predicted the omitted region. The predictions were then passed to Catch-MSY, and the individual predictions for MSY, B/B</w:t>
+      </w:r>
+      <w:r>
+        <w:rPr>
+          <w:vertAlign w:val="subscript"/>
+        </w:rPr>
+        <w:t xml:space="preserve">MSY</w:t>
+      </w:r>
+      <w:r>
+        <w:t xml:space="preserve">, and F/F</w:t>
+      </w:r>
+      <w:r>
+        <w:rPr>
+          <w:vertAlign w:val="subscript"/>
+        </w:rPr>
+        <w:t xml:space="preserve">MSY</w:t>
+      </w:r>
+      <w:r>
+        <w:t xml:space="preserve"> </w:t>
+      </w:r>
+      <w:r>
+        <w:t xml:space="preserve">for each omitted fishery are stored. Our broad results on the out-of-sample error in B/B</w:t>
+      </w:r>
+      <w:r>
+        <w:rPr>
+          <w:vertAlign w:val="subscript"/>
+        </w:rPr>
+        <w:t xml:space="preserve">MSY</w:t>
+      </w:r>
+      <w:r>
+        <w:t xml:space="preserve"> </w:t>
+      </w:r>
+      <w:r>
+        <w:t xml:space="preserve">F/F</w:t>
+      </w:r>
+      <w:r>
+        <w:rPr>
+          <w:vertAlign w:val="subscript"/>
+        </w:rPr>
+        <w:t xml:space="preserve">MSY</w:t>
+      </w:r>
+      <w:r>
+        <w:t xml:space="preserve"> </w:t>
+      </w:r>
+      <w:r>
+        <w:t xml:space="preserve">and MSY did not substantially change from the individual jackknifing, as such we will focus on the out of sample regional predictive power demonstrated by this analysis.</w:t>
+      </w:r>
+    </w:p>
+    <w:p>
+      <w:r>
+        <w:t xml:space="preserve">Looking at B/B</w:t>
+      </w:r>
+      <w:r>
+        <w:rPr>
+          <w:vertAlign w:val="subscript"/>
+        </w:rPr>
+        <w:t xml:space="preserve">MSY</w:t>
+      </w:r>
+      <w:r>
+        <w:t xml:space="preserve">, our out-of-sample prediction of B/B</w:t>
+      </w:r>
+      <w:r>
+        <w:rPr>
+          <w:vertAlign w:val="subscript"/>
+        </w:rPr>
+        <w:t xml:space="preserve">MSY</w:t>
+      </w:r>
+      <w:r>
+        <w:t xml:space="preserve"> </w:t>
+      </w:r>
+      <w:r>
+        <w:t xml:space="preserve">varies substantially by region. Australian B/B</w:t>
+      </w:r>
+      <w:r>
+        <w:rPr>
+          <w:vertAlign w:val="subscript"/>
+        </w:rPr>
+        <w:t xml:space="preserve">MSY</w:t>
+      </w:r>
+      <w:r>
+        <w:t xml:space="preserve"> </w:t>
+      </w:r>
+      <w:r>
+        <w:t xml:space="preserve">values are over-predicted in 2012 when omitted from the regression, and we systemically underestimate the status of New Zealand and South African stocks under the regional jackknifing. The regional out of sample predictive power of our estimate of MSY shows a negative bias across all regions, providing further evidence that we are likely to be underestimating MSY for most countries.</w:t>
+      </w:r>
+    </w:p>
+    <w:p>
+      <w:pPr>
+        <w:pStyle w:val="Heading2"/>
+      </w:pPr>
+      <w:bookmarkStart w:id="26" w:name="catch-msy-monte-carlo"/>
+      <w:bookmarkEnd w:id="26"/>
+      <w:r>
+        <w:t xml:space="preserve">Catch-MSY Monte Carlo</w:t>
+      </w:r>
+    </w:p>
+    <w:p>
+      <w:r>
+        <w:t xml:space="preserve">We performed a Monte Carlo routine to evaluate the sensitivity of components of our final results (e.g. total MSY, change in profits, change in B/B</w:t>
+      </w:r>
+      <w:r>
+        <w:rPr>
+          <w:vertAlign w:val="subscript"/>
+        </w:rPr>
+        <w:t xml:space="preserve">MSY</w:t>
+      </w:r>
+      <w:r>
+        <w:t xml:space="preserve">, etc.). We do not consider potential errors in the underlying catch data, or a complete range of potential starting biomass levels. We do consider the sensitivity of our results in response to limited ranges of starting B/B</w:t>
+      </w:r>
+      <w:r>
+        <w:rPr>
+          <w:vertAlign w:val="subscript"/>
+        </w:rPr>
+        <w:t xml:space="preserve">MSY</w:t>
+      </w:r>
+      <w:r>
+        <w:t xml:space="preserve">,as well as estimated intrinsic growth rate</w:t>
+      </w:r>
+      <w:r>
+        <w:t xml:space="preserve"> </w:t>
+      </w:r>
+      <w:r>
+        <w:rPr>
+          <w:i/>
+        </w:rPr>
+        <w:t xml:space="preserve">g</w:t>
+      </w:r>
+      <w:r>
+        <w:t xml:space="preserve">, MSY, prices, costs, and RBFM economic benefits.</w:t>
+      </w:r>
+    </w:p>
+    <w:p>
+      <w:r>
+        <w:t xml:space="preserve">This Monte Carlo routine only evaluates stocks that were run through Catch-MSY. It does not include RAM stocks for which we have "true" estimates of MSY, since at this time we do not have any method for estimating uncertainty around RAM values. This Monte Carlo also omits NEI stocks. As a result this process provides an assessment of the broad degree of variability in our metrics of interest resulting from reasonably uncertainty in our parameter values. It is not a true assessment of the actual variability in our final results.</w:t>
+      </w:r>
+    </w:p>
+    <w:p>
+      <w:r>
+        <w:t xml:space="preserve">Catch-MSY provides a range of plausible values for</w:t>
+      </w:r>
+      <w:r>
+        <w:t xml:space="preserve"> </w:t>
+      </w:r>
+      <w:r>
+        <w:rPr>
+          <w:i/>
+        </w:rPr>
+        <w:t xml:space="preserve">g</w:t>
+      </w:r>
+      <w:r>
+        <w:t xml:space="preserve"> </w:t>
+      </w:r>
+      <w:r>
+        <w:t xml:space="preserve">and MSY (often thousands of individual estimates for each fishery). For each iteration of the Monte Carlo, we drew random</w:t>
+      </w:r>
+      <w:r>
+        <w:t xml:space="preserve"> </w:t>
+      </w:r>
+      <w:r>
+        <w:rPr>
+          <w:i/>
+        </w:rPr>
+        <w:t xml:space="preserve">g</w:t>
+      </w:r>
+      <w:r>
+        <w:t xml:space="preserve"> </w:t>
+      </w:r>
+      <w:r>
+        <w:t xml:space="preserve">and MSY pairs from Catch-MSY for each fishery. For each fishery in each iteration we also apply a multiplicative log-normal error term (~ln(0,0.25)) to price, B/B</w:t>
+      </w:r>
+      <w:r>
+        <w:rPr>
+          <w:vertAlign w:val="subscript"/>
+        </w:rPr>
+        <w:t xml:space="preserve">MSY</w:t>
+      </w:r>
+      <w:r>
+        <w:t xml:space="preserve"> </w:t>
+      </w:r>
+      <w:r>
+        <w:t xml:space="preserve">at open access (which implicitly affects costs), and the "RBFM effect" (the price and cost changes resulting from moving to an RBFM policy). We ran 500 Monte Carlo iterations for each fishery and stored results.</w:t>
+      </w:r>
+    </w:p>
+    <w:p>
+      <w:r>
+        <w:t xml:space="preserve">Our results show that the total MSY estimated by Catch-MSY has relatively little variability, with most estimates of total MSY falling between 27 and 29 million MT ( Fig.XX ).</w:t>
+      </w:r>
+    </w:p>
+    <w:p>
+      <w:r>
+        <w:t xml:space="preserve">Our estimates of total catch in 2050 vary greatly among policies (as they are intended to do), with highest catches coming Fmsy, and lowest catch (and highest uncertainty) under BAU S2</w:t>
+      </w:r>
+    </w:p>
+    <w:p>
+      <w:r>
+        <w:t xml:space="preserve">Our 2050 distributions of profits for the Catch-MSY Monte Carlo retained the relative rankings of profitability by policy demonstrated in the paper. Profits were consistently lowest under the BAU scenarios, with the mean profits of the BAU (S2) scenario approaching zero. The RBFM and F</w:t>
+      </w:r>
+      <w:r>
+        <w:rPr>
+          <w:vertAlign w:val="subscript"/>
+        </w:rPr>
+        <w:t xml:space="preserve">MSY</w:t>
+      </w:r>
+      <w:r>
+        <w:t xml:space="preserve"> </w:t>
+      </w:r>
+      <w:r>
+        <w:t xml:space="preserve">policies retained their statuses as the most profitable, respectively. However, the magnitude of these profits varied substantially among iterations, by over 10 billion dollars in some instances. This suggests that the relative rankings and orders of magnitude of our policies, with respect to future profits, are stable, but our estimates of total future profits (and NPV) themselves are much more uncertain than our estimates of future catch. This is to be expected, since our estimates of profits are dependent on more uncertain variables than catches alone (such as prices and costs).</w:t>
+      </w:r>
+    </w:p>
+    <w:p>
+      <w:r>
+        <w:t xml:space="preserve">Our estimates of future B/B</w:t>
+      </w:r>
+      <w:r>
+        <w:rPr>
+          <w:vertAlign w:val="subscript"/>
+        </w:rPr>
+        <w:t xml:space="preserve">MSY</w:t>
+      </w:r>
+      <w:r>
+        <w:t xml:space="preserve"> </w:t>
+      </w:r>
+      <w:r>
+        <w:t xml:space="preserve">(Fig.xx) and F/F</w:t>
+      </w:r>
+      <w:r>
+        <w:rPr>
+          <w:vertAlign w:val="subscript"/>
+        </w:rPr>
+        <w:t xml:space="preserve">MSY</w:t>
+      </w:r>
+      <w:r>
+        <w:t xml:space="preserve"> </w:t>
+      </w:r>
+      <w:r>
+        <w:t xml:space="preserve">(Fig.XX) show very little variation within policies, and the relative differences among policies remain constant. However, this is of little surprise since most of our policies dictate F/F</w:t>
+      </w:r>
+      <w:r>
+        <w:rPr>
+          <w:vertAlign w:val="subscript"/>
+        </w:rPr>
+        <w:t xml:space="preserve">MSY</w:t>
+      </w:r>
+      <w:r>
+        <w:t xml:space="preserve"> </w:t>
+      </w:r>
+      <w:r>
+        <w:t xml:space="preserve">in order to achieve a particular B/B</w:t>
+      </w:r>
+      <w:r>
+        <w:rPr>
+          <w:vertAlign w:val="subscript"/>
+        </w:rPr>
+        <w:t xml:space="preserve">MSY</w:t>
+      </w:r>
+      <w:r>
+        <w:t xml:space="preserve">. We do not re-optimize our policy functions for each Monte-Carlo run, so we do observe some variation in final B/B</w:t>
+      </w:r>
+      <w:r>
+        <w:rPr>
+          <w:vertAlign w:val="subscript"/>
+        </w:rPr>
+        <w:t xml:space="preserve">MSY</w:t>
+      </w:r>
+      <w:r>
+        <w:t xml:space="preserve"> </w:t>
+      </w:r>
+      <w:r>
+        <w:t xml:space="preserve">stemming from variation in</w:t>
+      </w:r>
+      <w:r>
+        <w:t xml:space="preserve"> </w:t>
+      </w:r>
+      <w:r>
+        <w:rPr>
+          <w:i/>
+        </w:rPr>
+        <w:t xml:space="preserve">g</w:t>
+      </w:r>
+      <w:r>
+        <w:t xml:space="preserve">. The net result though is that our estimates of future B/B</w:t>
+      </w:r>
+      <w:r>
+        <w:rPr>
+          <w:vertAlign w:val="subscript"/>
+        </w:rPr>
+        <w:t xml:space="preserve">MSY</w:t>
+      </w:r>
+      <w:r>
+        <w:t xml:space="preserve"> </w:t>
+      </w:r>
+      <w:r>
+        <w:t xml:space="preserve">are largely unaffected by the values of the variables tested in the Monte Carlo. However, it is important to note that we do not consider any stochasticity the population dynamics (such as recruitment shocks), or any explicit errors in the application of management.</w:t>
+      </w:r>
+    </w:p>
+    <w:p>
+      <w:pPr>
+        <w:pStyle w:val="Heading2"/>
+      </w:pPr>
+      <w:bookmarkStart w:id="27" w:name="expanded-monte-carlo"/>
+      <w:bookmarkEnd w:id="27"/>
+      <w:r>
+        <w:t xml:space="preserve">Expanded Monte Carlo</w:t>
+      </w:r>
+    </w:p>
+    <w:p>
+      <w:r>
+        <w:t xml:space="preserve">Our Catch-MSY Monte Carlo analysis of our unassessed stocks provides an indicator of the variability of our results derived from the uncertainty resulting from Catch-MSY and reasonable uncertainty bounds in other critical parameters. However it does not directly reflect the potential uncertainty in the results reported in the body of the paper, since it does not include RAM, SOFIA, or NEI stocks. In order to address this, we performed an additional Monte Carlo routine, in which arbitrary amounts of error were applied to key parameters of all stocks included in our analysis in order to evaluate the effect of this uncertainty on the some of the key values reported in the body of the paper, particularly Fig.3.</w:t>
+      </w:r>
+    </w:p>
+    <w:p>
+      <w:r>
+        <w:t xml:space="preserve">B/B</w:t>
+      </w:r>
+      <w:r>
+        <w:rPr>
+          <w:vertAlign w:val="subscript"/>
+        </w:rPr>
+        <w:t xml:space="preserve">MSY</w:t>
+      </w:r>
+      <w:r>
+        <w:t xml:space="preserve"> </w:t>
+      </w:r>
+      <w:r>
+        <w:t xml:space="preserve">and F/F</w:t>
+      </w:r>
+      <w:r>
+        <w:rPr>
+          <w:vertAlign w:val="subscript"/>
+        </w:rPr>
+        <w:t xml:space="preserve">MSY</w:t>
+      </w:r>
+      <w:r>
+        <w:t xml:space="preserve"> </w:t>
+      </w:r>
+      <w:r>
+        <w:t xml:space="preserve">in 2012 are uncertain parameters in all of our fisheries. However, we do not have representative bounds on the uncertainty in these estimates for all stocks. As such, over this Monte Carlo we introduced an individual random multiplicative error term to B/B</w:t>
+      </w:r>
+      <w:r>
+        <w:rPr>
+          <w:vertAlign w:val="subscript"/>
+        </w:rPr>
+        <w:t xml:space="preserve">MSY</w:t>
+      </w:r>
+      <w:r>
+        <w:t xml:space="preserve"> </w:t>
+      </w:r>
+      <w:r>
+        <w:t xml:space="preserve">of each stock in 2012 (distributed uniform (0.5,1.5), and adjust F/F</w:t>
+      </w:r>
+      <w:r>
+        <w:rPr>
+          <w:vertAlign w:val="subscript"/>
+        </w:rPr>
+        <w:t xml:space="preserve">MSY</w:t>
+      </w:r>
+      <w:r>
+        <w:t xml:space="preserve"> </w:t>
+      </w:r>
+      <w:r>
+        <w:t xml:space="preserve">accordingly by</w:t>
+      </w:r>
+      <w:r>
+        <w:t xml:space="preserve"> </w:t>
+      </w:r>
+      <m:oMath>
+        <m:f>
+          <m:fPr>
+            <m:type m:val="bar"/>
+          </m:fPr>
+          <m:num>
+            <m:r>
+              <m:rPr>
+                <m:sty m:val="p"/>
+              </m:rPr>
+              <m:t>F</m:t>
+            </m:r>
+          </m:num>
+          <m:den>
+            <m:sSub>
+              <m:e>
+                <m:r>
+                  <m:rPr>
+                    <m:sty m:val="p"/>
+                  </m:rPr>
+                  <m:t>F</m:t>
+                </m:r>
+              </m:e>
+              <m:sub>
+                <m:r>
+                  <m:rPr>
+                    <m:sty m:val="p"/>
+                  </m:rPr>
+                  <m:t>M</m:t>
+                </m:r>
+                <m:r>
+                  <m:rPr>
+                    <m:sty m:val="p"/>
+                  </m:rPr>
+                  <m:t>S</m:t>
+                </m:r>
+                <m:r>
+                  <m:rPr>
+                    <m:sty m:val="p"/>
+                  </m:rPr>
+                  <m:t>Y</m:t>
+                </m:r>
+              </m:sub>
+            </m:sSub>
+          </m:den>
+        </m:f>
+        <m:r>
+          <m:rPr>
+            <m:sty m:val="p"/>
+          </m:rPr>
+          <m:t>=</m:t>
+        </m:r>
+        <m:r>
+          <m:rPr>
+            <m:sty m:val="p"/>
+          </m:rPr>
+          <m:t>(</m:t>
+        </m:r>
+        <m:f>
+          <m:fPr>
+            <m:type m:val="bar"/>
+          </m:fPr>
+          <m:num>
+            <m:r>
+              <m:rPr>
+                <m:sty m:val="p"/>
+              </m:rPr>
+              <m:t>C</m:t>
+            </m:r>
+            <m:r>
+              <m:rPr>
+                <m:sty m:val="p"/>
+              </m:rPr>
+              <m:t>a</m:t>
+            </m:r>
+            <m:r>
+              <m:rPr>
+                <m:sty m:val="p"/>
+              </m:rPr>
+              <m:t>t</m:t>
+            </m:r>
+            <m:r>
+              <m:rPr>
+                <m:sty m:val="p"/>
+              </m:rPr>
+              <m:t>c</m:t>
+            </m:r>
+            <m:r>
+              <m:rPr>
+                <m:sty m:val="p"/>
+              </m:rPr>
+              <m:t>h</m:t>
+            </m:r>
+          </m:num>
+          <m:den>
+            <m:r>
+              <m:rPr>
+                <m:sty m:val="p"/>
+              </m:rPr>
+              <m:t>M</m:t>
+            </m:r>
+            <m:r>
+              <m:rPr>
+                <m:sty m:val="p"/>
+              </m:rPr>
+              <m:t>S</m:t>
+            </m:r>
+            <m:r>
+              <m:rPr>
+                <m:sty m:val="p"/>
+              </m:rPr>
+              <m:t>Y</m:t>
+            </m:r>
+          </m:den>
+        </m:f>
+        <m:f>
+          <m:fPr>
+            <m:type m:val="bar"/>
+          </m:fPr>
+          <m:num>
+            <m:sSub>
+              <m:e>
+                <m:r>
+                  <m:rPr>
+                    <m:sty m:val="p"/>
+                  </m:rPr>
+                  <m:t>B</m:t>
+                </m:r>
+              </m:e>
+              <m:sub>
+                <m:r>
+                  <m:rPr>
+                    <m:sty m:val="p"/>
+                  </m:rPr>
+                  <m:t>M</m:t>
+                </m:r>
+                <m:r>
+                  <m:rPr>
+                    <m:sty m:val="p"/>
+                  </m:rPr>
+                  <m:t>S</m:t>
+                </m:r>
+                <m:r>
+                  <m:rPr>
+                    <m:sty m:val="p"/>
+                  </m:rPr>
+                  <m:t>Y</m:t>
+                </m:r>
+              </m:sub>
+            </m:sSub>
+          </m:num>
+          <m:den>
+            <m:r>
+              <m:rPr>
+                <m:sty m:val="p"/>
+              </m:rPr>
+              <m:t>B</m:t>
+            </m:r>
+          </m:den>
+        </m:f>
+        <m:r>
+          <m:rPr>
+            <m:sty m:val="p"/>
+          </m:rPr>
+          <m:t>)</m:t>
+        </m:r>
+      </m:oMath>
+      <w:r>
+        <w:t xml:space="preserve">. We then also applied a random multiplicative log-normal error term (mean 0, sd 0.25) to our estimates of MSY, g, price, and B/B</w:t>
+      </w:r>
+      <w:r>
+        <w:rPr>
+          <w:vertAlign w:val="subscript"/>
+        </w:rPr>
+        <w:t xml:space="preserve">MSY</w:t>
+      </w:r>
+      <w:r>
+        <w:t xml:space="preserve"> </w:t>
+      </w:r>
+      <w:r>
+        <w:t xml:space="preserve">at open access (effectively costs) of each stock. Together these terms represent the primary drivers of our estimates of current and future profits, yields, and biomass. We then projected each stock forward for each policy in the same manner as described in the paper, producing a distribution around our projections of current and future profits, yields, and biomass.</w:t>
+      </w:r>
+    </w:p>
+    <w:p>
+      <w:r>
+        <w:t xml:space="preserve">Our results show that while the point estimates of the total outcomes of any individual policy are variable, the general magnitude of each of the policies, and their performance relative to each other, does not change substantially as a result of introducing significant uncertainty into our model (Fig.XX). So, even if our estimates of status in 2012 are substantially wrong, this has relatively little impact in the findings of our paper. However, our results are more sensitive to our estimates of MSY,</w:t>
+      </w:r>
+      <w:r>
+        <w:t xml:space="preserve"> </w:t>
+      </w:r>
+      <w:r>
+        <w:rPr>
+          <w:i/>
+        </w:rPr>
+        <w:t xml:space="preserve">g</w:t>
+      </w:r>
+      <w:r>
+        <w:t xml:space="preserve">, price, and BOA. It is important to note that for any given policy each of the points in Fig.XX shares a draw from the same iteration of the Monte Carlo routine with a point in the other policies. As such, while it may appear for example that in some instances the RBFM (CC) policy produced higher profits than the RBFM scenario, each point was not truly independently estimated for each policy, and so this is not a reliable comparison. Rather, the cloud for any given policy provides an estimate of the uncertainty around that particular policy, but is not as informative as to the ranking of that policy relative to other policies.</w:t>
+      </w:r>
+    </w:p>
+    <w:p>
+      <w:r>
+        <w:t xml:space="preserve">To illustrate this point, we tallied the frequency of rankings by biomass and profits for each policy across the Monte Carlo iterations.Rankings were determined for each policy in each iteration by descending order of biomass and profits (separately). We see that the relative rankings of the policies in terms of 2050 biomass are relatively constant across the Monte Carlo iterations (Fig.XX), with RBFM always producing the highest biomass and BAU the lowest. We do see some switching between 3rd and 4th place in the relative rankings of 2050 biomass between F</w:t>
+      </w:r>
+      <w:r>
+        <w:rPr>
+          <w:vertAlign w:val="subscript"/>
+        </w:rPr>
+        <w:t xml:space="preserve">MSY</w:t>
+      </w:r>
+      <w:r>
+        <w:t xml:space="preserve"> </w:t>
+      </w:r>
+      <w:r>
+        <w:t xml:space="preserve">and BAU (CC), indicating that it is somewhat unclear from our simulations which of these two policies will produce more biomass in the sea in 2050. Our profit rankings are even clearer. There is no variation in the relative ranking by 2050 profits across the Monte Carlo iterations among the policies; RBFM always produced the highest total profits, BAU the last.</w:t>
       </w:r>
     </w:p>
     <w:p>
@@ -519,7 +1343,7 @@
                     </pic:cNvPicPr>
                   </pic:nvPicPr>
                   <pic:blipFill>
-                    <a:blip r:embed="rId24"/>
+                    <a:blip r:embed="rId28"/>
                     <a:stretch>
                       <a:fillRect/>
                     </a:stretch>
@@ -573,380 +1397,6 @@
       </w:r>
       <w:r>
         <w:t xml:space="preserve">(fPE), and MSY (MSYPE). The black vertical line marks a proportional error of zero. The red line is the percentage of IUU used</w:t>
-      </w:r>
-    </w:p>
-    <w:p>
-      <w:pPr>
-        <w:pStyle w:val="Heading2"/>
-      </w:pPr>
-      <w:bookmarkStart w:id="25" w:name="individual-jackknife"/>
-      <w:bookmarkEnd w:id="25"/>
-      <w:r>
-        <w:t xml:space="preserve">Individual Jackknife</w:t>
-      </w:r>
-    </w:p>
-    <w:p>
-      <w:r>
-        <w:t xml:space="preserve">We performed two jackknife routines to evaluate the ability of our model to predict out of sample. For both routines, we consider only RAM stocks, as these are the only instances we have "true" values for the parameters of interest (MSY, B/B</w:t>
-      </w:r>
-      <w:r>
-        <w:rPr>
-          <w:vertAlign w:val="subscript"/>
-        </w:rPr>
-        <w:t xml:space="preserve">MSY</w:t>
-      </w:r>
-      <w:r>
-        <w:t xml:space="preserve">, F/F</w:t>
-      </w:r>
-      <w:r>
-        <w:rPr>
-          <w:vertAlign w:val="subscript"/>
-        </w:rPr>
-        <w:t xml:space="preserve">MSY</w:t>
-      </w:r>
-      <w:r>
-        <w:t xml:space="preserve">).</w:t>
-      </w:r>
-    </w:p>
-    <w:p>
-      <w:r>
-        <w:t xml:space="preserve">We first performed an individual jackknife. We sequentially removed each RAM stock (n=398) from the regression block and re-estimated the PRM. We then predicted the status of the omitted stock using the re-estimated regression. This predicted status was passed to Catch-MSY as the prior on final depletion, and the resulting predictions for B/B</w:t>
-      </w:r>
-      <w:r>
-        <w:rPr>
-          <w:vertAlign w:val="subscript"/>
-        </w:rPr>
-        <w:t xml:space="preserve">MSY</w:t>
-      </w:r>
-      <w:r>
-        <w:t xml:space="preserve">, F/F</w:t>
-      </w:r>
-      <w:r>
-        <w:rPr>
-          <w:vertAlign w:val="subscript"/>
-        </w:rPr>
-        <w:t xml:space="preserve">MSY</w:t>
-      </w:r>
-      <w:r>
-        <w:t xml:space="preserve">, and MSY for the omitted RAM stock were stored.</w:t>
-      </w:r>
-    </w:p>
-    <w:p>
-      <w:r>
-        <w:t xml:space="preserve">Our median proportional error in B/B</w:t>
-      </w:r>
-      <w:r>
-        <w:rPr>
-          <w:vertAlign w:val="subscript"/>
-        </w:rPr>
-        <w:t xml:space="preserve">MSY</w:t>
-      </w:r>
-      <w:r>
-        <w:t xml:space="preserve"> </w:t>
-      </w:r>
-      <w:r>
-        <w:t xml:space="preserve">in 2012 (the primary year of interest) was ~20%, suggesting that for the median fishery we are underestimating B/B</w:t>
-      </w:r>
-      <w:r>
-        <w:rPr>
-          <w:vertAlign w:val="subscript"/>
-        </w:rPr>
-        <w:t xml:space="preserve">MSY</w:t>
-      </w:r>
-      <w:r>
-        <w:t xml:space="preserve">. However, there is substantial variation in our estimates (Fig.XX). The individual jackknifing suggest that our estimates are on average negatively biased, but that there is substantial variation in the direction and magnitude of this bias for any individual fishery.</w:t>
-      </w:r>
-    </w:p>
-    <w:p>
-      <w:r>
-        <w:drawing>
-          <wp:inline>
-            <wp:extent cx="5440680" cy="4080510"/>
-            <wp:effectExtent b="0" l="0" r="0" t="0"/>
-            <wp:docPr descr="" id="1" name="Picture"/>
-            <a:graphic>
-              <a:graphicData uri="http://schemas.openxmlformats.org/drawingml/2006/picture">
-                <pic:pic>
-                  <pic:nvPicPr>
-                    <pic:cNvPr descr="GFR_Sensitivity_Analysis_files/figure-docx/unnamed-chunk-1-1.png" id="0" name="Picture"/>
-                    <pic:cNvPicPr>
-                      <a:picLocks noChangeArrowheads="1" noChangeAspect="1"/>
-                    </pic:cNvPicPr>
-                  </pic:nvPicPr>
-                  <pic:blipFill>
-                    <a:blip r:embed="rId26"/>
-                    <a:stretch>
-                      <a:fillRect/>
-                    </a:stretch>
-                  </pic:blipFill>
-                  <pic:spPr bwMode="auto">
-                    <a:xfrm>
-                      <a:off x="0" y="0"/>
-                      <a:ext cx="5440680" cy="4080510"/>
-                    </a:xfrm>
-                    <a:prstGeom prst="rect">
-                      <a:avLst/>
-                    </a:prstGeom>
-                    <a:noFill/>
-                    <a:ln w="9525">
-                      <a:noFill/>
-                      <a:headEnd/>
-                      <a:tailEnd/>
-                    </a:ln>
-                  </pic:spPr>
-                </pic:pic>
-              </a:graphicData>
-            </a:graphic>
-          </wp:inline>
-        </w:drawing>
-      </w:r>
-    </w:p>
-    <w:p>
-      <w:pPr>
-        <w:pStyle w:val="ImageCaption"/>
-      </w:pPr>
-      <w:r>
-        <w:t xml:space="preserve">Proportional error in B/B</w:t>
-      </w:r>
-      <w:r>
-        <w:rPr>
-          <w:vertAlign w:val="subscript"/>
-        </w:rPr>
-        <w:t xml:space="preserve">MSY</w:t>
-      </w:r>
-      <w:r>
-        <w:t xml:space="preserve"> </w:t>
-      </w:r>
-      <w:r>
-        <w:t xml:space="preserve">over time</w:t>
-      </w:r>
-    </w:p>
-    <w:p>
-      <w:r>
-        <w:t xml:space="preserve">The proportional error in our estimates of B/B</w:t>
-      </w:r>
-      <w:r>
-        <w:rPr>
-          <w:vertAlign w:val="subscript"/>
-        </w:rPr>
-        <w:t xml:space="preserve">MSY</w:t>
-      </w:r>
-      <w:r>
-        <w:t xml:space="preserve"> </w:t>
-      </w:r>
-      <w:r>
-        <w:t xml:space="preserve">appear uncorrelated with catch in any given year (Fig.XX), but highly influenced by the true B/B</w:t>
-      </w:r>
-      <w:r>
-        <w:rPr>
-          <w:vertAlign w:val="subscript"/>
-        </w:rPr>
-        <w:t xml:space="preserve">MSY</w:t>
-      </w:r>
-      <w:r>
-        <w:t xml:space="preserve"> </w:t>
-      </w:r>
-      <w:r>
-        <w:t xml:space="preserve">(Fig.XX). Specifically, we severely over-predict the B/B</w:t>
-      </w:r>
-      <w:r>
-        <w:rPr>
-          <w:vertAlign w:val="subscript"/>
-        </w:rPr>
-        <w:t xml:space="preserve">MSY</w:t>
-      </w:r>
-      <w:r>
-        <w:t xml:space="preserve"> </w:t>
-      </w:r>
-      <w:r>
-        <w:t xml:space="preserve">for highly overfished RAM stocks (i.e. when "true" B/B</w:t>
-      </w:r>
-      <w:r>
-        <w:rPr>
-          <w:vertAlign w:val="subscript"/>
-        </w:rPr>
-        <w:t xml:space="preserve">MSY</w:t>
-      </w:r>
-      <w:r>
-        <w:t xml:space="preserve"> </w:t>
-      </w:r>
-      <w:r>
-        <w:t xml:space="preserve">is less than 0.5, Fig.XX), and under-predict B/B</w:t>
-      </w:r>
-      <w:r>
-        <w:rPr>
-          <w:vertAlign w:val="subscript"/>
-        </w:rPr>
-        <w:t xml:space="preserve">MSY</w:t>
-      </w:r>
-      <w:r>
-        <w:t xml:space="preserve"> </w:t>
-      </w:r>
-      <w:r>
-        <w:t xml:space="preserve">when true B/B</w:t>
-      </w:r>
-      <w:r>
-        <w:rPr>
-          <w:vertAlign w:val="subscript"/>
-        </w:rPr>
-        <w:t xml:space="preserve">MSY</w:t>
-      </w:r>
-      <w:r>
-        <w:t xml:space="preserve"> </w:t>
-      </w:r>
-      <w:r>
-        <w:t xml:space="preserve">is high.</w:t>
-      </w:r>
-    </w:p>
-    <w:p>
-      <w:r>
-        <w:drawing>
-          <wp:inline>
-            <wp:extent cx="5440680" cy="4080510"/>
-            <wp:effectExtent b="0" l="0" r="0" t="0"/>
-            <wp:docPr descr="" id="1" name="Picture"/>
-            <a:graphic>
-              <a:graphicData uri="http://schemas.openxmlformats.org/drawingml/2006/picture">
-                <pic:pic>
-                  <pic:nvPicPr>
-                    <pic:cNvPr descr="GFR_Sensitivity_Analysis_files/figure-docx/unnamed-chunk-2-1.png" id="0" name="Picture"/>
-                    <pic:cNvPicPr>
-                      <a:picLocks noChangeArrowheads="1" noChangeAspect="1"/>
-                    </pic:cNvPicPr>
-                  </pic:nvPicPr>
-                  <pic:blipFill>
-                    <a:blip r:embed="rId27"/>
-                    <a:stretch>
-                      <a:fillRect/>
-                    </a:stretch>
-                  </pic:blipFill>
-                  <pic:spPr bwMode="auto">
-                    <a:xfrm>
-                      <a:off x="0" y="0"/>
-                      <a:ext cx="5440680" cy="4080510"/>
-                    </a:xfrm>
-                    <a:prstGeom prst="rect">
-                      <a:avLst/>
-                    </a:prstGeom>
-                    <a:noFill/>
-                    <a:ln w="9525">
-                      <a:noFill/>
-                      <a:headEnd/>
-                      <a:tailEnd/>
-                    </a:ln>
-                  </pic:spPr>
-                </pic:pic>
-              </a:graphicData>
-            </a:graphic>
-          </wp:inline>
-        </w:drawing>
-      </w:r>
-    </w:p>
-    <w:p>
-      <w:pPr>
-        <w:pStyle w:val="ImageCaption"/>
-      </w:pPr>
-      <w:r>
-        <w:t xml:space="preserve">Proportional error in B/B</w:t>
-      </w:r>
-      <w:r>
-        <w:rPr>
-          <w:vertAlign w:val="subscript"/>
-        </w:rPr>
-        <w:t xml:space="preserve">MSY</w:t>
-      </w:r>
-      <w:r>
-        <w:t xml:space="preserve"> </w:t>
-      </w:r>
-      <w:r>
-        <w:t xml:space="preserve">by catch</w:t>
-      </w:r>
-    </w:p>
-    <w:p>
-      <w:r>
-        <w:drawing>
-          <wp:inline>
-            <wp:extent cx="5440680" cy="4080510"/>
-            <wp:effectExtent b="0" l="0" r="0" t="0"/>
-            <wp:docPr descr="" id="1" name="Picture"/>
-            <a:graphic>
-              <a:graphicData uri="http://schemas.openxmlformats.org/drawingml/2006/picture">
-                <pic:pic>
-                  <pic:nvPicPr>
-                    <pic:cNvPr descr="GFR_Sensitivity_Analysis_files/figure-docx/unnamed-chunk-3-1.png" id="0" name="Picture"/>
-                    <pic:cNvPicPr>
-                      <a:picLocks noChangeArrowheads="1" noChangeAspect="1"/>
-                    </pic:cNvPicPr>
-                  </pic:nvPicPr>
-                  <pic:blipFill>
-                    <a:blip r:embed="rId28"/>
-                    <a:stretch>
-                      <a:fillRect/>
-                    </a:stretch>
-                  </pic:blipFill>
-                  <pic:spPr bwMode="auto">
-                    <a:xfrm>
-                      <a:off x="0" y="0"/>
-                      <a:ext cx="5440680" cy="4080510"/>
-                    </a:xfrm>
-                    <a:prstGeom prst="rect">
-                      <a:avLst/>
-                    </a:prstGeom>
-                    <a:noFill/>
-                    <a:ln w="9525">
-                      <a:noFill/>
-                      <a:headEnd/>
-                      <a:tailEnd/>
-                    </a:ln>
-                  </pic:spPr>
-                </pic:pic>
-              </a:graphicData>
-            </a:graphic>
-          </wp:inline>
-        </w:drawing>
-      </w:r>
-    </w:p>
-    <w:p>
-      <w:pPr>
-        <w:pStyle w:val="ImageCaption"/>
-      </w:pPr>
-      <w:r>
-        <w:t xml:space="preserve">Proportional error in B/B</w:t>
-      </w:r>
-      <w:r>
-        <w:rPr>
-          <w:vertAlign w:val="subscript"/>
-        </w:rPr>
-        <w:t xml:space="preserve">MSY</w:t>
-      </w:r>
-      <w:r>
-        <w:t xml:space="preserve"> </w:t>
-      </w:r>
-      <w:r>
-        <w:t xml:space="preserve">by RAM B/B</w:t>
-      </w:r>
-      <w:r>
-        <w:rPr>
-          <w:vertAlign w:val="subscript"/>
-        </w:rPr>
-        <w:t xml:space="preserve">MSY</w:t>
-      </w:r>
-    </w:p>
-    <w:p>
-      <w:r>
-        <w:t xml:space="preserve">The F/F</w:t>
-      </w:r>
-      <w:r>
-        <w:rPr>
-          <w:vertAlign w:val="subscript"/>
-        </w:rPr>
-        <w:t xml:space="preserve">MSY</w:t>
-      </w:r>
-      <w:r>
-        <w:t xml:space="preserve"> </w:t>
-      </w:r>
-      <w:r>
-        <w:t xml:space="preserve">values from our individual jackknifing are highly positively biased, and have substantial amounts of error (Fig.XX)</w:t>
       </w:r>
     </w:p>
     <w:p>
@@ -998,24 +1448,19 @@
         <w:pStyle w:val="ImageCaption"/>
       </w:pPr>
       <w:r>
-        <w:t xml:space="preserve">Proportional error in F/F</w:t>
-      </w:r>
-      <w:r>
-        <w:rPr>
-          <w:vertAlign w:val="subscript"/>
-        </w:rPr>
-        <w:t xml:space="preserve">MSY</w:t>
-      </w:r>
-      <w:r>
-        <w:t xml:space="preserve"> </w:t>
-      </w:r>
-      <w:r>
-        <w:t xml:space="preserve">over time</w:t>
-      </w:r>
-    </w:p>
-    <w:p>
-      <w:r>
-        <w:t xml:space="preserve">The MSYs estimated through our individual jackknifing routine indicate that we are underestimating MSY out of sample, with a mean underestimate of 50% (Fig.XX).</w:t>
+        <w:t xml:space="preserve">Proportional error in B/B</w:t>
+      </w:r>
+      <w:r>
+        <w:rPr>
+          <w:vertAlign w:val="subscript"/>
+        </w:rPr>
+        <w:t xml:space="preserve">MSY</w:t>
+      </w:r>
+      <w:r>
+        <w:t xml:space="preserve"> </w:t>
+      </w:r>
+      <w:r>
+        <w:t xml:space="preserve">over time resulting from individual jackknife</w:t>
       </w:r>
     </w:p>
     <w:p>
@@ -1067,12 +1512,19 @@
         <w:pStyle w:val="ImageCaption"/>
       </w:pPr>
       <w:r>
-        <w:t xml:space="preserve">Proportional error in MSY</w:t>
-      </w:r>
-    </w:p>
-    <w:p>
-      <w:r>
-        <w:t xml:space="preserve">However, there appears to be little correlation between our error in MSY and the size of the fishery (as defined by lifetime catch), indicating that out of sample we underestimate MSY our of sample for most of the RAM stocks regardless of size (Fig.XX)</w:t>
+        <w:t xml:space="preserve">Proportional error in B/B</w:t>
+      </w:r>
+      <w:r>
+        <w:rPr>
+          <w:vertAlign w:val="subscript"/>
+        </w:rPr>
+        <w:t xml:space="preserve">MSY</w:t>
+      </w:r>
+      <w:r>
+        <w:t xml:space="preserve"> </w:t>
+      </w:r>
+      <w:r>
+        <w:t xml:space="preserve">by catch resulting from individual jackknife</w:t>
       </w:r>
     </w:p>
     <w:p>
@@ -1124,102 +1576,95 @@
         <w:pStyle w:val="ImageCaption"/>
       </w:pPr>
       <w:r>
-        <w:t xml:space="preserve">Proportional error in MSY by lifetime catch</w:t>
-      </w:r>
-    </w:p>
-    <w:p>
-      <w:pPr>
-        <w:pStyle w:val="Heading2"/>
-      </w:pPr>
-      <w:bookmarkStart w:id="32" w:name="regional-jackknife"/>
-      <w:bookmarkEnd w:id="32"/>
-      <w:r>
-        <w:t xml:space="preserve">Regional Jackknife</w:t>
-      </w:r>
-    </w:p>
-    <w:p>
-      <w:r>
-        <w:t xml:space="preserve">We might expect the out-of-sample predictive ability of our model to be fairly good when simply omitting and predicting one single fishery. This paper's results depend though on the ability of our model to predict fisheries that are very much out of sample; we are trying to predict Indonesia using Alaska. As such, we also performed a regional jackknifing routine. In this procedure, we sequentially removed all the RAM stocks in each unique region (roughly country) in RAM. We then re-estimated the PRM omitting all of the RAM stocks from that region, and then predicted the omitted region. The predictions were then passed to Catch-MSY, and the individual predictions for MSY, B/B</w:t>
-      </w:r>
-      <w:r>
-        <w:rPr>
-          <w:vertAlign w:val="subscript"/>
-        </w:rPr>
-        <w:t xml:space="preserve">MSY</w:t>
-      </w:r>
-      <w:r>
-        <w:t xml:space="preserve">, and F/F</w:t>
-      </w:r>
-      <w:r>
-        <w:rPr>
-          <w:vertAlign w:val="subscript"/>
-        </w:rPr>
-        <w:t xml:space="preserve">MSY</w:t>
-      </w:r>
-      <w:r>
-        <w:t xml:space="preserve"> </w:t>
-      </w:r>
-      <w:r>
-        <w:t xml:space="preserve">for each omitted fishery are stored. Our broad results on the out-of-sample error in B/B</w:t>
-      </w:r>
-      <w:r>
-        <w:rPr>
-          <w:vertAlign w:val="subscript"/>
-        </w:rPr>
-        <w:t xml:space="preserve">MSY</w:t>
-      </w:r>
-      <w:r>
-        <w:t xml:space="preserve"> </w:t>
-      </w:r>
-      <w:r>
-        <w:t xml:space="preserve">F/F</w:t>
-      </w:r>
-      <w:r>
-        <w:rPr>
-          <w:vertAlign w:val="subscript"/>
-        </w:rPr>
-        <w:t xml:space="preserve">MSY</w:t>
-      </w:r>
-      <w:r>
-        <w:t xml:space="preserve"> </w:t>
-      </w:r>
-      <w:r>
-        <w:t xml:space="preserve">and MSY did not substantially change from the individual jackknifing, as such we will focus on the out of sample regional predictive power demonstrated by this analysis.</w:t>
-      </w:r>
-    </w:p>
-    <w:p>
-      <w:r>
-        <w:t xml:space="preserve">Looking at B/B</w:t>
-      </w:r>
-      <w:r>
-        <w:rPr>
-          <w:vertAlign w:val="subscript"/>
-        </w:rPr>
-        <w:t xml:space="preserve">MSY</w:t>
-      </w:r>
-      <w:r>
-        <w:t xml:space="preserve">, our out-of-sample prediction of B/B</w:t>
-      </w:r>
-      <w:r>
-        <w:rPr>
-          <w:vertAlign w:val="subscript"/>
-        </w:rPr>
-        <w:t xml:space="preserve">MSY</w:t>
-      </w:r>
-      <w:r>
-        <w:t xml:space="preserve"> </w:t>
-      </w:r>
-      <w:r>
-        <w:t xml:space="preserve">varies substantially by region. Australian B/B</w:t>
-      </w:r>
-      <w:r>
-        <w:rPr>
-          <w:vertAlign w:val="subscript"/>
-        </w:rPr>
-        <w:t xml:space="preserve">MSY</w:t>
-      </w:r>
-      <w:r>
-        <w:t xml:space="preserve">s are severely over-predicted when omitted from the regression, and we systemically underestimate the status of New Zealand and South African stocks under the regional jackknifing.</w:t>
+        <w:t xml:space="preserve">Proportional error in B/B</w:t>
+      </w:r>
+      <w:r>
+        <w:rPr>
+          <w:vertAlign w:val="subscript"/>
+        </w:rPr>
+        <w:t xml:space="preserve">MSY</w:t>
+      </w:r>
+      <w:r>
+        <w:t xml:space="preserve"> </w:t>
+      </w:r>
+      <w:r>
+        <w:t xml:space="preserve">by RAM B/B</w:t>
+      </w:r>
+      <w:r>
+        <w:rPr>
+          <w:vertAlign w:val="subscript"/>
+        </w:rPr>
+        <w:t xml:space="preserve">MSY</w:t>
+      </w:r>
+      <w:r>
+        <w:t xml:space="preserve"> </w:t>
+      </w:r>
+      <w:r>
+        <w:t xml:space="preserve">resulting from individual jackknife</w:t>
+      </w:r>
+    </w:p>
+    <w:p>
+      <w:r>
+        <w:drawing>
+          <wp:inline>
+            <wp:extent cx="5440680" cy="4080510"/>
+            <wp:effectExtent b="0" l="0" r="0" t="0"/>
+            <wp:docPr descr="" id="1" name="Picture"/>
+            <a:graphic>
+              <a:graphicData uri="http://schemas.openxmlformats.org/drawingml/2006/picture">
+                <pic:pic>
+                  <pic:nvPicPr>
+                    <pic:cNvPr descr="GFR_Sensitivity_Analysis_files/figure-docx/unnamed-chunk-7-1.png" id="0" name="Picture"/>
+                    <pic:cNvPicPr>
+                      <a:picLocks noChangeArrowheads="1" noChangeAspect="1"/>
+                    </pic:cNvPicPr>
+                  </pic:nvPicPr>
+                  <pic:blipFill>
+                    <a:blip r:embed="rId32"/>
+                    <a:stretch>
+                      <a:fillRect/>
+                    </a:stretch>
+                  </pic:blipFill>
+                  <pic:spPr bwMode="auto">
+                    <a:xfrm>
+                      <a:off x="0" y="0"/>
+                      <a:ext cx="5440680" cy="4080510"/>
+                    </a:xfrm>
+                    <a:prstGeom prst="rect">
+                      <a:avLst/>
+                    </a:prstGeom>
+                    <a:noFill/>
+                    <a:ln w="9525">
+                      <a:noFill/>
+                      <a:headEnd/>
+                      <a:tailEnd/>
+                    </a:ln>
+                  </pic:spPr>
+                </pic:pic>
+              </a:graphicData>
+            </a:graphic>
+          </wp:inline>
+        </w:drawing>
+      </w:r>
+    </w:p>
+    <w:p>
+      <w:pPr>
+        <w:pStyle w:val="ImageCaption"/>
+      </w:pPr>
+      <w:r>
+        <w:t xml:space="preserve">Proportional error in F/F</w:t>
+      </w:r>
+      <w:r>
+        <w:rPr>
+          <w:vertAlign w:val="subscript"/>
+        </w:rPr>
+        <w:t xml:space="preserve">MSY</w:t>
+      </w:r>
+      <w:r>
+        <w:t xml:space="preserve"> </w:t>
+      </w:r>
+      <w:r>
+        <w:t xml:space="preserve">over time resulting from individual jackknife</w:t>
       </w:r>
     </w:p>
     <w:p>
@@ -1271,24 +1716,7 @@
         <w:pStyle w:val="ImageCaption"/>
       </w:pPr>
       <w:r>
-        <w:t xml:space="preserve">Proportional error in B/B</w:t>
-      </w:r>
-      <w:r>
-        <w:rPr>
-          <w:vertAlign w:val="subscript"/>
-        </w:rPr>
-        <w:t xml:space="preserve">MSY</w:t>
-      </w:r>
-      <w:r>
-        <w:t xml:space="preserve"> </w:t>
-      </w:r>
-      <w:r>
-        <w:t xml:space="preserve">by time and region</w:t>
-      </w:r>
-    </w:p>
-    <w:p>
-      <w:r>
-        <w:t xml:space="preserve">The regional out of sample predictive power of MSY shows a negative bias across all regions, providing further evidence that we are likely to be underestimating MSY for most countries.</w:t>
+        <w:t xml:space="preserve">Proportional error in MSY</w:t>
       </w:r>
     </w:p>
     <w:p>
@@ -1340,109 +1768,71 @@
         <w:pStyle w:val="ImageCaption"/>
       </w:pPr>
       <w:r>
-        <w:t xml:space="preserve">Proportional error in MSY by region</w:t>
-      </w:r>
-    </w:p>
-    <w:p>
-      <w:pPr>
-        <w:pStyle w:val="Heading2"/>
-      </w:pPr>
-      <w:bookmarkStart w:id="35" w:name="monte-carlo-analysis"/>
-      <w:bookmarkEnd w:id="35"/>
-      <w:r>
-        <w:t xml:space="preserve">Monte Carlo Analysis</w:t>
-      </w:r>
-    </w:p>
-    <w:p>
-      <w:r>
-        <w:t xml:space="preserve">We performed a Monte Carlo routine to evaluate the sensitivity of components of our final results (e.g. total MSY, change in profits, change in B/B</w:t>
-      </w:r>
-      <w:r>
-        <w:rPr>
-          <w:vertAlign w:val="subscript"/>
-        </w:rPr>
-        <w:t xml:space="preserve">MSY</w:t>
-      </w:r>
-      <w:r>
-        <w:t xml:space="preserve">, etc.). We do not consider potential errors in the underlying catch data, or a complete range of potential starting biomass levels. We do consider the sensitivity of our results in response to limited ranges of starting B/B</w:t>
-      </w:r>
-      <w:r>
-        <w:rPr>
-          <w:vertAlign w:val="subscript"/>
-        </w:rPr>
-        <w:t xml:space="preserve">MSY</w:t>
-      </w:r>
-      <w:r>
-        <w:t xml:space="preserve">,as well as estimated intrinsic growth rate</w:t>
-      </w:r>
-      <w:r>
-        <w:t xml:space="preserve"> </w:t>
-      </w:r>
-      <w:r>
-        <w:rPr>
-          <w:i/>
-        </w:rPr>
-        <w:t xml:space="preserve">g</w:t>
-      </w:r>
-      <w:r>
-        <w:t xml:space="preserve">, MSY, prices, costs, and RBFM economic benefits.</w:t>
-      </w:r>
-    </w:p>
-    <w:p>
-      <w:r>
-        <w:t xml:space="preserve">The Monte Carlo currently only evaluates stocks that were run through Catch-MSY. It does not include RAM stocks for which we have "true" estimates of MSY, since at this time we do not have any method for estimating uncertainty around RAM values. The Monte Carlo also omits NEI stocks at this time. As a result this process provides an assessment of the broad degree of variability in our metrics of interest resulting from reasonably uncertainty in our parameter values. It is not a true assessment of the actual variability in our final results.</w:t>
-      </w:r>
-    </w:p>
-    <w:p>
-      <w:r>
-        <w:t xml:space="preserve">Catch-MSY provides a range of plausible values for</w:t>
-      </w:r>
-      <w:r>
-        <w:t xml:space="preserve"> </w:t>
-      </w:r>
-      <w:r>
-        <w:rPr>
-          <w:i/>
-        </w:rPr>
-        <w:t xml:space="preserve">g</w:t>
-      </w:r>
-      <w:r>
-        <w:t xml:space="preserve"> </w:t>
-      </w:r>
-      <w:r>
-        <w:t xml:space="preserve">and MSY (often thousands of individual estimates for each fishery). For each iteration of the Monte Carlo, we drew random</w:t>
-      </w:r>
-      <w:r>
-        <w:t xml:space="preserve"> </w:t>
-      </w:r>
-      <w:r>
-        <w:rPr>
-          <w:i/>
-        </w:rPr>
-        <w:t xml:space="preserve">g</w:t>
-      </w:r>
-      <w:r>
-        <w:t xml:space="preserve"> </w:t>
-      </w:r>
-      <w:r>
-        <w:t xml:space="preserve">and MSY pairs from Catch-MSY for each fishery. For each fishery in each iteration we also apply a multiplicative log-normal error term (~ln(0,0.5)) to price, B/B</w:t>
-      </w:r>
-      <w:r>
-        <w:rPr>
-          <w:vertAlign w:val="subscript"/>
-        </w:rPr>
-        <w:t xml:space="preserve">MSY</w:t>
-      </w:r>
-      <w:r>
-        <w:t xml:space="preserve"> </w:t>
-      </w:r>
-      <w:r>
-        <w:t xml:space="preserve">at open access (which implicitly affects costs), and the "RBFM effect" (the price and cost changes resulting from moving to an RBFM policy). We ran 500 Monte Carlo iterations for each fishery and stored results.</w:t>
-      </w:r>
-    </w:p>
-    <w:p>
-      <w:r>
-        <w:t xml:space="preserve">Our results show that the total MSY estimated by Catch-MSY has relatively little variability, with most estimates of total MSY falling between 27 and 29 million MT ( Fig.XX ).</w:t>
+        <w:t xml:space="preserve">Proportional error in MSY by lifetime catch</w:t>
+      </w:r>
+    </w:p>
+    <w:p>
+      <w:r>
+        <w:drawing>
+          <wp:inline>
+            <wp:extent cx="5440680" cy="4080510"/>
+            <wp:effectExtent b="0" l="0" r="0" t="0"/>
+            <wp:docPr descr="" id="1" name="Picture"/>
+            <a:graphic>
+              <a:graphicData uri="http://schemas.openxmlformats.org/drawingml/2006/picture">
+                <pic:pic>
+                  <pic:nvPicPr>
+                    <pic:cNvPr descr="GFR_Sensitivity_Analysis_files/figure-docx/unnamed-chunk-10-1.png" id="0" name="Picture"/>
+                    <pic:cNvPicPr>
+                      <a:picLocks noChangeArrowheads="1" noChangeAspect="1"/>
+                    </pic:cNvPicPr>
+                  </pic:nvPicPr>
+                  <pic:blipFill>
+                    <a:blip r:embed="rId35"/>
+                    <a:stretch>
+                      <a:fillRect/>
+                    </a:stretch>
+                  </pic:blipFill>
+                  <pic:spPr bwMode="auto">
+                    <a:xfrm>
+                      <a:off x="0" y="0"/>
+                      <a:ext cx="5440680" cy="4080510"/>
+                    </a:xfrm>
+                    <a:prstGeom prst="rect">
+                      <a:avLst/>
+                    </a:prstGeom>
+                    <a:noFill/>
+                    <a:ln w="9525">
+                      <a:noFill/>
+                      <a:headEnd/>
+                      <a:tailEnd/>
+                    </a:ln>
+                  </pic:spPr>
+                </pic:pic>
+              </a:graphicData>
+            </a:graphic>
+          </wp:inline>
+        </w:drawing>
+      </w:r>
+    </w:p>
+    <w:p>
+      <w:pPr>
+        <w:pStyle w:val="ImageCaption"/>
+      </w:pPr>
+      <w:r>
+        <w:t xml:space="preserve">Proportional error in B/B</w:t>
+      </w:r>
+      <w:r>
+        <w:rPr>
+          <w:vertAlign w:val="subscript"/>
+        </w:rPr>
+        <w:t xml:space="preserve">MSY</w:t>
+      </w:r>
+      <w:r>
+        <w:t xml:space="preserve"> </w:t>
+      </w:r>
+      <w:r>
+        <w:t xml:space="preserve">by time and region resulting from regional jackknifing</w:t>
       </w:r>
     </w:p>
     <w:p>
@@ -1494,12 +1884,7 @@
         <w:pStyle w:val="ImageCaption"/>
       </w:pPr>
       <w:r>
-        <w:t xml:space="preserve">Distribution of MSY</w:t>
-      </w:r>
-    </w:p>
-    <w:p>
-      <w:r>
-        <w:t xml:space="preserve">Our estimates of total catch in 2050 vary greatly among policies (as they are intended to do), but show relatively little variation within policy (Fig.XX). The BAU policies in particular resulted in consistently lower catchs than the other policies in all simulations.</w:t>
+        <w:t xml:space="preserve">Proportional error in MSY by region resulting from regional jackknifing</w:t>
       </w:r>
     </w:p>
     <w:p>
@@ -1551,24 +1936,7 @@
         <w:pStyle w:val="ImageCaption"/>
       </w:pPr>
       <w:r>
-        <w:t xml:space="preserve">Distribution of Catch</w:t>
-      </w:r>
-    </w:p>
-    <w:p>
-      <w:r>
-        <w:t xml:space="preserve">Our 2050 distributions of profits by policy do exhibit substantial variability, though the ranking of profitabliity among the scenarios remained realtively constant. Profits under our BAU S1 policy varied drastically as a function of the uncertainty introduced by the Monte Carlo, due to the presence of open-access fleet dynamics. Both F</w:t>
-      </w:r>
-      <w:r>
-        <w:rPr>
-          <w:vertAlign w:val="subscript"/>
-        </w:rPr>
-        <w:t xml:space="preserve">MSY</w:t>
-      </w:r>
-      <w:r>
-        <w:t xml:space="preserve"> </w:t>
-      </w:r>
-      <w:r>
-        <w:t xml:space="preserve">and RBFM policies had higher profits under nearly all iterations, and RBFM was always the most profitable. However, the magnitude of these profits varied substantially among iterations, by over 10 billion dollars in some instances. This suggests that the relative rankings of our policies, with respesct to future profits, are stable, but our estimates of total future profits (and NPV) themselves are much more uncertain than our estimates of future catch. This comes as no surprise, since our estimates of profits are dependent on more uncertain variables than catches alone.</w:t>
+        <w:t xml:space="preserve">Distribution of MSY resulting from Catch-MSY Monte Carlo</w:t>
       </w:r>
     </w:p>
     <w:p>
@@ -1620,93 +1988,7 @@
         <w:pStyle w:val="ImageCaption"/>
       </w:pPr>
       <w:r>
-        <w:t xml:space="preserve">Distribution of Profits</w:t>
-      </w:r>
-    </w:p>
-    <w:p>
-      <w:r>
-        <w:t xml:space="preserve">Our estimates of future B/B</w:t>
-      </w:r>
-      <w:r>
-        <w:rPr>
-          <w:vertAlign w:val="subscript"/>
-        </w:rPr>
-        <w:t xml:space="preserve">MSY</w:t>
-      </w:r>
-      <w:r>
-        <w:t xml:space="preserve"> </w:t>
-      </w:r>
-      <w:r>
-        <w:t xml:space="preserve">(Fig.xx) and F/F</w:t>
-      </w:r>
-      <w:r>
-        <w:rPr>
-          <w:vertAlign w:val="subscript"/>
-        </w:rPr>
-        <w:t xml:space="preserve">MSY</w:t>
-      </w:r>
-      <w:r>
-        <w:t xml:space="preserve"> </w:t>
-      </w:r>
-      <w:r>
-        <w:t xml:space="preserve">(Fig.XX) show very little variation within policies, and the relative differences among policies remain constant. However, this is of little surprise since most of our policies dictate F/F</w:t>
-      </w:r>
-      <w:r>
-        <w:rPr>
-          <w:vertAlign w:val="subscript"/>
-        </w:rPr>
-        <w:t xml:space="preserve">MSY</w:t>
-      </w:r>
-      <w:r>
-        <w:t xml:space="preserve"> </w:t>
-      </w:r>
-      <w:r>
-        <w:t xml:space="preserve">in order to achieve a particular B/B</w:t>
-      </w:r>
-      <w:r>
-        <w:rPr>
-          <w:vertAlign w:val="subscript"/>
-        </w:rPr>
-        <w:t xml:space="preserve">MSY</w:t>
-      </w:r>
-      <w:r>
-        <w:t xml:space="preserve">. We do not re-optimize our policy functions for each Monte-Carlo run, so we do observe some variation in final B/B</w:t>
-      </w:r>
-      <w:r>
-        <w:rPr>
-          <w:vertAlign w:val="subscript"/>
-        </w:rPr>
-        <w:t xml:space="preserve">MSY</w:t>
-      </w:r>
-      <w:r>
-        <w:t xml:space="preserve"> </w:t>
-      </w:r>
-      <w:r>
-        <w:t xml:space="preserve">stemming from variation in</w:t>
-      </w:r>
-      <w:r>
-        <w:t xml:space="preserve"> </w:t>
-      </w:r>
-      <w:r>
-        <w:rPr>
-          <w:i/>
-        </w:rPr>
-        <w:t xml:space="preserve">g</w:t>
-      </w:r>
-      <w:r>
-        <w:t xml:space="preserve">. The net result though is that our estimates of future B/B</w:t>
-      </w:r>
-      <w:r>
-        <w:rPr>
-          <w:vertAlign w:val="subscript"/>
-        </w:rPr>
-        <w:t xml:space="preserve">MSY</w:t>
-      </w:r>
-      <w:r>
-        <w:t xml:space="preserve"> </w:t>
-      </w:r>
-      <w:r>
-        <w:t xml:space="preserve">are largely unaffected by the values of the variables tested in the Monte Carlo. However, it is important to note that we do not consider any stochasticity the population dynamics (such as recruitment shocks), or any explicit errors in the application of management.</w:t>
+        <w:t xml:space="preserve">Distribution of Catch resulting from Catch-MSY Monte Carlo</w:t>
       </w:r>
     </w:p>
     <w:p>
@@ -1758,13 +2040,7 @@
         <w:pStyle w:val="ImageCaption"/>
       </w:pPr>
       <w:r>
-        <w:t xml:space="preserve">Distribution of B/B</w:t>
-      </w:r>
-      <w:r>
-        <w:rPr>
-          <w:vertAlign w:val="subscript"/>
-        </w:rPr>
-        <w:t xml:space="preserve">MSY</w:t>
+        <w:t xml:space="preserve">Distribution of Profits resulting from Catch-MSY Monte Carlo</w:t>
       </w:r>
     </w:p>
     <w:p>
@@ -1816,6 +2092,70 @@
         <w:pStyle w:val="ImageCaption"/>
       </w:pPr>
       <w:r>
+        <w:t xml:space="preserve">Distribution of B/B</w:t>
+      </w:r>
+      <w:r>
+        <w:rPr>
+          <w:vertAlign w:val="subscript"/>
+        </w:rPr>
+        <w:t xml:space="preserve">MSY</w:t>
+      </w:r>
+      <w:r>
+        <w:t xml:space="preserve"> </w:t>
+      </w:r>
+      <w:r>
+        <w:t xml:space="preserve">resulting from Catch-MSY Monte Carlo</w:t>
+      </w:r>
+    </w:p>
+    <w:p>
+      <w:r>
+        <w:drawing>
+          <wp:inline>
+            <wp:extent cx="5440680" cy="4080510"/>
+            <wp:effectExtent b="0" l="0" r="0" t="0"/>
+            <wp:docPr descr="" id="1" name="Picture"/>
+            <a:graphic>
+              <a:graphicData uri="http://schemas.openxmlformats.org/drawingml/2006/picture">
+                <pic:pic>
+                  <pic:nvPicPr>
+                    <pic:cNvPr descr="GFR_Sensitivity_Analysis_files/figure-docx/unnamed-chunk-16-1.png" id="0" name="Picture"/>
+                    <pic:cNvPicPr>
+                      <a:picLocks noChangeArrowheads="1" noChangeAspect="1"/>
+                    </pic:cNvPicPr>
+                  </pic:nvPicPr>
+                  <pic:blipFill>
+                    <a:blip r:embed="rId41"/>
+                    <a:stretch>
+                      <a:fillRect/>
+                    </a:stretch>
+                  </pic:blipFill>
+                  <pic:spPr bwMode="auto">
+                    <a:xfrm>
+                      <a:off x="0" y="0"/>
+                      <a:ext cx="5440680" cy="4080510"/>
+                    </a:xfrm>
+                    <a:prstGeom prst="rect">
+                      <a:avLst/>
+                    </a:prstGeom>
+                    <a:noFill/>
+                    <a:ln w="9525">
+                      <a:noFill/>
+                      <a:headEnd/>
+                      <a:tailEnd/>
+                    </a:ln>
+                  </pic:spPr>
+                </pic:pic>
+              </a:graphicData>
+            </a:graphic>
+          </wp:inline>
+        </w:drawing>
+      </w:r>
+    </w:p>
+    <w:p>
+      <w:pPr>
+        <w:pStyle w:val="ImageCaption"/>
+      </w:pPr>
+      <w:r>
         <w:t xml:space="preserve">Distribution of F/F</w:t>
       </w:r>
       <w:r>
@@ -1823,6 +2163,168 @@
           <w:vertAlign w:val="subscript"/>
         </w:rPr>
         <w:t xml:space="preserve">MSY</w:t>
+      </w:r>
+      <w:r>
+        <w:t xml:space="preserve"> </w:t>
+      </w:r>
+      <w:r>
+        <w:t xml:space="preserve">resulting from Catch-MSY Monte Carlo</w:t>
+      </w:r>
+    </w:p>
+    <w:p>
+      <w:r>
+        <w:drawing>
+          <wp:inline>
+            <wp:extent cx="5440680" cy="4080510"/>
+            <wp:effectExtent b="0" l="0" r="0" t="0"/>
+            <wp:docPr descr="" id="1" name="Picture"/>
+            <a:graphic>
+              <a:graphicData uri="http://schemas.openxmlformats.org/drawingml/2006/picture">
+                <pic:pic>
+                  <pic:nvPicPr>
+                    <pic:cNvPr descr="GFR_Sensitivity_Analysis_files/figure-docx/unnamed-chunk-17-1.png" id="0" name="Picture"/>
+                    <pic:cNvPicPr>
+                      <a:picLocks noChangeArrowheads="1" noChangeAspect="1"/>
+                    </pic:cNvPicPr>
+                  </pic:nvPicPr>
+                  <pic:blipFill>
+                    <a:blip r:embed="rId42"/>
+                    <a:stretch>
+                      <a:fillRect/>
+                    </a:stretch>
+                  </pic:blipFill>
+                  <pic:spPr bwMode="auto">
+                    <a:xfrm>
+                      <a:off x="0" y="0"/>
+                      <a:ext cx="5440680" cy="4080510"/>
+                    </a:xfrm>
+                    <a:prstGeom prst="rect">
+                      <a:avLst/>
+                    </a:prstGeom>
+                    <a:noFill/>
+                    <a:ln w="9525">
+                      <a:noFill/>
+                      <a:headEnd/>
+                      <a:tailEnd/>
+                    </a:ln>
+                  </pic:spPr>
+                </pic:pic>
+              </a:graphicData>
+            </a:graphic>
+          </wp:inline>
+        </w:drawing>
+      </w:r>
+    </w:p>
+    <w:p>
+      <w:pPr>
+        <w:pStyle w:val="ImageCaption"/>
+      </w:pPr>
+      <w:r>
+        <w:t xml:space="preserve">Expanded Monte Carlo of Figure 3</w:t>
+      </w:r>
+    </w:p>
+    <w:p>
+      <w:r>
+        <w:drawing>
+          <wp:inline>
+            <wp:extent cx="5440680" cy="4080510"/>
+            <wp:effectExtent b="0" l="0" r="0" t="0"/>
+            <wp:docPr descr="" id="1" name="Picture"/>
+            <a:graphic>
+              <a:graphicData uri="http://schemas.openxmlformats.org/drawingml/2006/picture">
+                <pic:pic>
+                  <pic:nvPicPr>
+                    <pic:cNvPr descr="GFR_Sensitivity_Analysis_files/figure-docx/unnamed-chunk-18-1.png" id="0" name="Picture"/>
+                    <pic:cNvPicPr>
+                      <a:picLocks noChangeArrowheads="1" noChangeAspect="1"/>
+                    </pic:cNvPicPr>
+                  </pic:nvPicPr>
+                  <pic:blipFill>
+                    <a:blip r:embed="rId43"/>
+                    <a:stretch>
+                      <a:fillRect/>
+                    </a:stretch>
+                  </pic:blipFill>
+                  <pic:spPr bwMode="auto">
+                    <a:xfrm>
+                      <a:off x="0" y="0"/>
+                      <a:ext cx="5440680" cy="4080510"/>
+                    </a:xfrm>
+                    <a:prstGeom prst="rect">
+                      <a:avLst/>
+                    </a:prstGeom>
+                    <a:noFill/>
+                    <a:ln w="9525">
+                      <a:noFill/>
+                      <a:headEnd/>
+                      <a:tailEnd/>
+                    </a:ln>
+                  </pic:spPr>
+                </pic:pic>
+              </a:graphicData>
+            </a:graphic>
+          </wp:inline>
+        </w:drawing>
+      </w:r>
+    </w:p>
+    <w:p>
+      <w:pPr>
+        <w:pStyle w:val="ImageCaption"/>
+      </w:pPr>
+      <w:r>
+        <w:t xml:space="preserve">Ranking of policies by biomass in 2050 across iterations of the expanded Monte Carlo</w:t>
+      </w:r>
+    </w:p>
+    <w:p>
+      <w:r>
+        <w:drawing>
+          <wp:inline>
+            <wp:extent cx="5440680" cy="4080510"/>
+            <wp:effectExtent b="0" l="0" r="0" t="0"/>
+            <wp:docPr descr="" id="1" name="Picture"/>
+            <a:graphic>
+              <a:graphicData uri="http://schemas.openxmlformats.org/drawingml/2006/picture">
+                <pic:pic>
+                  <pic:nvPicPr>
+                    <pic:cNvPr descr="GFR_Sensitivity_Analysis_files/figure-docx/unnamed-chunk-19-1.png" id="0" name="Picture"/>
+                    <pic:cNvPicPr>
+                      <a:picLocks noChangeArrowheads="1" noChangeAspect="1"/>
+                    </pic:cNvPicPr>
+                  </pic:nvPicPr>
+                  <pic:blipFill>
+                    <a:blip r:embed="rId44"/>
+                    <a:stretch>
+                      <a:fillRect/>
+                    </a:stretch>
+                  </pic:blipFill>
+                  <pic:spPr bwMode="auto">
+                    <a:xfrm>
+                      <a:off x="0" y="0"/>
+                      <a:ext cx="5440680" cy="4080510"/>
+                    </a:xfrm>
+                    <a:prstGeom prst="rect">
+                      <a:avLst/>
+                    </a:prstGeom>
+                    <a:noFill/>
+                    <a:ln w="9525">
+                      <a:noFill/>
+                      <a:headEnd/>
+                      <a:tailEnd/>
+                    </a:ln>
+                  </pic:spPr>
+                </pic:pic>
+              </a:graphicData>
+            </a:graphic>
+          </wp:inline>
+        </w:drawing>
+      </w:r>
+    </w:p>
+    <w:p>
+      <w:pPr>
+        <w:pStyle w:val="ImageCaption"/>
+      </w:pPr>
+      <w:r>
+        <w:t xml:space="preserve">Ranking of policies by profits in 2050 across iterations of the expanded Monte Carlo</w:t>
       </w:r>
     </w:p>
     <w:sectPr/>
@@ -1918,7 +2420,7 @@
     </w:lvl>
   </w:abstractNum>
   <w:abstractNum w:abstractNumId="990">
-    <w:nsid w:val="e594c5c8"/>
+    <w:nsid w:val="34b3e678"/>
     <w:multiLevelType w:val="multilevel"/>
     <w:lvl w:ilvl="0">
       <w:numFmt w:val="bullet"/>
@@ -1999,7 +2501,7 @@
     </w:lvl>
   </w:abstractNum>
   <w:abstractNum w:abstractNumId="991">
-    <w:nsid w:val="f2461979"/>
+    <w:nsid w:val="48dcbd0d"/>
     <w:multiLevelType w:val="multilevel"/>
     <w:lvl w:ilvl="0">
       <w:numFmt w:val="bullet"/>
